--- a/3/2/MNA/IPR1.docx
+++ b/3/2/MNA/IPR1.docx
@@ -670,23 +670,13 @@
           <w:szCs w:val="28"/>
         </w:rPr>
       </w:pPr>
-      <w:proofErr w:type="spellStart"/>
       <w:r>
         <w:rPr>
           <w:rFonts w:cs="Times New Roman"/>
           <w:color w:val="000000"/>
           <w:szCs w:val="28"/>
         </w:rPr>
-        <w:t>Минск</w:t>
-      </w:r>
-      <w:proofErr w:type="spellEnd"/>
-      <w:r>
-        <w:rPr>
-          <w:rFonts w:cs="Times New Roman"/>
-          <w:color w:val="000000"/>
-          <w:szCs w:val="28"/>
-        </w:rPr>
-        <w:t xml:space="preserve"> 201</w:t>
+        <w:t>Минск 201</w:t>
       </w:r>
       <w:r>
         <w:rPr>
@@ -978,6 +968,7 @@
         </w:tabs>
         <w:spacing w:after="240" w:line="480" w:lineRule="auto"/>
         <w:ind w:right="0"/>
+        <w:jc w:val="left"/>
       </w:pPr>
       <w:r>
         <w:t>Используя теорему Штурма определить число корней уравнения:</w:t>
@@ -987,6 +978,7 @@
       <w:pPr>
         <w:pStyle w:val="BodyText"/>
         <w:ind w:left="1065"/>
+        <w:jc w:val="left"/>
       </w:pPr>
       <w:r>
         <w:rPr>
@@ -1051,6 +1043,1358 @@
       <w:pPr>
         <w:pStyle w:val="BodyText"/>
         <w:ind w:left="1065"/>
+        <w:jc w:val="left"/>
+      </w:pPr>
+    </w:p>
+    <w:p>
+      <w:pPr>
+        <w:pStyle w:val="BodyText"/>
+        <w:ind w:left="1065"/>
+        <w:jc w:val="left"/>
+        <w:rPr>
+          <w:lang w:val="en-US"/>
+        </w:rPr>
+      </w:pPr>
+      <w:r>
+        <w:t xml:space="preserve">За решение данной задачи отвечает метод из модуля </w:t>
+      </w:r>
+      <w:proofErr w:type="spellStart"/>
+      <w:r>
+        <w:rPr>
+          <w:lang w:val="en-US"/>
+        </w:rPr>
+        <w:t>EQSolver</w:t>
+      </w:r>
+      <w:proofErr w:type="spellEnd"/>
+      <w:r>
+        <w:rPr>
+          <w:lang w:val="en-US"/>
+        </w:rPr>
+        <w:t>:</w:t>
+      </w:r>
+    </w:p>
+    <w:p>
+      <w:pPr>
+        <w:pStyle w:val="BodyText"/>
+        <w:ind w:left="1065"/>
+        <w:jc w:val="left"/>
+        <w:rPr>
+          <w:lang w:val="en-US"/>
+        </w:rPr>
+      </w:pPr>
+    </w:p>
+    <w:tbl>
+      <w:tblPr>
+        <w:tblStyle w:val="TableGrid"/>
+        <w:tblW w:w="0" w:type="auto"/>
+        <w:tblInd w:w="1065" w:type="dxa"/>
+        <w:tblLook w:val="04A0" w:firstRow="1" w:lastRow="0" w:firstColumn="1" w:lastColumn="0" w:noHBand="0" w:noVBand="1"/>
+      </w:tblPr>
+      <w:tblGrid>
+        <w:gridCol w:w="8562"/>
+      </w:tblGrid>
+      <w:tr>
+        <w:tc>
+          <w:tcPr>
+            <w:tcW w:w="9627" w:type="dxa"/>
+          </w:tcPr>
+          <w:p>
+            <w:pPr>
+              <w:widowControl w:val="0"/>
+              <w:autoSpaceDE w:val="0"/>
+              <w:autoSpaceDN w:val="0"/>
+              <w:adjustRightInd w:val="0"/>
+              <w:rPr>
+                <w:rFonts w:ascii="Courier" w:hAnsi="Courier"/>
+                <w:sz w:val="24"/>
+              </w:rPr>
+            </w:pPr>
+            <w:r>
+              <w:rPr>
+                <w:rFonts w:ascii="Courier" w:hAnsi="Courier" w:cs="Courier"/>
+                <w:color w:val="0000FF"/>
+                <w:sz w:val="20"/>
+                <w:szCs w:val="20"/>
+              </w:rPr>
+              <w:t>function</w:t>
+            </w:r>
+            <w:r>
+              <w:rPr>
+                <w:rFonts w:ascii="Courier" w:hAnsi="Courier" w:cs="Courier"/>
+                <w:color w:val="000000"/>
+                <w:sz w:val="20"/>
+                <w:szCs w:val="20"/>
+              </w:rPr>
+              <w:t xml:space="preserve"> res = </w:t>
+            </w:r>
+            <w:proofErr w:type="spellStart"/>
+            <w:r>
+              <w:rPr>
+                <w:rFonts w:ascii="Courier" w:hAnsi="Courier" w:cs="Courier"/>
+                <w:color w:val="000000"/>
+                <w:sz w:val="20"/>
+                <w:szCs w:val="20"/>
+              </w:rPr>
+              <w:t>SturmMethod</w:t>
+            </w:r>
+            <w:proofErr w:type="spellEnd"/>
+            <w:r>
+              <w:rPr>
+                <w:rFonts w:ascii="Courier" w:hAnsi="Courier" w:cs="Courier"/>
+                <w:color w:val="000000"/>
+                <w:sz w:val="20"/>
+                <w:szCs w:val="20"/>
+              </w:rPr>
+              <w:t>(f</w:t>
+            </w:r>
+            <w:proofErr w:type="gramStart"/>
+            <w:r>
+              <w:rPr>
+                <w:rFonts w:ascii="Courier" w:hAnsi="Courier" w:cs="Courier"/>
+                <w:color w:val="000000"/>
+                <w:sz w:val="20"/>
+                <w:szCs w:val="20"/>
+              </w:rPr>
+              <w:t>0,lb</w:t>
+            </w:r>
+            <w:proofErr w:type="gramEnd"/>
+            <w:r>
+              <w:rPr>
+                <w:rFonts w:ascii="Courier" w:hAnsi="Courier" w:cs="Courier"/>
+                <w:color w:val="000000"/>
+                <w:sz w:val="20"/>
+                <w:szCs w:val="20"/>
+              </w:rPr>
+              <w:t>,ub)</w:t>
+            </w:r>
+          </w:p>
+          <w:p>
+            <w:pPr>
+              <w:widowControl w:val="0"/>
+              <w:autoSpaceDE w:val="0"/>
+              <w:autoSpaceDN w:val="0"/>
+              <w:adjustRightInd w:val="0"/>
+              <w:rPr>
+                <w:rFonts w:ascii="Courier" w:hAnsi="Courier"/>
+                <w:sz w:val="24"/>
+              </w:rPr>
+            </w:pPr>
+            <w:r>
+              <w:rPr>
+                <w:rFonts w:ascii="Courier" w:hAnsi="Courier" w:cs="Courier"/>
+                <w:color w:val="000000"/>
+                <w:sz w:val="20"/>
+                <w:szCs w:val="20"/>
+              </w:rPr>
+              <w:t xml:space="preserve">    res = 0;</w:t>
+            </w:r>
+          </w:p>
+          <w:p>
+            <w:pPr>
+              <w:widowControl w:val="0"/>
+              <w:autoSpaceDE w:val="0"/>
+              <w:autoSpaceDN w:val="0"/>
+              <w:adjustRightInd w:val="0"/>
+              <w:rPr>
+                <w:rFonts w:ascii="Courier" w:hAnsi="Courier"/>
+                <w:sz w:val="24"/>
+              </w:rPr>
+            </w:pPr>
+            <w:r>
+              <w:rPr>
+                <w:rFonts w:ascii="Courier" w:hAnsi="Courier" w:cs="Courier"/>
+                <w:color w:val="000000"/>
+                <w:sz w:val="20"/>
+                <w:szCs w:val="20"/>
+              </w:rPr>
+              <w:t xml:space="preserve">    </w:t>
+            </w:r>
+            <w:proofErr w:type="spellStart"/>
+            <w:r>
+              <w:rPr>
+                <w:rFonts w:ascii="Courier" w:hAnsi="Courier" w:cs="Courier"/>
+                <w:color w:val="000000"/>
+                <w:sz w:val="20"/>
+                <w:szCs w:val="20"/>
+              </w:rPr>
+              <w:t>syms</w:t>
+            </w:r>
+            <w:proofErr w:type="spellEnd"/>
+            <w:r>
+              <w:rPr>
+                <w:rFonts w:ascii="Courier" w:hAnsi="Courier" w:cs="Courier"/>
+                <w:color w:val="000000"/>
+                <w:sz w:val="20"/>
+                <w:szCs w:val="20"/>
+              </w:rPr>
+              <w:t xml:space="preserve"> </w:t>
+            </w:r>
+            <w:r>
+              <w:rPr>
+                <w:rFonts w:ascii="Courier" w:hAnsi="Courier" w:cs="Courier"/>
+                <w:color w:val="A020F0"/>
+                <w:sz w:val="20"/>
+                <w:szCs w:val="20"/>
+              </w:rPr>
+              <w:t>x</w:t>
+            </w:r>
+            <w:r>
+              <w:rPr>
+                <w:rFonts w:ascii="Courier" w:hAnsi="Courier" w:cs="Courier"/>
+                <w:color w:val="000000"/>
+                <w:sz w:val="20"/>
+                <w:szCs w:val="20"/>
+              </w:rPr>
+              <w:t>;</w:t>
+            </w:r>
+          </w:p>
+          <w:p>
+            <w:pPr>
+              <w:widowControl w:val="0"/>
+              <w:autoSpaceDE w:val="0"/>
+              <w:autoSpaceDN w:val="0"/>
+              <w:adjustRightInd w:val="0"/>
+              <w:rPr>
+                <w:rFonts w:ascii="Courier" w:hAnsi="Courier"/>
+                <w:sz w:val="24"/>
+              </w:rPr>
+            </w:pPr>
+            <w:r>
+              <w:rPr>
+                <w:rFonts w:ascii="Courier" w:hAnsi="Courier" w:cs="Courier"/>
+                <w:color w:val="000000"/>
+                <w:sz w:val="20"/>
+                <w:szCs w:val="20"/>
+              </w:rPr>
+              <w:t xml:space="preserve">    </w:t>
+            </w:r>
+          </w:p>
+          <w:p>
+            <w:pPr>
+              <w:widowControl w:val="0"/>
+              <w:autoSpaceDE w:val="0"/>
+              <w:autoSpaceDN w:val="0"/>
+              <w:adjustRightInd w:val="0"/>
+              <w:rPr>
+                <w:rFonts w:ascii="Courier" w:hAnsi="Courier"/>
+                <w:sz w:val="24"/>
+              </w:rPr>
+            </w:pPr>
+            <w:r>
+              <w:rPr>
+                <w:rFonts w:ascii="Courier" w:hAnsi="Courier" w:cs="Courier"/>
+                <w:color w:val="000000"/>
+                <w:sz w:val="20"/>
+                <w:szCs w:val="20"/>
+              </w:rPr>
+              <w:t xml:space="preserve">    f1 = diff(f0);</w:t>
+            </w:r>
+          </w:p>
+          <w:p>
+            <w:pPr>
+              <w:widowControl w:val="0"/>
+              <w:autoSpaceDE w:val="0"/>
+              <w:autoSpaceDN w:val="0"/>
+              <w:adjustRightInd w:val="0"/>
+              <w:rPr>
+                <w:rFonts w:ascii="Courier" w:hAnsi="Courier"/>
+                <w:sz w:val="24"/>
+              </w:rPr>
+            </w:pPr>
+            <w:r>
+              <w:rPr>
+                <w:rFonts w:ascii="Courier" w:hAnsi="Courier" w:cs="Courier"/>
+                <w:color w:val="000000"/>
+                <w:sz w:val="20"/>
+                <w:szCs w:val="20"/>
+              </w:rPr>
+              <w:t xml:space="preserve">    [</w:t>
+            </w:r>
+            <w:proofErr w:type="spellStart"/>
+            <w:proofErr w:type="gramStart"/>
+            <w:r>
+              <w:rPr>
+                <w:rFonts w:ascii="Courier" w:hAnsi="Courier" w:cs="Courier"/>
+                <w:color w:val="000000"/>
+                <w:sz w:val="20"/>
+                <w:szCs w:val="20"/>
+              </w:rPr>
+              <w:t>q,r</w:t>
+            </w:r>
+            <w:proofErr w:type="spellEnd"/>
+            <w:proofErr w:type="gramEnd"/>
+            <w:r>
+              <w:rPr>
+                <w:rFonts w:ascii="Courier" w:hAnsi="Courier" w:cs="Courier"/>
+                <w:color w:val="000000"/>
+                <w:sz w:val="20"/>
+                <w:szCs w:val="20"/>
+              </w:rPr>
+              <w:t xml:space="preserve">] = </w:t>
+            </w:r>
+            <w:proofErr w:type="spellStart"/>
+            <w:r>
+              <w:rPr>
+                <w:rFonts w:ascii="Courier" w:hAnsi="Courier" w:cs="Courier"/>
+                <w:color w:val="000000"/>
+                <w:sz w:val="20"/>
+                <w:szCs w:val="20"/>
+              </w:rPr>
+              <w:t>quorem</w:t>
+            </w:r>
+            <w:proofErr w:type="spellEnd"/>
+            <w:r>
+              <w:rPr>
+                <w:rFonts w:ascii="Courier" w:hAnsi="Courier" w:cs="Courier"/>
+                <w:color w:val="000000"/>
+                <w:sz w:val="20"/>
+                <w:szCs w:val="20"/>
+              </w:rPr>
+              <w:t>(f0,f1,x);</w:t>
+            </w:r>
+          </w:p>
+          <w:p>
+            <w:pPr>
+              <w:widowControl w:val="0"/>
+              <w:autoSpaceDE w:val="0"/>
+              <w:autoSpaceDN w:val="0"/>
+              <w:adjustRightInd w:val="0"/>
+              <w:rPr>
+                <w:rFonts w:ascii="Courier" w:hAnsi="Courier"/>
+                <w:sz w:val="24"/>
+              </w:rPr>
+            </w:pPr>
+            <w:r>
+              <w:rPr>
+                <w:rFonts w:ascii="Courier" w:hAnsi="Courier" w:cs="Courier"/>
+                <w:color w:val="000000"/>
+                <w:sz w:val="20"/>
+                <w:szCs w:val="20"/>
+              </w:rPr>
+              <w:t xml:space="preserve">    f2 = -r;</w:t>
+            </w:r>
+          </w:p>
+          <w:p>
+            <w:pPr>
+              <w:widowControl w:val="0"/>
+              <w:autoSpaceDE w:val="0"/>
+              <w:autoSpaceDN w:val="0"/>
+              <w:adjustRightInd w:val="0"/>
+              <w:rPr>
+                <w:rFonts w:ascii="Courier" w:hAnsi="Courier"/>
+                <w:sz w:val="24"/>
+              </w:rPr>
+            </w:pPr>
+            <w:r>
+              <w:rPr>
+                <w:rFonts w:ascii="Courier" w:hAnsi="Courier" w:cs="Courier"/>
+                <w:color w:val="000000"/>
+                <w:sz w:val="20"/>
+                <w:szCs w:val="20"/>
+              </w:rPr>
+              <w:t xml:space="preserve">    [</w:t>
+            </w:r>
+            <w:proofErr w:type="spellStart"/>
+            <w:proofErr w:type="gramStart"/>
+            <w:r>
+              <w:rPr>
+                <w:rFonts w:ascii="Courier" w:hAnsi="Courier" w:cs="Courier"/>
+                <w:color w:val="000000"/>
+                <w:sz w:val="20"/>
+                <w:szCs w:val="20"/>
+              </w:rPr>
+              <w:t>q,r</w:t>
+            </w:r>
+            <w:proofErr w:type="spellEnd"/>
+            <w:proofErr w:type="gramEnd"/>
+            <w:r>
+              <w:rPr>
+                <w:rFonts w:ascii="Courier" w:hAnsi="Courier" w:cs="Courier"/>
+                <w:color w:val="000000"/>
+                <w:sz w:val="20"/>
+                <w:szCs w:val="20"/>
+              </w:rPr>
+              <w:t xml:space="preserve">] = </w:t>
+            </w:r>
+            <w:proofErr w:type="spellStart"/>
+            <w:r>
+              <w:rPr>
+                <w:rFonts w:ascii="Courier" w:hAnsi="Courier" w:cs="Courier"/>
+                <w:color w:val="000000"/>
+                <w:sz w:val="20"/>
+                <w:szCs w:val="20"/>
+              </w:rPr>
+              <w:t>quorem</w:t>
+            </w:r>
+            <w:proofErr w:type="spellEnd"/>
+            <w:r>
+              <w:rPr>
+                <w:rFonts w:ascii="Courier" w:hAnsi="Courier" w:cs="Courier"/>
+                <w:color w:val="000000"/>
+                <w:sz w:val="20"/>
+                <w:szCs w:val="20"/>
+              </w:rPr>
+              <w:t>(f1,f2,x);</w:t>
+            </w:r>
+          </w:p>
+          <w:p>
+            <w:pPr>
+              <w:widowControl w:val="0"/>
+              <w:autoSpaceDE w:val="0"/>
+              <w:autoSpaceDN w:val="0"/>
+              <w:adjustRightInd w:val="0"/>
+              <w:rPr>
+                <w:rFonts w:ascii="Courier" w:hAnsi="Courier"/>
+                <w:sz w:val="24"/>
+              </w:rPr>
+            </w:pPr>
+            <w:r>
+              <w:rPr>
+                <w:rFonts w:ascii="Courier" w:hAnsi="Courier" w:cs="Courier"/>
+                <w:color w:val="000000"/>
+                <w:sz w:val="20"/>
+                <w:szCs w:val="20"/>
+              </w:rPr>
+              <w:t xml:space="preserve">    f3 = -r;</w:t>
+            </w:r>
+          </w:p>
+          <w:p>
+            <w:pPr>
+              <w:widowControl w:val="0"/>
+              <w:autoSpaceDE w:val="0"/>
+              <w:autoSpaceDN w:val="0"/>
+              <w:adjustRightInd w:val="0"/>
+              <w:rPr>
+                <w:rFonts w:ascii="Courier" w:hAnsi="Courier"/>
+                <w:sz w:val="24"/>
+              </w:rPr>
+            </w:pPr>
+            <w:r>
+              <w:rPr>
+                <w:rFonts w:ascii="Courier" w:hAnsi="Courier" w:cs="Courier"/>
+                <w:color w:val="000000"/>
+                <w:sz w:val="20"/>
+                <w:szCs w:val="20"/>
+              </w:rPr>
+              <w:t xml:space="preserve">       </w:t>
+            </w:r>
+          </w:p>
+          <w:p>
+            <w:pPr>
+              <w:widowControl w:val="0"/>
+              <w:autoSpaceDE w:val="0"/>
+              <w:autoSpaceDN w:val="0"/>
+              <w:adjustRightInd w:val="0"/>
+              <w:rPr>
+                <w:rFonts w:ascii="Courier" w:hAnsi="Courier"/>
+                <w:sz w:val="24"/>
+              </w:rPr>
+            </w:pPr>
+            <w:r>
+              <w:rPr>
+                <w:rFonts w:ascii="Courier" w:hAnsi="Courier" w:cs="Courier"/>
+                <w:color w:val="000000"/>
+                <w:sz w:val="20"/>
+                <w:szCs w:val="20"/>
+              </w:rPr>
+              <w:t xml:space="preserve">    </w:t>
+            </w:r>
+            <w:r>
+              <w:rPr>
+                <w:rFonts w:ascii="Courier" w:hAnsi="Courier" w:cs="Courier"/>
+                <w:color w:val="0000FF"/>
+                <w:sz w:val="20"/>
+                <w:szCs w:val="20"/>
+              </w:rPr>
+              <w:t>if</w:t>
+            </w:r>
+            <w:r>
+              <w:rPr>
+                <w:rFonts w:ascii="Courier" w:hAnsi="Courier" w:cs="Courier"/>
+                <w:color w:val="000000"/>
+                <w:sz w:val="20"/>
+                <w:szCs w:val="20"/>
+              </w:rPr>
+              <w:t xml:space="preserve"> (0 &gt;= double(subs(f</w:t>
+            </w:r>
+            <w:proofErr w:type="gramStart"/>
+            <w:r>
+              <w:rPr>
+                <w:rFonts w:ascii="Courier" w:hAnsi="Courier" w:cs="Courier"/>
+                <w:color w:val="000000"/>
+                <w:sz w:val="20"/>
+                <w:szCs w:val="20"/>
+              </w:rPr>
+              <w:t>0,x</w:t>
+            </w:r>
+            <w:proofErr w:type="gramEnd"/>
+            <w:r>
+              <w:rPr>
+                <w:rFonts w:ascii="Courier" w:hAnsi="Courier" w:cs="Courier"/>
+                <w:color w:val="000000"/>
+                <w:sz w:val="20"/>
+                <w:szCs w:val="20"/>
+              </w:rPr>
+              <w:t>,lb))) ~= (0 &gt;= double(subs(f1,x,lb)))</w:t>
+            </w:r>
+          </w:p>
+          <w:p>
+            <w:pPr>
+              <w:widowControl w:val="0"/>
+              <w:autoSpaceDE w:val="0"/>
+              <w:autoSpaceDN w:val="0"/>
+              <w:adjustRightInd w:val="0"/>
+              <w:rPr>
+                <w:rFonts w:ascii="Courier" w:hAnsi="Courier"/>
+                <w:sz w:val="24"/>
+              </w:rPr>
+            </w:pPr>
+            <w:r>
+              <w:rPr>
+                <w:rFonts w:ascii="Courier" w:hAnsi="Courier" w:cs="Courier"/>
+                <w:color w:val="000000"/>
+                <w:sz w:val="20"/>
+                <w:szCs w:val="20"/>
+              </w:rPr>
+              <w:t xml:space="preserve">        res = res + 1;</w:t>
+            </w:r>
+          </w:p>
+          <w:p>
+            <w:pPr>
+              <w:widowControl w:val="0"/>
+              <w:autoSpaceDE w:val="0"/>
+              <w:autoSpaceDN w:val="0"/>
+              <w:adjustRightInd w:val="0"/>
+              <w:rPr>
+                <w:rFonts w:ascii="Courier" w:hAnsi="Courier"/>
+                <w:sz w:val="24"/>
+              </w:rPr>
+            </w:pPr>
+            <w:r>
+              <w:rPr>
+                <w:rFonts w:ascii="Courier" w:hAnsi="Courier" w:cs="Courier"/>
+                <w:color w:val="000000"/>
+                <w:sz w:val="20"/>
+                <w:szCs w:val="20"/>
+              </w:rPr>
+              <w:t xml:space="preserve">    </w:t>
+            </w:r>
+            <w:r>
+              <w:rPr>
+                <w:rFonts w:ascii="Courier" w:hAnsi="Courier" w:cs="Courier"/>
+                <w:color w:val="0000FF"/>
+                <w:sz w:val="20"/>
+                <w:szCs w:val="20"/>
+              </w:rPr>
+              <w:t>end</w:t>
+            </w:r>
+          </w:p>
+          <w:p>
+            <w:pPr>
+              <w:widowControl w:val="0"/>
+              <w:autoSpaceDE w:val="0"/>
+              <w:autoSpaceDN w:val="0"/>
+              <w:adjustRightInd w:val="0"/>
+              <w:rPr>
+                <w:rFonts w:ascii="Courier" w:hAnsi="Courier"/>
+                <w:sz w:val="24"/>
+              </w:rPr>
+            </w:pPr>
+            <w:r>
+              <w:rPr>
+                <w:rFonts w:ascii="Courier" w:hAnsi="Courier" w:cs="Courier"/>
+                <w:color w:val="000000"/>
+                <w:sz w:val="20"/>
+                <w:szCs w:val="20"/>
+              </w:rPr>
+              <w:t xml:space="preserve">    </w:t>
+            </w:r>
+          </w:p>
+          <w:p>
+            <w:pPr>
+              <w:widowControl w:val="0"/>
+              <w:autoSpaceDE w:val="0"/>
+              <w:autoSpaceDN w:val="0"/>
+              <w:adjustRightInd w:val="0"/>
+              <w:rPr>
+                <w:rFonts w:ascii="Courier" w:hAnsi="Courier"/>
+                <w:sz w:val="24"/>
+              </w:rPr>
+            </w:pPr>
+            <w:r>
+              <w:rPr>
+                <w:rFonts w:ascii="Courier" w:hAnsi="Courier" w:cs="Courier"/>
+                <w:color w:val="000000"/>
+                <w:sz w:val="20"/>
+                <w:szCs w:val="20"/>
+              </w:rPr>
+              <w:t xml:space="preserve">    </w:t>
+            </w:r>
+            <w:r>
+              <w:rPr>
+                <w:rFonts w:ascii="Courier" w:hAnsi="Courier" w:cs="Courier"/>
+                <w:color w:val="0000FF"/>
+                <w:sz w:val="20"/>
+                <w:szCs w:val="20"/>
+              </w:rPr>
+              <w:t>if</w:t>
+            </w:r>
+            <w:r>
+              <w:rPr>
+                <w:rFonts w:ascii="Courier" w:hAnsi="Courier" w:cs="Courier"/>
+                <w:color w:val="000000"/>
+                <w:sz w:val="20"/>
+                <w:szCs w:val="20"/>
+              </w:rPr>
+              <w:t xml:space="preserve"> (0 &gt;= double(subs(f</w:t>
+            </w:r>
+            <w:proofErr w:type="gramStart"/>
+            <w:r>
+              <w:rPr>
+                <w:rFonts w:ascii="Courier" w:hAnsi="Courier" w:cs="Courier"/>
+                <w:color w:val="000000"/>
+                <w:sz w:val="20"/>
+                <w:szCs w:val="20"/>
+              </w:rPr>
+              <w:t>1,x</w:t>
+            </w:r>
+            <w:proofErr w:type="gramEnd"/>
+            <w:r>
+              <w:rPr>
+                <w:rFonts w:ascii="Courier" w:hAnsi="Courier" w:cs="Courier"/>
+                <w:color w:val="000000"/>
+                <w:sz w:val="20"/>
+                <w:szCs w:val="20"/>
+              </w:rPr>
+              <w:t>,lb))) ~= (0 &gt;= double(subs(f2,x,lb)))</w:t>
+            </w:r>
+          </w:p>
+          <w:p>
+            <w:pPr>
+              <w:widowControl w:val="0"/>
+              <w:autoSpaceDE w:val="0"/>
+              <w:autoSpaceDN w:val="0"/>
+              <w:adjustRightInd w:val="0"/>
+              <w:rPr>
+                <w:rFonts w:ascii="Courier" w:hAnsi="Courier"/>
+                <w:sz w:val="24"/>
+              </w:rPr>
+            </w:pPr>
+            <w:r>
+              <w:rPr>
+                <w:rFonts w:ascii="Courier" w:hAnsi="Courier" w:cs="Courier"/>
+                <w:color w:val="000000"/>
+                <w:sz w:val="20"/>
+                <w:szCs w:val="20"/>
+              </w:rPr>
+              <w:t xml:space="preserve">        res = res + 1;</w:t>
+            </w:r>
+          </w:p>
+          <w:p>
+            <w:pPr>
+              <w:widowControl w:val="0"/>
+              <w:autoSpaceDE w:val="0"/>
+              <w:autoSpaceDN w:val="0"/>
+              <w:adjustRightInd w:val="0"/>
+              <w:rPr>
+                <w:rFonts w:ascii="Courier" w:hAnsi="Courier"/>
+                <w:sz w:val="24"/>
+              </w:rPr>
+            </w:pPr>
+            <w:r>
+              <w:rPr>
+                <w:rFonts w:ascii="Courier" w:hAnsi="Courier" w:cs="Courier"/>
+                <w:color w:val="000000"/>
+                <w:sz w:val="20"/>
+                <w:szCs w:val="20"/>
+              </w:rPr>
+              <w:t xml:space="preserve">    </w:t>
+            </w:r>
+            <w:r>
+              <w:rPr>
+                <w:rFonts w:ascii="Courier" w:hAnsi="Courier" w:cs="Courier"/>
+                <w:color w:val="0000FF"/>
+                <w:sz w:val="20"/>
+                <w:szCs w:val="20"/>
+              </w:rPr>
+              <w:t>end</w:t>
+            </w:r>
+          </w:p>
+          <w:p>
+            <w:pPr>
+              <w:widowControl w:val="0"/>
+              <w:autoSpaceDE w:val="0"/>
+              <w:autoSpaceDN w:val="0"/>
+              <w:adjustRightInd w:val="0"/>
+              <w:rPr>
+                <w:rFonts w:ascii="Courier" w:hAnsi="Courier"/>
+                <w:sz w:val="24"/>
+              </w:rPr>
+            </w:pPr>
+            <w:r>
+              <w:rPr>
+                <w:rFonts w:ascii="Courier" w:hAnsi="Courier" w:cs="Courier"/>
+                <w:color w:val="000000"/>
+                <w:sz w:val="20"/>
+                <w:szCs w:val="20"/>
+              </w:rPr>
+              <w:t xml:space="preserve">    </w:t>
+            </w:r>
+          </w:p>
+          <w:p>
+            <w:pPr>
+              <w:widowControl w:val="0"/>
+              <w:autoSpaceDE w:val="0"/>
+              <w:autoSpaceDN w:val="0"/>
+              <w:adjustRightInd w:val="0"/>
+              <w:rPr>
+                <w:rFonts w:ascii="Courier" w:hAnsi="Courier"/>
+                <w:sz w:val="24"/>
+              </w:rPr>
+            </w:pPr>
+            <w:r>
+              <w:rPr>
+                <w:rFonts w:ascii="Courier" w:hAnsi="Courier" w:cs="Courier"/>
+                <w:color w:val="000000"/>
+                <w:sz w:val="20"/>
+                <w:szCs w:val="20"/>
+              </w:rPr>
+              <w:t xml:space="preserve">    </w:t>
+            </w:r>
+            <w:r>
+              <w:rPr>
+                <w:rFonts w:ascii="Courier" w:hAnsi="Courier" w:cs="Courier"/>
+                <w:color w:val="0000FF"/>
+                <w:sz w:val="20"/>
+                <w:szCs w:val="20"/>
+              </w:rPr>
+              <w:t>if</w:t>
+            </w:r>
+            <w:r>
+              <w:rPr>
+                <w:rFonts w:ascii="Courier" w:hAnsi="Courier" w:cs="Courier"/>
+                <w:color w:val="000000"/>
+                <w:sz w:val="20"/>
+                <w:szCs w:val="20"/>
+              </w:rPr>
+              <w:t xml:space="preserve"> (0 &gt;= double(subs(f</w:t>
+            </w:r>
+            <w:proofErr w:type="gramStart"/>
+            <w:r>
+              <w:rPr>
+                <w:rFonts w:ascii="Courier" w:hAnsi="Courier" w:cs="Courier"/>
+                <w:color w:val="000000"/>
+                <w:sz w:val="20"/>
+                <w:szCs w:val="20"/>
+              </w:rPr>
+              <w:t>2,x</w:t>
+            </w:r>
+            <w:proofErr w:type="gramEnd"/>
+            <w:r>
+              <w:rPr>
+                <w:rFonts w:ascii="Courier" w:hAnsi="Courier" w:cs="Courier"/>
+                <w:color w:val="000000"/>
+                <w:sz w:val="20"/>
+                <w:szCs w:val="20"/>
+              </w:rPr>
+              <w:t>,lb))) ~= (0 &gt;= double(subs(f3,x,lb)))</w:t>
+            </w:r>
+          </w:p>
+          <w:p>
+            <w:pPr>
+              <w:widowControl w:val="0"/>
+              <w:autoSpaceDE w:val="0"/>
+              <w:autoSpaceDN w:val="0"/>
+              <w:adjustRightInd w:val="0"/>
+              <w:rPr>
+                <w:rFonts w:ascii="Courier" w:hAnsi="Courier"/>
+                <w:sz w:val="24"/>
+              </w:rPr>
+            </w:pPr>
+            <w:r>
+              <w:rPr>
+                <w:rFonts w:ascii="Courier" w:hAnsi="Courier" w:cs="Courier"/>
+                <w:color w:val="000000"/>
+                <w:sz w:val="20"/>
+                <w:szCs w:val="20"/>
+              </w:rPr>
+              <w:t xml:space="preserve">        res = res + 1;</w:t>
+            </w:r>
+          </w:p>
+          <w:p>
+            <w:pPr>
+              <w:widowControl w:val="0"/>
+              <w:autoSpaceDE w:val="0"/>
+              <w:autoSpaceDN w:val="0"/>
+              <w:adjustRightInd w:val="0"/>
+              <w:rPr>
+                <w:rFonts w:ascii="Courier" w:hAnsi="Courier"/>
+                <w:sz w:val="24"/>
+              </w:rPr>
+            </w:pPr>
+            <w:r>
+              <w:rPr>
+                <w:rFonts w:ascii="Courier" w:hAnsi="Courier" w:cs="Courier"/>
+                <w:color w:val="000000"/>
+                <w:sz w:val="20"/>
+                <w:szCs w:val="20"/>
+              </w:rPr>
+              <w:t xml:space="preserve">    </w:t>
+            </w:r>
+            <w:r>
+              <w:rPr>
+                <w:rFonts w:ascii="Courier" w:hAnsi="Courier" w:cs="Courier"/>
+                <w:color w:val="0000FF"/>
+                <w:sz w:val="20"/>
+                <w:szCs w:val="20"/>
+              </w:rPr>
+              <w:t>end</w:t>
+            </w:r>
+          </w:p>
+          <w:p>
+            <w:pPr>
+              <w:widowControl w:val="0"/>
+              <w:autoSpaceDE w:val="0"/>
+              <w:autoSpaceDN w:val="0"/>
+              <w:adjustRightInd w:val="0"/>
+              <w:rPr>
+                <w:rFonts w:ascii="Courier" w:hAnsi="Courier"/>
+                <w:sz w:val="24"/>
+              </w:rPr>
+            </w:pPr>
+            <w:r>
+              <w:rPr>
+                <w:rFonts w:ascii="Courier" w:hAnsi="Courier" w:cs="Courier"/>
+                <w:color w:val="0000FF"/>
+                <w:sz w:val="20"/>
+                <w:szCs w:val="20"/>
+              </w:rPr>
+              <w:t xml:space="preserve"> </w:t>
+            </w:r>
+          </w:p>
+          <w:p>
+            <w:pPr>
+              <w:widowControl w:val="0"/>
+              <w:autoSpaceDE w:val="0"/>
+              <w:autoSpaceDN w:val="0"/>
+              <w:adjustRightInd w:val="0"/>
+              <w:rPr>
+                <w:rFonts w:ascii="Courier" w:hAnsi="Courier"/>
+                <w:sz w:val="24"/>
+              </w:rPr>
+            </w:pPr>
+            <w:r>
+              <w:rPr>
+                <w:rFonts w:ascii="Courier" w:hAnsi="Courier" w:cs="Courier"/>
+                <w:color w:val="000000"/>
+                <w:sz w:val="20"/>
+                <w:szCs w:val="20"/>
+              </w:rPr>
+              <w:t xml:space="preserve">   </w:t>
+            </w:r>
+          </w:p>
+          <w:p>
+            <w:pPr>
+              <w:widowControl w:val="0"/>
+              <w:autoSpaceDE w:val="0"/>
+              <w:autoSpaceDN w:val="0"/>
+              <w:adjustRightInd w:val="0"/>
+              <w:rPr>
+                <w:rFonts w:ascii="Courier" w:hAnsi="Courier"/>
+                <w:sz w:val="24"/>
+              </w:rPr>
+            </w:pPr>
+            <w:r>
+              <w:rPr>
+                <w:rFonts w:ascii="Courier" w:hAnsi="Courier" w:cs="Courier"/>
+                <w:color w:val="000000"/>
+                <w:sz w:val="20"/>
+                <w:szCs w:val="20"/>
+              </w:rPr>
+              <w:t xml:space="preserve">    </w:t>
+            </w:r>
+            <w:r>
+              <w:rPr>
+                <w:rFonts w:ascii="Courier" w:hAnsi="Courier" w:cs="Courier"/>
+                <w:color w:val="0000FF"/>
+                <w:sz w:val="20"/>
+                <w:szCs w:val="20"/>
+              </w:rPr>
+              <w:t>if</w:t>
+            </w:r>
+            <w:r>
+              <w:rPr>
+                <w:rFonts w:ascii="Courier" w:hAnsi="Courier" w:cs="Courier"/>
+                <w:color w:val="000000"/>
+                <w:sz w:val="20"/>
+                <w:szCs w:val="20"/>
+              </w:rPr>
+              <w:t xml:space="preserve"> (0 &gt;= double(subs(f</w:t>
+            </w:r>
+            <w:proofErr w:type="gramStart"/>
+            <w:r>
+              <w:rPr>
+                <w:rFonts w:ascii="Courier" w:hAnsi="Courier" w:cs="Courier"/>
+                <w:color w:val="000000"/>
+                <w:sz w:val="20"/>
+                <w:szCs w:val="20"/>
+              </w:rPr>
+              <w:t>0,x</w:t>
+            </w:r>
+            <w:proofErr w:type="gramEnd"/>
+            <w:r>
+              <w:rPr>
+                <w:rFonts w:ascii="Courier" w:hAnsi="Courier" w:cs="Courier"/>
+                <w:color w:val="000000"/>
+                <w:sz w:val="20"/>
+                <w:szCs w:val="20"/>
+              </w:rPr>
+              <w:t>,ub))) ~= (0 &gt;= double(subs(f1,x,ub)))</w:t>
+            </w:r>
+          </w:p>
+          <w:p>
+            <w:pPr>
+              <w:widowControl w:val="0"/>
+              <w:autoSpaceDE w:val="0"/>
+              <w:autoSpaceDN w:val="0"/>
+              <w:adjustRightInd w:val="0"/>
+              <w:rPr>
+                <w:rFonts w:ascii="Courier" w:hAnsi="Courier"/>
+                <w:sz w:val="24"/>
+              </w:rPr>
+            </w:pPr>
+            <w:r>
+              <w:rPr>
+                <w:rFonts w:ascii="Courier" w:hAnsi="Courier" w:cs="Courier"/>
+                <w:color w:val="000000"/>
+                <w:sz w:val="20"/>
+                <w:szCs w:val="20"/>
+              </w:rPr>
+              <w:t xml:space="preserve">        res = res - 1;</w:t>
+            </w:r>
+          </w:p>
+          <w:p>
+            <w:pPr>
+              <w:widowControl w:val="0"/>
+              <w:autoSpaceDE w:val="0"/>
+              <w:autoSpaceDN w:val="0"/>
+              <w:adjustRightInd w:val="0"/>
+              <w:rPr>
+                <w:rFonts w:ascii="Courier" w:hAnsi="Courier"/>
+                <w:sz w:val="24"/>
+              </w:rPr>
+            </w:pPr>
+            <w:r>
+              <w:rPr>
+                <w:rFonts w:ascii="Courier" w:hAnsi="Courier" w:cs="Courier"/>
+                <w:color w:val="000000"/>
+                <w:sz w:val="20"/>
+                <w:szCs w:val="20"/>
+              </w:rPr>
+              <w:t xml:space="preserve">    </w:t>
+            </w:r>
+            <w:r>
+              <w:rPr>
+                <w:rFonts w:ascii="Courier" w:hAnsi="Courier" w:cs="Courier"/>
+                <w:color w:val="0000FF"/>
+                <w:sz w:val="20"/>
+                <w:szCs w:val="20"/>
+              </w:rPr>
+              <w:t>end</w:t>
+            </w:r>
+          </w:p>
+          <w:p>
+            <w:pPr>
+              <w:widowControl w:val="0"/>
+              <w:autoSpaceDE w:val="0"/>
+              <w:autoSpaceDN w:val="0"/>
+              <w:adjustRightInd w:val="0"/>
+              <w:rPr>
+                <w:rFonts w:ascii="Courier" w:hAnsi="Courier"/>
+                <w:sz w:val="24"/>
+              </w:rPr>
+            </w:pPr>
+            <w:r>
+              <w:rPr>
+                <w:rFonts w:ascii="Courier" w:hAnsi="Courier" w:cs="Courier"/>
+                <w:color w:val="000000"/>
+                <w:sz w:val="20"/>
+                <w:szCs w:val="20"/>
+              </w:rPr>
+              <w:t xml:space="preserve">    </w:t>
+            </w:r>
+          </w:p>
+          <w:p>
+            <w:pPr>
+              <w:widowControl w:val="0"/>
+              <w:autoSpaceDE w:val="0"/>
+              <w:autoSpaceDN w:val="0"/>
+              <w:adjustRightInd w:val="0"/>
+              <w:rPr>
+                <w:rFonts w:ascii="Courier" w:hAnsi="Courier"/>
+                <w:sz w:val="24"/>
+              </w:rPr>
+            </w:pPr>
+            <w:r>
+              <w:rPr>
+                <w:rFonts w:ascii="Courier" w:hAnsi="Courier" w:cs="Courier"/>
+                <w:color w:val="000000"/>
+                <w:sz w:val="20"/>
+                <w:szCs w:val="20"/>
+              </w:rPr>
+              <w:t xml:space="preserve">    </w:t>
+            </w:r>
+            <w:r>
+              <w:rPr>
+                <w:rFonts w:ascii="Courier" w:hAnsi="Courier" w:cs="Courier"/>
+                <w:color w:val="0000FF"/>
+                <w:sz w:val="20"/>
+                <w:szCs w:val="20"/>
+              </w:rPr>
+              <w:t>if</w:t>
+            </w:r>
+            <w:r>
+              <w:rPr>
+                <w:rFonts w:ascii="Courier" w:hAnsi="Courier" w:cs="Courier"/>
+                <w:color w:val="000000"/>
+                <w:sz w:val="20"/>
+                <w:szCs w:val="20"/>
+              </w:rPr>
+              <w:t xml:space="preserve"> (0 &gt;= double(subs(f</w:t>
+            </w:r>
+            <w:proofErr w:type="gramStart"/>
+            <w:r>
+              <w:rPr>
+                <w:rFonts w:ascii="Courier" w:hAnsi="Courier" w:cs="Courier"/>
+                <w:color w:val="000000"/>
+                <w:sz w:val="20"/>
+                <w:szCs w:val="20"/>
+              </w:rPr>
+              <w:t>1,x</w:t>
+            </w:r>
+            <w:proofErr w:type="gramEnd"/>
+            <w:r>
+              <w:rPr>
+                <w:rFonts w:ascii="Courier" w:hAnsi="Courier" w:cs="Courier"/>
+                <w:color w:val="000000"/>
+                <w:sz w:val="20"/>
+                <w:szCs w:val="20"/>
+              </w:rPr>
+              <w:t>,ub))) ~= (0 &gt;= double(subs(f2,x,ub)))</w:t>
+            </w:r>
+          </w:p>
+          <w:p>
+            <w:pPr>
+              <w:widowControl w:val="0"/>
+              <w:autoSpaceDE w:val="0"/>
+              <w:autoSpaceDN w:val="0"/>
+              <w:adjustRightInd w:val="0"/>
+              <w:rPr>
+                <w:rFonts w:ascii="Courier" w:hAnsi="Courier"/>
+                <w:sz w:val="24"/>
+              </w:rPr>
+            </w:pPr>
+            <w:r>
+              <w:rPr>
+                <w:rFonts w:ascii="Courier" w:hAnsi="Courier" w:cs="Courier"/>
+                <w:color w:val="000000"/>
+                <w:sz w:val="20"/>
+                <w:szCs w:val="20"/>
+              </w:rPr>
+              <w:t xml:space="preserve">        res = res - 1;</w:t>
+            </w:r>
+          </w:p>
+          <w:p>
+            <w:pPr>
+              <w:widowControl w:val="0"/>
+              <w:autoSpaceDE w:val="0"/>
+              <w:autoSpaceDN w:val="0"/>
+              <w:adjustRightInd w:val="0"/>
+              <w:rPr>
+                <w:rFonts w:ascii="Courier" w:hAnsi="Courier"/>
+                <w:sz w:val="24"/>
+              </w:rPr>
+            </w:pPr>
+            <w:r>
+              <w:rPr>
+                <w:rFonts w:ascii="Courier" w:hAnsi="Courier" w:cs="Courier"/>
+                <w:color w:val="000000"/>
+                <w:sz w:val="20"/>
+                <w:szCs w:val="20"/>
+              </w:rPr>
+              <w:t xml:space="preserve">    </w:t>
+            </w:r>
+            <w:r>
+              <w:rPr>
+                <w:rFonts w:ascii="Courier" w:hAnsi="Courier" w:cs="Courier"/>
+                <w:color w:val="0000FF"/>
+                <w:sz w:val="20"/>
+                <w:szCs w:val="20"/>
+              </w:rPr>
+              <w:t>end</w:t>
+            </w:r>
+          </w:p>
+          <w:p>
+            <w:pPr>
+              <w:widowControl w:val="0"/>
+              <w:autoSpaceDE w:val="0"/>
+              <w:autoSpaceDN w:val="0"/>
+              <w:adjustRightInd w:val="0"/>
+              <w:rPr>
+                <w:rFonts w:ascii="Courier" w:hAnsi="Courier"/>
+                <w:sz w:val="24"/>
+              </w:rPr>
+            </w:pPr>
+            <w:r>
+              <w:rPr>
+                <w:rFonts w:ascii="Courier" w:hAnsi="Courier" w:cs="Courier"/>
+                <w:color w:val="000000"/>
+                <w:sz w:val="20"/>
+                <w:szCs w:val="20"/>
+              </w:rPr>
+              <w:t xml:space="preserve">    </w:t>
+            </w:r>
+          </w:p>
+          <w:p>
+            <w:pPr>
+              <w:widowControl w:val="0"/>
+              <w:autoSpaceDE w:val="0"/>
+              <w:autoSpaceDN w:val="0"/>
+              <w:adjustRightInd w:val="0"/>
+              <w:rPr>
+                <w:rFonts w:ascii="Courier" w:hAnsi="Courier"/>
+                <w:sz w:val="24"/>
+              </w:rPr>
+            </w:pPr>
+            <w:r>
+              <w:rPr>
+                <w:rFonts w:ascii="Courier" w:hAnsi="Courier" w:cs="Courier"/>
+                <w:color w:val="000000"/>
+                <w:sz w:val="20"/>
+                <w:szCs w:val="20"/>
+              </w:rPr>
+              <w:t xml:space="preserve">    </w:t>
+            </w:r>
+            <w:r>
+              <w:rPr>
+                <w:rFonts w:ascii="Courier" w:hAnsi="Courier" w:cs="Courier"/>
+                <w:color w:val="0000FF"/>
+                <w:sz w:val="20"/>
+                <w:szCs w:val="20"/>
+              </w:rPr>
+              <w:t>if</w:t>
+            </w:r>
+            <w:r>
+              <w:rPr>
+                <w:rFonts w:ascii="Courier" w:hAnsi="Courier" w:cs="Courier"/>
+                <w:color w:val="000000"/>
+                <w:sz w:val="20"/>
+                <w:szCs w:val="20"/>
+              </w:rPr>
+              <w:t xml:space="preserve"> (0 &gt;= double(subs(f</w:t>
+            </w:r>
+            <w:proofErr w:type="gramStart"/>
+            <w:r>
+              <w:rPr>
+                <w:rFonts w:ascii="Courier" w:hAnsi="Courier" w:cs="Courier"/>
+                <w:color w:val="000000"/>
+                <w:sz w:val="20"/>
+                <w:szCs w:val="20"/>
+              </w:rPr>
+              <w:t>2,x</w:t>
+            </w:r>
+            <w:proofErr w:type="gramEnd"/>
+            <w:r>
+              <w:rPr>
+                <w:rFonts w:ascii="Courier" w:hAnsi="Courier" w:cs="Courier"/>
+                <w:color w:val="000000"/>
+                <w:sz w:val="20"/>
+                <w:szCs w:val="20"/>
+              </w:rPr>
+              <w:t>,ub))) ~= (0 &gt;= double(subs(f3,x,ub)))</w:t>
+            </w:r>
+          </w:p>
+          <w:p>
+            <w:pPr>
+              <w:widowControl w:val="0"/>
+              <w:autoSpaceDE w:val="0"/>
+              <w:autoSpaceDN w:val="0"/>
+              <w:adjustRightInd w:val="0"/>
+              <w:rPr>
+                <w:rFonts w:ascii="Courier" w:hAnsi="Courier"/>
+                <w:sz w:val="24"/>
+              </w:rPr>
+            </w:pPr>
+            <w:r>
+              <w:rPr>
+                <w:rFonts w:ascii="Courier" w:hAnsi="Courier" w:cs="Courier"/>
+                <w:color w:val="000000"/>
+                <w:sz w:val="20"/>
+                <w:szCs w:val="20"/>
+              </w:rPr>
+              <w:t xml:space="preserve">        res = res - 1;</w:t>
+            </w:r>
+          </w:p>
+          <w:p>
+            <w:pPr>
+              <w:widowControl w:val="0"/>
+              <w:autoSpaceDE w:val="0"/>
+              <w:autoSpaceDN w:val="0"/>
+              <w:adjustRightInd w:val="0"/>
+              <w:rPr>
+                <w:rFonts w:ascii="Courier" w:hAnsi="Courier"/>
+                <w:sz w:val="24"/>
+              </w:rPr>
+            </w:pPr>
+            <w:r>
+              <w:rPr>
+                <w:rFonts w:ascii="Courier" w:hAnsi="Courier" w:cs="Courier"/>
+                <w:color w:val="000000"/>
+                <w:sz w:val="20"/>
+                <w:szCs w:val="20"/>
+              </w:rPr>
+              <w:t xml:space="preserve">    </w:t>
+            </w:r>
+            <w:r>
+              <w:rPr>
+                <w:rFonts w:ascii="Courier" w:hAnsi="Courier" w:cs="Courier"/>
+                <w:color w:val="0000FF"/>
+                <w:sz w:val="20"/>
+                <w:szCs w:val="20"/>
+              </w:rPr>
+              <w:t>end</w:t>
+            </w:r>
+          </w:p>
+          <w:p>
+            <w:pPr>
+              <w:widowControl w:val="0"/>
+              <w:autoSpaceDE w:val="0"/>
+              <w:autoSpaceDN w:val="0"/>
+              <w:adjustRightInd w:val="0"/>
+              <w:rPr>
+                <w:rFonts w:ascii="Courier" w:hAnsi="Courier"/>
+                <w:sz w:val="24"/>
+              </w:rPr>
+            </w:pPr>
+            <w:r>
+              <w:rPr>
+                <w:rFonts w:ascii="Courier" w:hAnsi="Courier" w:cs="Courier"/>
+                <w:color w:val="000000"/>
+                <w:sz w:val="20"/>
+                <w:szCs w:val="20"/>
+              </w:rPr>
+              <w:t xml:space="preserve">    </w:t>
+            </w:r>
+            <w:r>
+              <w:rPr>
+                <w:rFonts w:ascii="Courier" w:hAnsi="Courier" w:cs="Courier"/>
+                <w:color w:val="228B22"/>
+                <w:sz w:val="20"/>
+                <w:szCs w:val="20"/>
+              </w:rPr>
+              <w:t>%here we got a number of roots</w:t>
+            </w:r>
+          </w:p>
+          <w:p>
+            <w:pPr>
+              <w:widowControl w:val="0"/>
+              <w:autoSpaceDE w:val="0"/>
+              <w:autoSpaceDN w:val="0"/>
+              <w:adjustRightInd w:val="0"/>
+              <w:rPr>
+                <w:rFonts w:ascii="Courier" w:hAnsi="Courier"/>
+                <w:sz w:val="24"/>
+              </w:rPr>
+            </w:pPr>
+            <w:r>
+              <w:rPr>
+                <w:rFonts w:ascii="Courier" w:hAnsi="Courier" w:cs="Courier"/>
+                <w:color w:val="0000FF"/>
+                <w:sz w:val="20"/>
+                <w:szCs w:val="20"/>
+              </w:rPr>
+              <w:t>end</w:t>
+            </w:r>
+          </w:p>
+          <w:p>
+            <w:pPr>
+              <w:pStyle w:val="BodyText"/>
+              <w:jc w:val="left"/>
+              <w:rPr>
+                <w:lang w:val="en-US"/>
+              </w:rPr>
+            </w:pPr>
+          </w:p>
+        </w:tc>
+      </w:tr>
+    </w:tbl>
+    <w:p>
+      <w:pPr>
+        <w:pStyle w:val="BodyText"/>
+        <w:ind w:left="1065"/>
+        <w:jc w:val="left"/>
+        <w:rPr>
+          <w:lang w:val="en-US"/>
+        </w:rPr>
+      </w:pPr>
+    </w:p>
+    <w:p>
+      <w:pPr>
+        <w:pStyle w:val="BodyText"/>
+        <w:ind w:left="1065"/>
+        <w:jc w:val="left"/>
+        <w:rPr>
+          <w:lang w:val="en-US"/>
+        </w:rPr>
+      </w:pPr>
+      <w:r>
+        <w:t xml:space="preserve">Данное уравнение имеет 2 реальных корня в промежутке  от  </w:t>
+      </w:r>
+      <w:r>
+        <w:rPr>
+          <w:lang w:val="en-US"/>
+        </w:rPr>
+        <w:t>[-10,10]</w:t>
+      </w:r>
+    </w:p>
+    <w:p>
+      <w:pPr>
+        <w:pStyle w:val="BodyText"/>
+        <w:ind w:left="1065"/>
+        <w:jc w:val="left"/>
+        <w:rPr>
+          <w:lang w:val="en-US"/>
+        </w:rPr>
+      </w:pPr>
+    </w:p>
+    <w:p>
+      <w:pPr>
+        <w:pStyle w:val="BodyText"/>
+        <w:ind w:left="1065"/>
+        <w:jc w:val="left"/>
+        <w:rPr>
+          <w:lang w:val="en-US"/>
+        </w:rPr>
+      </w:pPr>
+    </w:p>
+    <w:p>
+      <w:pPr>
+        <w:pStyle w:val="BodyText"/>
+        <w:ind w:left="1065"/>
+        <w:jc w:val="left"/>
+        <w:rPr>
+          <w:lang w:val="en-US"/>
+        </w:rPr>
+      </w:pPr>
+    </w:p>
+    <w:p>
+      <w:pPr>
+        <w:pStyle w:val="BodyText"/>
+        <w:ind w:left="1065"/>
+        <w:jc w:val="left"/>
+        <w:rPr>
+          <w:lang w:val="en-US"/>
+        </w:rPr>
       </w:pPr>
     </w:p>
     <w:p>
@@ -1065,10 +2409,85 @@
         </w:tabs>
         <w:spacing w:after="240" w:line="480" w:lineRule="auto"/>
         <w:ind w:right="0"/>
+        <w:jc w:val="left"/>
       </w:pPr>
       <w:r>
         <w:t>Отделить все корни, лежащие на данном отрезке.</w:t>
       </w:r>
+      <w:r>
+        <w:br/>
+        <w:t xml:space="preserve">Отделение корней уравнения можно выполнить графически, либо используя итерационный алгоритм, приведенный </w:t>
+      </w:r>
+      <w:proofErr w:type="spellStart"/>
+      <w:r>
+        <w:t>нижe</w:t>
+      </w:r>
+      <w:proofErr w:type="spellEnd"/>
+      <w:r>
+        <w:rPr>
+          <w:noProof/>
+          <w:lang w:val="en-US" w:eastAsia="en-US"/>
+        </w:rPr>
+        <w:drawing>
+          <wp:inline distT="0" distB="0" distL="0" distR="0" wp14:anchorId="700F777A" wp14:editId="7C3EC8B0">
+            <wp:extent cx="6108700" cy="4648200"/>
+            <wp:effectExtent l="0" t="0" r="12700" b="0"/>
+            <wp:docPr id="3" name="Picture 3" descr="sources/ipr1.jpg"/>
+            <wp:cNvGraphicFramePr>
+              <a:graphicFrameLocks xmlns:a="http://schemas.openxmlformats.org/drawingml/2006/main" noChangeAspect="1"/>
+            </wp:cNvGraphicFramePr>
+            <a:graphic xmlns:a="http://schemas.openxmlformats.org/drawingml/2006/main">
+              <a:graphicData uri="http://schemas.openxmlformats.org/drawingml/2006/picture">
+                <pic:pic xmlns:pic="http://schemas.openxmlformats.org/drawingml/2006/picture">
+                  <pic:nvPicPr>
+                    <pic:cNvPr id="0" name="Picture 3" descr="sources/ipr1.jpg"/>
+                    <pic:cNvPicPr>
+                      <a:picLocks noChangeAspect="1" noChangeArrowheads="1"/>
+                    </pic:cNvPicPr>
+                  </pic:nvPicPr>
+                  <pic:blipFill>
+                    <a:blip r:embed="rId6">
+                      <a:extLst>
+                        <a:ext uri="{28A0092B-C50C-407E-A947-70E740481C1C}">
+                          <a14:useLocalDpi xmlns:a14="http://schemas.microsoft.com/office/drawing/2010/main" val="0"/>
+                        </a:ext>
+                      </a:extLst>
+                    </a:blip>
+                    <a:srcRect/>
+                    <a:stretch>
+                      <a:fillRect/>
+                    </a:stretch>
+                  </pic:blipFill>
+                  <pic:spPr bwMode="auto">
+                    <a:xfrm>
+                      <a:off x="0" y="0"/>
+                      <a:ext cx="6108700" cy="4648200"/>
+                    </a:xfrm>
+                    <a:prstGeom prst="rect">
+                      <a:avLst/>
+                    </a:prstGeom>
+                    <a:noFill/>
+                    <a:ln>
+                      <a:noFill/>
+                    </a:ln>
+                  </pic:spPr>
+                </pic:pic>
+              </a:graphicData>
+            </a:graphic>
+          </wp:inline>
+        </w:drawing>
+      </w:r>
+    </w:p>
+    <w:p>
+      <w:pPr>
+        <w:pStyle w:val="BodyText"/>
+        <w:tabs>
+          <w:tab w:val="clear" w:pos="1080"/>
+        </w:tabs>
+        <w:spacing w:after="240" w:line="480" w:lineRule="auto"/>
+        <w:ind w:left="786" w:right="0"/>
+        <w:jc w:val="left"/>
+      </w:pPr>
     </w:p>
     <w:p>
       <w:pPr>
@@ -1082,6 +2501,7 @@
         </w:tabs>
         <w:spacing w:after="240" w:line="480" w:lineRule="auto"/>
         <w:ind w:right="0"/>
+        <w:jc w:val="left"/>
       </w:pPr>
       <w:r>
         <w:t xml:space="preserve">Вычислить наименьший из корней сначала методом половинного деления, а  за затем методом хорд и методом Ньютона. Сравнить число необходимых итераций в обоих методах. Точность до 0.0001. </w:t>
@@ -1093,6 +2513,2548 @@
         <w:t>a=20,2374 b=-131,210 c=-843,923</w:t>
       </w:r>
     </w:p>
+    <w:tbl>
+      <w:tblPr>
+        <w:tblStyle w:val="TableGrid"/>
+        <w:tblW w:w="0" w:type="auto"/>
+        <w:tblLook w:val="04A0" w:firstRow="1" w:lastRow="0" w:firstColumn="1" w:lastColumn="0" w:noHBand="0" w:noVBand="1"/>
+      </w:tblPr>
+      <w:tblGrid>
+        <w:gridCol w:w="1379"/>
+        <w:gridCol w:w="1334"/>
+        <w:gridCol w:w="1334"/>
+        <w:gridCol w:w="1342"/>
+        <w:gridCol w:w="1342"/>
+        <w:gridCol w:w="1448"/>
+        <w:gridCol w:w="1448"/>
+      </w:tblGrid>
+      <w:tr>
+        <w:tc>
+          <w:tcPr>
+            <w:tcW w:w="1375" w:type="dxa"/>
+          </w:tcPr>
+          <w:p>
+            <w:pPr>
+              <w:pStyle w:val="BodyText"/>
+              <w:tabs>
+                <w:tab w:val="clear" w:pos="1080"/>
+              </w:tabs>
+              <w:spacing w:after="240" w:line="480" w:lineRule="auto"/>
+              <w:ind w:right="0"/>
+              <w:jc w:val="left"/>
+            </w:pPr>
+            <w:r>
+              <w:t>Метод</w:t>
+            </w:r>
+          </w:p>
+        </w:tc>
+        <w:tc>
+          <w:tcPr>
+            <w:tcW w:w="1375" w:type="dxa"/>
+          </w:tcPr>
+          <w:p>
+            <w:pPr>
+              <w:pStyle w:val="BodyText"/>
+              <w:tabs>
+                <w:tab w:val="clear" w:pos="1080"/>
+              </w:tabs>
+              <w:spacing w:after="240" w:line="480" w:lineRule="auto"/>
+              <w:ind w:right="0"/>
+              <w:jc w:val="left"/>
+              <w:rPr>
+                <w:lang w:val="en-US"/>
+              </w:rPr>
+            </w:pPr>
+            <w:r>
+              <w:t xml:space="preserve">Бис. </w:t>
+            </w:r>
+            <w:r>
+              <w:rPr>
+                <w:lang w:val="en-US"/>
+              </w:rPr>
+              <w:t>x1</w:t>
+            </w:r>
+          </w:p>
+        </w:tc>
+        <w:tc>
+          <w:tcPr>
+            <w:tcW w:w="1375" w:type="dxa"/>
+          </w:tcPr>
+          <w:p>
+            <w:pPr>
+              <w:pStyle w:val="BodyText"/>
+              <w:tabs>
+                <w:tab w:val="clear" w:pos="1080"/>
+              </w:tabs>
+              <w:spacing w:after="240" w:line="480" w:lineRule="auto"/>
+              <w:ind w:right="0"/>
+              <w:jc w:val="left"/>
+            </w:pPr>
+            <w:r>
+              <w:t xml:space="preserve">Бис. </w:t>
+            </w:r>
+            <w:r>
+              <w:rPr>
+                <w:lang w:val="en-US"/>
+              </w:rPr>
+              <w:t>x</w:t>
+            </w:r>
+            <w:r>
+              <w:rPr>
+                <w:lang w:val="en-US"/>
+              </w:rPr>
+              <w:t>2</w:t>
+            </w:r>
+          </w:p>
+        </w:tc>
+        <w:tc>
+          <w:tcPr>
+            <w:tcW w:w="1375" w:type="dxa"/>
+          </w:tcPr>
+          <w:p>
+            <w:pPr>
+              <w:pStyle w:val="BodyText"/>
+              <w:tabs>
+                <w:tab w:val="clear" w:pos="1080"/>
+              </w:tabs>
+              <w:spacing w:after="240" w:line="480" w:lineRule="auto"/>
+              <w:ind w:right="0"/>
+              <w:jc w:val="left"/>
+              <w:rPr>
+                <w:lang w:val="en-US"/>
+              </w:rPr>
+            </w:pPr>
+            <w:r>
+              <w:t>Хорд</w:t>
+            </w:r>
+            <w:r>
+              <w:rPr>
+                <w:lang w:val="en-US"/>
+              </w:rPr>
+              <w:t xml:space="preserve"> x1</w:t>
+            </w:r>
+          </w:p>
+        </w:tc>
+        <w:tc>
+          <w:tcPr>
+            <w:tcW w:w="1375" w:type="dxa"/>
+          </w:tcPr>
+          <w:p>
+            <w:pPr>
+              <w:pStyle w:val="BodyText"/>
+              <w:tabs>
+                <w:tab w:val="clear" w:pos="1080"/>
+              </w:tabs>
+              <w:spacing w:after="240" w:line="480" w:lineRule="auto"/>
+              <w:ind w:right="0"/>
+              <w:jc w:val="left"/>
+              <w:rPr>
+                <w:lang w:val="en-US"/>
+              </w:rPr>
+            </w:pPr>
+            <w:r>
+              <w:t xml:space="preserve">Хорд </w:t>
+            </w:r>
+            <w:r>
+              <w:rPr>
+                <w:lang w:val="en-US"/>
+              </w:rPr>
+              <w:t>x2</w:t>
+            </w:r>
+          </w:p>
+        </w:tc>
+        <w:tc>
+          <w:tcPr>
+            <w:tcW w:w="1376" w:type="dxa"/>
+          </w:tcPr>
+          <w:p>
+            <w:pPr>
+              <w:pStyle w:val="BodyText"/>
+              <w:tabs>
+                <w:tab w:val="clear" w:pos="1080"/>
+              </w:tabs>
+              <w:spacing w:after="240" w:line="480" w:lineRule="auto"/>
+              <w:ind w:right="0"/>
+              <w:jc w:val="left"/>
+              <w:rPr>
+                <w:lang w:val="en-US"/>
+              </w:rPr>
+            </w:pPr>
+            <w:r>
+              <w:rPr>
+                <w:lang w:val="en-US"/>
+              </w:rPr>
+              <w:t>Ньютонх1</w:t>
+            </w:r>
+          </w:p>
+        </w:tc>
+        <w:tc>
+          <w:tcPr>
+            <w:tcW w:w="1376" w:type="dxa"/>
+          </w:tcPr>
+          <w:p>
+            <w:pPr>
+              <w:pStyle w:val="BodyText"/>
+              <w:tabs>
+                <w:tab w:val="clear" w:pos="1080"/>
+              </w:tabs>
+              <w:spacing w:after="240" w:line="480" w:lineRule="auto"/>
+              <w:ind w:right="0"/>
+              <w:jc w:val="left"/>
+            </w:pPr>
+            <w:r>
+              <w:rPr>
+                <w:lang w:val="en-US"/>
+              </w:rPr>
+              <w:t>Ньютонх</w:t>
+            </w:r>
+            <w:r>
+              <w:rPr>
+                <w:lang w:val="en-US"/>
+              </w:rPr>
+              <w:t>2</w:t>
+            </w:r>
+          </w:p>
+        </w:tc>
+      </w:tr>
+      <w:tr>
+        <w:tc>
+          <w:tcPr>
+            <w:tcW w:w="1375" w:type="dxa"/>
+          </w:tcPr>
+          <w:p>
+            <w:pPr>
+              <w:pStyle w:val="BodyText"/>
+              <w:tabs>
+                <w:tab w:val="clear" w:pos="1080"/>
+              </w:tabs>
+              <w:spacing w:after="240" w:line="480" w:lineRule="auto"/>
+              <w:ind w:right="0"/>
+              <w:jc w:val="left"/>
+            </w:pPr>
+            <w:r>
+              <w:t>Итерации</w:t>
+            </w:r>
+          </w:p>
+        </w:tc>
+        <w:tc>
+          <w:tcPr>
+            <w:tcW w:w="1375" w:type="dxa"/>
+          </w:tcPr>
+          <w:p>
+            <w:pPr>
+              <w:pStyle w:val="BodyText"/>
+              <w:tabs>
+                <w:tab w:val="clear" w:pos="1080"/>
+              </w:tabs>
+              <w:spacing w:after="240" w:line="480" w:lineRule="auto"/>
+              <w:ind w:right="0"/>
+              <w:jc w:val="left"/>
+            </w:pPr>
+            <w:r>
+              <w:t>17</w:t>
+            </w:r>
+          </w:p>
+        </w:tc>
+        <w:tc>
+          <w:tcPr>
+            <w:tcW w:w="1375" w:type="dxa"/>
+          </w:tcPr>
+          <w:p>
+            <w:pPr>
+              <w:pStyle w:val="BodyText"/>
+              <w:tabs>
+                <w:tab w:val="clear" w:pos="1080"/>
+              </w:tabs>
+              <w:spacing w:after="240" w:line="480" w:lineRule="auto"/>
+              <w:ind w:right="0"/>
+              <w:jc w:val="left"/>
+            </w:pPr>
+            <w:r>
+              <w:t>17</w:t>
+            </w:r>
+          </w:p>
+        </w:tc>
+        <w:tc>
+          <w:tcPr>
+            <w:tcW w:w="1375" w:type="dxa"/>
+          </w:tcPr>
+          <w:p>
+            <w:pPr>
+              <w:pStyle w:val="BodyText"/>
+              <w:tabs>
+                <w:tab w:val="clear" w:pos="1080"/>
+              </w:tabs>
+              <w:spacing w:after="240" w:line="480" w:lineRule="auto"/>
+              <w:ind w:right="0"/>
+              <w:jc w:val="left"/>
+            </w:pPr>
+            <w:r>
+              <w:t>9</w:t>
+            </w:r>
+          </w:p>
+        </w:tc>
+        <w:tc>
+          <w:tcPr>
+            <w:tcW w:w="1375" w:type="dxa"/>
+          </w:tcPr>
+          <w:p>
+            <w:pPr>
+              <w:pStyle w:val="BodyText"/>
+              <w:tabs>
+                <w:tab w:val="clear" w:pos="1080"/>
+              </w:tabs>
+              <w:spacing w:after="240" w:line="480" w:lineRule="auto"/>
+              <w:ind w:right="0"/>
+              <w:jc w:val="left"/>
+            </w:pPr>
+            <w:r>
+              <w:t>8</w:t>
+            </w:r>
+          </w:p>
+        </w:tc>
+        <w:tc>
+          <w:tcPr>
+            <w:tcW w:w="1376" w:type="dxa"/>
+          </w:tcPr>
+          <w:p>
+            <w:pPr>
+              <w:pStyle w:val="BodyText"/>
+              <w:tabs>
+                <w:tab w:val="clear" w:pos="1080"/>
+              </w:tabs>
+              <w:spacing w:after="240" w:line="480" w:lineRule="auto"/>
+              <w:ind w:right="0"/>
+              <w:jc w:val="left"/>
+            </w:pPr>
+            <w:r>
+              <w:t>4</w:t>
+            </w:r>
+          </w:p>
+        </w:tc>
+        <w:tc>
+          <w:tcPr>
+            <w:tcW w:w="1376" w:type="dxa"/>
+          </w:tcPr>
+          <w:p>
+            <w:pPr>
+              <w:pStyle w:val="BodyText"/>
+              <w:tabs>
+                <w:tab w:val="clear" w:pos="1080"/>
+              </w:tabs>
+              <w:spacing w:after="240" w:line="480" w:lineRule="auto"/>
+              <w:ind w:right="0"/>
+              <w:jc w:val="left"/>
+            </w:pPr>
+            <w:r>
+              <w:t>4</w:t>
+            </w:r>
+          </w:p>
+        </w:tc>
+      </w:tr>
+    </w:tbl>
+    <w:p>
+      <w:pPr>
+        <w:pStyle w:val="BodyText"/>
+        <w:tabs>
+          <w:tab w:val="clear" w:pos="1080"/>
+        </w:tabs>
+        <w:spacing w:after="240" w:line="480" w:lineRule="auto"/>
+        <w:ind w:right="0"/>
+        <w:jc w:val="left"/>
+        <w:rPr>
+          <w:b/>
+          <w:lang w:val="en-US"/>
+        </w:rPr>
+      </w:pPr>
+      <w:r>
+        <w:rPr>
+          <w:b/>
+        </w:rPr>
+        <w:t>Корни уравнения</w:t>
+      </w:r>
+      <w:r>
+        <w:rPr>
+          <w:b/>
+        </w:rPr>
+        <w:t xml:space="preserve"> </w:t>
+      </w:r>
+      <w:r>
+        <w:rPr>
+          <w:b/>
+          <w:lang w:val="en-US"/>
+        </w:rPr>
+        <w:t>x =</w:t>
+      </w:r>
+      <w:r>
+        <w:rPr>
+          <w:b/>
+        </w:rPr>
+        <w:t xml:space="preserve"> -4</w:t>
+      </w:r>
+      <w:r>
+        <w:rPr>
+          <w:b/>
+          <w:lang w:val="en-US"/>
+        </w:rPr>
+        <w:t>.24</w:t>
+      </w:r>
+      <w:r>
+        <w:rPr>
+          <w:b/>
+          <w:lang w:val="en-US"/>
+        </w:rPr>
+        <w:t>0</w:t>
+      </w:r>
+      <w:r>
+        <w:rPr>
+          <w:b/>
+          <w:lang w:val="en-US"/>
+        </w:rPr>
+        <w:t>, 8.21901</w:t>
+      </w:r>
+    </w:p>
+    <w:tbl>
+      <w:tblPr>
+        <w:tblStyle w:val="TableGrid"/>
+        <w:tblW w:w="0" w:type="auto"/>
+        <w:tblLook w:val="04A0" w:firstRow="1" w:lastRow="0" w:firstColumn="1" w:lastColumn="0" w:noHBand="0" w:noVBand="1"/>
+      </w:tblPr>
+      <w:tblGrid>
+        <w:gridCol w:w="9627"/>
+      </w:tblGrid>
+      <w:tr>
+        <w:tc>
+          <w:tcPr>
+            <w:tcW w:w="9627" w:type="dxa"/>
+          </w:tcPr>
+          <w:p>
+            <w:pPr>
+              <w:widowControl w:val="0"/>
+              <w:autoSpaceDE w:val="0"/>
+              <w:autoSpaceDN w:val="0"/>
+              <w:adjustRightInd w:val="0"/>
+              <w:rPr>
+                <w:rFonts w:ascii="Courier" w:hAnsi="Courier"/>
+                <w:sz w:val="24"/>
+              </w:rPr>
+            </w:pPr>
+            <w:r>
+              <w:rPr>
+                <w:rFonts w:ascii="Courier" w:hAnsi="Courier" w:cs="Courier"/>
+                <w:color w:val="0000FF"/>
+                <w:sz w:val="20"/>
+                <w:szCs w:val="20"/>
+              </w:rPr>
+              <w:t>function</w:t>
+            </w:r>
+            <w:r>
+              <w:rPr>
+                <w:rFonts w:ascii="Courier" w:hAnsi="Courier" w:cs="Courier"/>
+                <w:color w:val="000000"/>
+                <w:sz w:val="20"/>
+                <w:szCs w:val="20"/>
+              </w:rPr>
+              <w:t xml:space="preserve"> res = </w:t>
+            </w:r>
+            <w:proofErr w:type="spellStart"/>
+            <w:r>
+              <w:rPr>
+                <w:rFonts w:ascii="Courier" w:hAnsi="Courier" w:cs="Courier"/>
+                <w:color w:val="000000"/>
+                <w:sz w:val="20"/>
+                <w:szCs w:val="20"/>
+              </w:rPr>
+              <w:t>BisectionMethod</w:t>
+            </w:r>
+            <w:proofErr w:type="spellEnd"/>
+            <w:r>
+              <w:rPr>
+                <w:rFonts w:ascii="Courier" w:hAnsi="Courier" w:cs="Courier"/>
+                <w:color w:val="000000"/>
+                <w:sz w:val="20"/>
+                <w:szCs w:val="20"/>
+              </w:rPr>
+              <w:t>(f</w:t>
+            </w:r>
+            <w:proofErr w:type="gramStart"/>
+            <w:r>
+              <w:rPr>
+                <w:rFonts w:ascii="Courier" w:hAnsi="Courier" w:cs="Courier"/>
+                <w:color w:val="000000"/>
+                <w:sz w:val="20"/>
+                <w:szCs w:val="20"/>
+              </w:rPr>
+              <w:t>0,a</w:t>
+            </w:r>
+            <w:proofErr w:type="gramEnd"/>
+            <w:r>
+              <w:rPr>
+                <w:rFonts w:ascii="Courier" w:hAnsi="Courier" w:cs="Courier"/>
+                <w:color w:val="000000"/>
+                <w:sz w:val="20"/>
+                <w:szCs w:val="20"/>
+              </w:rPr>
+              <w:t>,b,iter,e)</w:t>
+            </w:r>
+          </w:p>
+          <w:p>
+            <w:pPr>
+              <w:widowControl w:val="0"/>
+              <w:autoSpaceDE w:val="0"/>
+              <w:autoSpaceDN w:val="0"/>
+              <w:adjustRightInd w:val="0"/>
+              <w:rPr>
+                <w:rFonts w:ascii="Courier" w:hAnsi="Courier"/>
+                <w:sz w:val="24"/>
+              </w:rPr>
+            </w:pPr>
+            <w:r>
+              <w:rPr>
+                <w:rFonts w:ascii="Courier" w:hAnsi="Courier" w:cs="Courier"/>
+                <w:color w:val="000000"/>
+                <w:sz w:val="20"/>
+                <w:szCs w:val="20"/>
+              </w:rPr>
+              <w:t xml:space="preserve">    </w:t>
+            </w:r>
+            <w:proofErr w:type="spellStart"/>
+            <w:r>
+              <w:rPr>
+                <w:rFonts w:ascii="Courier" w:hAnsi="Courier" w:cs="Courier"/>
+                <w:color w:val="000000"/>
+                <w:sz w:val="20"/>
+                <w:szCs w:val="20"/>
+              </w:rPr>
+              <w:t>syms</w:t>
+            </w:r>
+            <w:proofErr w:type="spellEnd"/>
+            <w:r>
+              <w:rPr>
+                <w:rFonts w:ascii="Courier" w:hAnsi="Courier" w:cs="Courier"/>
+                <w:color w:val="000000"/>
+                <w:sz w:val="20"/>
+                <w:szCs w:val="20"/>
+              </w:rPr>
+              <w:t xml:space="preserve"> </w:t>
+            </w:r>
+            <w:r>
+              <w:rPr>
+                <w:rFonts w:ascii="Courier" w:hAnsi="Courier" w:cs="Courier"/>
+                <w:color w:val="A020F0"/>
+                <w:sz w:val="20"/>
+                <w:szCs w:val="20"/>
+              </w:rPr>
+              <w:t>x</w:t>
+            </w:r>
+          </w:p>
+          <w:p>
+            <w:pPr>
+              <w:widowControl w:val="0"/>
+              <w:autoSpaceDE w:val="0"/>
+              <w:autoSpaceDN w:val="0"/>
+              <w:adjustRightInd w:val="0"/>
+              <w:rPr>
+                <w:rFonts w:ascii="Courier" w:hAnsi="Courier"/>
+                <w:sz w:val="24"/>
+              </w:rPr>
+            </w:pPr>
+            <w:r>
+              <w:rPr>
+                <w:rFonts w:ascii="Courier" w:hAnsi="Courier" w:cs="Courier"/>
+                <w:color w:val="000000"/>
+                <w:sz w:val="20"/>
+                <w:szCs w:val="20"/>
+              </w:rPr>
+              <w:t xml:space="preserve">    </w:t>
+            </w:r>
+            <w:proofErr w:type="spellStart"/>
+            <w:r>
+              <w:rPr>
+                <w:rFonts w:ascii="Courier" w:hAnsi="Courier" w:cs="Courier"/>
+                <w:color w:val="000000"/>
+                <w:sz w:val="20"/>
+                <w:szCs w:val="20"/>
+              </w:rPr>
+              <w:t>xn</w:t>
+            </w:r>
+            <w:proofErr w:type="spellEnd"/>
+            <w:r>
+              <w:rPr>
+                <w:rFonts w:ascii="Courier" w:hAnsi="Courier" w:cs="Courier"/>
+                <w:color w:val="000000"/>
+                <w:sz w:val="20"/>
+                <w:szCs w:val="20"/>
+              </w:rPr>
+              <w:t xml:space="preserve"> = a</w:t>
+            </w:r>
+          </w:p>
+          <w:p>
+            <w:pPr>
+              <w:widowControl w:val="0"/>
+              <w:autoSpaceDE w:val="0"/>
+              <w:autoSpaceDN w:val="0"/>
+              <w:adjustRightInd w:val="0"/>
+              <w:rPr>
+                <w:rFonts w:ascii="Courier" w:hAnsi="Courier"/>
+                <w:sz w:val="24"/>
+              </w:rPr>
+            </w:pPr>
+            <w:r>
+              <w:rPr>
+                <w:rFonts w:ascii="Courier" w:hAnsi="Courier" w:cs="Courier"/>
+                <w:color w:val="000000"/>
+                <w:sz w:val="20"/>
+                <w:szCs w:val="20"/>
+              </w:rPr>
+              <w:t xml:space="preserve">    </w:t>
+            </w:r>
+            <w:proofErr w:type="spellStart"/>
+            <w:r>
+              <w:rPr>
+                <w:rFonts w:ascii="Courier" w:hAnsi="Courier" w:cs="Courier"/>
+                <w:color w:val="000000"/>
+                <w:sz w:val="20"/>
+                <w:szCs w:val="20"/>
+              </w:rPr>
+              <w:t>xk</w:t>
+            </w:r>
+            <w:proofErr w:type="spellEnd"/>
+            <w:r>
+              <w:rPr>
+                <w:rFonts w:ascii="Courier" w:hAnsi="Courier" w:cs="Courier"/>
+                <w:color w:val="000000"/>
+                <w:sz w:val="20"/>
+                <w:szCs w:val="20"/>
+              </w:rPr>
+              <w:t xml:space="preserve"> = b;</w:t>
+            </w:r>
+          </w:p>
+          <w:p>
+            <w:pPr>
+              <w:widowControl w:val="0"/>
+              <w:autoSpaceDE w:val="0"/>
+              <w:autoSpaceDN w:val="0"/>
+              <w:adjustRightInd w:val="0"/>
+              <w:rPr>
+                <w:rFonts w:ascii="Courier" w:hAnsi="Courier"/>
+                <w:sz w:val="24"/>
+              </w:rPr>
+            </w:pPr>
+            <w:r>
+              <w:rPr>
+                <w:rFonts w:ascii="Courier" w:hAnsi="Courier" w:cs="Courier"/>
+                <w:color w:val="000000"/>
+                <w:sz w:val="20"/>
+                <w:szCs w:val="20"/>
+              </w:rPr>
+              <w:t xml:space="preserve">    xi = a;</w:t>
+            </w:r>
+          </w:p>
+          <w:p>
+            <w:pPr>
+              <w:widowControl w:val="0"/>
+              <w:autoSpaceDE w:val="0"/>
+              <w:autoSpaceDN w:val="0"/>
+              <w:adjustRightInd w:val="0"/>
+              <w:rPr>
+                <w:rFonts w:ascii="Courier" w:hAnsi="Courier"/>
+                <w:sz w:val="24"/>
+              </w:rPr>
+            </w:pPr>
+            <w:r>
+              <w:rPr>
+                <w:rFonts w:ascii="Courier" w:hAnsi="Courier" w:cs="Courier"/>
+                <w:color w:val="000000"/>
+                <w:sz w:val="20"/>
+                <w:szCs w:val="20"/>
+              </w:rPr>
+              <w:t xml:space="preserve">    dx = </w:t>
+            </w:r>
+            <w:proofErr w:type="spellStart"/>
+            <w:r>
+              <w:rPr>
+                <w:rFonts w:ascii="Courier" w:hAnsi="Courier" w:cs="Courier"/>
+                <w:color w:val="000000"/>
+                <w:sz w:val="20"/>
+                <w:szCs w:val="20"/>
+              </w:rPr>
+              <w:t>xk-xn</w:t>
+            </w:r>
+            <w:proofErr w:type="spellEnd"/>
+          </w:p>
+          <w:p>
+            <w:pPr>
+              <w:widowControl w:val="0"/>
+              <w:autoSpaceDE w:val="0"/>
+              <w:autoSpaceDN w:val="0"/>
+              <w:adjustRightInd w:val="0"/>
+              <w:rPr>
+                <w:rFonts w:ascii="Courier" w:hAnsi="Courier"/>
+                <w:sz w:val="24"/>
+              </w:rPr>
+            </w:pPr>
+            <w:r>
+              <w:rPr>
+                <w:rFonts w:ascii="Courier" w:hAnsi="Courier" w:cs="Courier"/>
+                <w:color w:val="000000"/>
+                <w:sz w:val="20"/>
+                <w:szCs w:val="20"/>
+              </w:rPr>
+              <w:t xml:space="preserve">    </w:t>
+            </w:r>
+            <w:r>
+              <w:rPr>
+                <w:rFonts w:ascii="Courier" w:hAnsi="Courier" w:cs="Courier"/>
+                <w:color w:val="0000FF"/>
+                <w:sz w:val="20"/>
+                <w:szCs w:val="20"/>
+              </w:rPr>
+              <w:t>while</w:t>
+            </w:r>
+            <w:r>
+              <w:rPr>
+                <w:rFonts w:ascii="Courier" w:hAnsi="Courier" w:cs="Courier"/>
+                <w:color w:val="000000"/>
+                <w:sz w:val="20"/>
+                <w:szCs w:val="20"/>
+              </w:rPr>
+              <w:t>(abs(</w:t>
+            </w:r>
+            <w:proofErr w:type="spellStart"/>
+            <w:r>
+              <w:rPr>
+                <w:rFonts w:ascii="Courier" w:hAnsi="Courier" w:cs="Courier"/>
+                <w:color w:val="000000"/>
+                <w:sz w:val="20"/>
+                <w:szCs w:val="20"/>
+              </w:rPr>
+              <w:t>xk-xn</w:t>
+            </w:r>
+            <w:proofErr w:type="spellEnd"/>
+            <w:r>
+              <w:rPr>
+                <w:rFonts w:ascii="Courier" w:hAnsi="Courier" w:cs="Courier"/>
+                <w:color w:val="000000"/>
+                <w:sz w:val="20"/>
+                <w:szCs w:val="20"/>
+              </w:rPr>
+              <w:t>)&gt;e)</w:t>
+            </w:r>
+          </w:p>
+          <w:p>
+            <w:pPr>
+              <w:widowControl w:val="0"/>
+              <w:autoSpaceDE w:val="0"/>
+              <w:autoSpaceDN w:val="0"/>
+              <w:adjustRightInd w:val="0"/>
+              <w:rPr>
+                <w:rFonts w:ascii="Courier" w:hAnsi="Courier"/>
+                <w:sz w:val="24"/>
+              </w:rPr>
+            </w:pPr>
+            <w:r>
+              <w:rPr>
+                <w:rFonts w:ascii="Courier" w:hAnsi="Courier" w:cs="Courier"/>
+                <w:color w:val="000000"/>
+                <w:sz w:val="20"/>
+                <w:szCs w:val="20"/>
+              </w:rPr>
+              <w:t xml:space="preserve">       </w:t>
+            </w:r>
+            <w:proofErr w:type="spellStart"/>
+            <w:r>
+              <w:rPr>
+                <w:rFonts w:ascii="Courier" w:hAnsi="Courier" w:cs="Courier"/>
+                <w:color w:val="000000"/>
+                <w:sz w:val="20"/>
+                <w:szCs w:val="20"/>
+              </w:rPr>
+              <w:t>iter</w:t>
+            </w:r>
+            <w:proofErr w:type="spellEnd"/>
+            <w:r>
+              <w:rPr>
+                <w:rFonts w:ascii="Courier" w:hAnsi="Courier" w:cs="Courier"/>
+                <w:color w:val="000000"/>
+                <w:sz w:val="20"/>
+                <w:szCs w:val="20"/>
+              </w:rPr>
+              <w:t xml:space="preserve"> = </w:t>
+            </w:r>
+            <w:proofErr w:type="spellStart"/>
+            <w:r>
+              <w:rPr>
+                <w:rFonts w:ascii="Courier" w:hAnsi="Courier" w:cs="Courier"/>
+                <w:color w:val="000000"/>
+                <w:sz w:val="20"/>
+                <w:szCs w:val="20"/>
+              </w:rPr>
+              <w:t>iter</w:t>
+            </w:r>
+            <w:proofErr w:type="spellEnd"/>
+            <w:r>
+              <w:rPr>
+                <w:rFonts w:ascii="Courier" w:hAnsi="Courier" w:cs="Courier"/>
+                <w:color w:val="000000"/>
+                <w:sz w:val="20"/>
+                <w:szCs w:val="20"/>
+              </w:rPr>
+              <w:t xml:space="preserve"> + 1</w:t>
+            </w:r>
+          </w:p>
+          <w:p>
+            <w:pPr>
+              <w:widowControl w:val="0"/>
+              <w:autoSpaceDE w:val="0"/>
+              <w:autoSpaceDN w:val="0"/>
+              <w:adjustRightInd w:val="0"/>
+              <w:rPr>
+                <w:rFonts w:ascii="Courier" w:hAnsi="Courier"/>
+                <w:sz w:val="24"/>
+              </w:rPr>
+            </w:pPr>
+            <w:r>
+              <w:rPr>
+                <w:rFonts w:ascii="Courier" w:hAnsi="Courier" w:cs="Courier"/>
+                <w:color w:val="000000"/>
+                <w:sz w:val="20"/>
+                <w:szCs w:val="20"/>
+              </w:rPr>
+              <w:t xml:space="preserve">       </w:t>
+            </w:r>
+            <w:proofErr w:type="spellStart"/>
+            <w:r>
+              <w:rPr>
+                <w:rFonts w:ascii="Courier" w:hAnsi="Courier" w:cs="Courier"/>
+                <w:color w:val="000000"/>
+                <w:sz w:val="20"/>
+                <w:szCs w:val="20"/>
+              </w:rPr>
+              <w:t>disp</w:t>
+            </w:r>
+            <w:proofErr w:type="spellEnd"/>
+            <w:r>
+              <w:rPr>
+                <w:rFonts w:ascii="Courier" w:hAnsi="Courier" w:cs="Courier"/>
+                <w:color w:val="000000"/>
+                <w:sz w:val="20"/>
+                <w:szCs w:val="20"/>
+              </w:rPr>
+              <w:t>(</w:t>
+            </w:r>
+            <w:proofErr w:type="spellStart"/>
+            <w:r>
+              <w:rPr>
+                <w:rFonts w:ascii="Courier" w:hAnsi="Courier" w:cs="Courier"/>
+                <w:color w:val="000000"/>
+                <w:sz w:val="20"/>
+                <w:szCs w:val="20"/>
+              </w:rPr>
+              <w:t>iter</w:t>
+            </w:r>
+            <w:proofErr w:type="spellEnd"/>
+            <w:r>
+              <w:rPr>
+                <w:rFonts w:ascii="Courier" w:hAnsi="Courier" w:cs="Courier"/>
+                <w:color w:val="000000"/>
+                <w:sz w:val="20"/>
+                <w:szCs w:val="20"/>
+              </w:rPr>
+              <w:t>)</w:t>
+            </w:r>
+          </w:p>
+          <w:p>
+            <w:pPr>
+              <w:widowControl w:val="0"/>
+              <w:autoSpaceDE w:val="0"/>
+              <w:autoSpaceDN w:val="0"/>
+              <w:adjustRightInd w:val="0"/>
+              <w:rPr>
+                <w:rFonts w:ascii="Courier" w:hAnsi="Courier"/>
+                <w:sz w:val="24"/>
+              </w:rPr>
+            </w:pPr>
+            <w:r>
+              <w:rPr>
+                <w:rFonts w:ascii="Courier" w:hAnsi="Courier" w:cs="Courier"/>
+                <w:color w:val="000000"/>
+                <w:sz w:val="20"/>
+                <w:szCs w:val="20"/>
+              </w:rPr>
+              <w:t xml:space="preserve">       dx = dx/2</w:t>
+            </w:r>
+          </w:p>
+          <w:p>
+            <w:pPr>
+              <w:widowControl w:val="0"/>
+              <w:autoSpaceDE w:val="0"/>
+              <w:autoSpaceDN w:val="0"/>
+              <w:adjustRightInd w:val="0"/>
+              <w:rPr>
+                <w:rFonts w:ascii="Courier" w:hAnsi="Courier"/>
+                <w:sz w:val="24"/>
+              </w:rPr>
+            </w:pPr>
+            <w:r>
+              <w:rPr>
+                <w:rFonts w:ascii="Courier" w:hAnsi="Courier" w:cs="Courier"/>
+                <w:color w:val="000000"/>
+                <w:sz w:val="20"/>
+                <w:szCs w:val="20"/>
+              </w:rPr>
+              <w:t xml:space="preserve">       xi = </w:t>
+            </w:r>
+            <w:proofErr w:type="spellStart"/>
+            <w:r>
+              <w:rPr>
+                <w:rFonts w:ascii="Courier" w:hAnsi="Courier" w:cs="Courier"/>
+                <w:color w:val="000000"/>
+                <w:sz w:val="20"/>
+                <w:szCs w:val="20"/>
+              </w:rPr>
+              <w:t>xn</w:t>
+            </w:r>
+            <w:proofErr w:type="spellEnd"/>
+            <w:r>
+              <w:rPr>
+                <w:rFonts w:ascii="Courier" w:hAnsi="Courier" w:cs="Courier"/>
+                <w:color w:val="000000"/>
+                <w:sz w:val="20"/>
+                <w:szCs w:val="20"/>
+              </w:rPr>
+              <w:t xml:space="preserve"> + dx</w:t>
+            </w:r>
+          </w:p>
+          <w:p>
+            <w:pPr>
+              <w:widowControl w:val="0"/>
+              <w:autoSpaceDE w:val="0"/>
+              <w:autoSpaceDN w:val="0"/>
+              <w:adjustRightInd w:val="0"/>
+              <w:rPr>
+                <w:rFonts w:ascii="Courier" w:hAnsi="Courier"/>
+                <w:sz w:val="24"/>
+              </w:rPr>
+            </w:pPr>
+            <w:r>
+              <w:rPr>
+                <w:rFonts w:ascii="Courier" w:hAnsi="Courier" w:cs="Courier"/>
+                <w:color w:val="000000"/>
+                <w:sz w:val="20"/>
+                <w:szCs w:val="20"/>
+              </w:rPr>
+              <w:t xml:space="preserve">       </w:t>
+            </w:r>
+            <w:r>
+              <w:rPr>
+                <w:rFonts w:ascii="Courier" w:hAnsi="Courier" w:cs="Courier"/>
+                <w:color w:val="0000FF"/>
+                <w:sz w:val="20"/>
+                <w:szCs w:val="20"/>
+              </w:rPr>
+              <w:t>if</w:t>
+            </w:r>
+            <w:r>
+              <w:rPr>
+                <w:rFonts w:ascii="Courier" w:hAnsi="Courier" w:cs="Courier"/>
+                <w:color w:val="000000"/>
+                <w:sz w:val="20"/>
+                <w:szCs w:val="20"/>
+              </w:rPr>
+              <w:t>(sign(subs(f</w:t>
+            </w:r>
+            <w:proofErr w:type="gramStart"/>
+            <w:r>
+              <w:rPr>
+                <w:rFonts w:ascii="Courier" w:hAnsi="Courier" w:cs="Courier"/>
+                <w:color w:val="000000"/>
+                <w:sz w:val="20"/>
+                <w:szCs w:val="20"/>
+              </w:rPr>
+              <w:t>0,x</w:t>
+            </w:r>
+            <w:proofErr w:type="gramEnd"/>
+            <w:r>
+              <w:rPr>
+                <w:rFonts w:ascii="Courier" w:hAnsi="Courier" w:cs="Courier"/>
+                <w:color w:val="000000"/>
+                <w:sz w:val="20"/>
+                <w:szCs w:val="20"/>
+              </w:rPr>
+              <w:t>,xn)) ~= sign(subs(f0,x,xi)))</w:t>
+            </w:r>
+          </w:p>
+          <w:p>
+            <w:pPr>
+              <w:widowControl w:val="0"/>
+              <w:autoSpaceDE w:val="0"/>
+              <w:autoSpaceDN w:val="0"/>
+              <w:adjustRightInd w:val="0"/>
+              <w:rPr>
+                <w:rFonts w:ascii="Courier" w:hAnsi="Courier"/>
+                <w:sz w:val="24"/>
+              </w:rPr>
+            </w:pPr>
+            <w:r>
+              <w:rPr>
+                <w:rFonts w:ascii="Courier" w:hAnsi="Courier" w:cs="Courier"/>
+                <w:color w:val="000000"/>
+                <w:sz w:val="20"/>
+                <w:szCs w:val="20"/>
+              </w:rPr>
+              <w:t xml:space="preserve">           </w:t>
+            </w:r>
+            <w:proofErr w:type="spellStart"/>
+            <w:r>
+              <w:rPr>
+                <w:rFonts w:ascii="Courier" w:hAnsi="Courier" w:cs="Courier"/>
+                <w:color w:val="000000"/>
+                <w:sz w:val="20"/>
+                <w:szCs w:val="20"/>
+              </w:rPr>
+              <w:t>xk</w:t>
+            </w:r>
+            <w:proofErr w:type="spellEnd"/>
+            <w:r>
+              <w:rPr>
+                <w:rFonts w:ascii="Courier" w:hAnsi="Courier" w:cs="Courier"/>
+                <w:color w:val="000000"/>
+                <w:sz w:val="20"/>
+                <w:szCs w:val="20"/>
+              </w:rPr>
+              <w:t xml:space="preserve"> = xi</w:t>
+            </w:r>
+          </w:p>
+          <w:p>
+            <w:pPr>
+              <w:widowControl w:val="0"/>
+              <w:autoSpaceDE w:val="0"/>
+              <w:autoSpaceDN w:val="0"/>
+              <w:adjustRightInd w:val="0"/>
+              <w:rPr>
+                <w:rFonts w:ascii="Courier" w:hAnsi="Courier"/>
+                <w:sz w:val="24"/>
+              </w:rPr>
+            </w:pPr>
+            <w:r>
+              <w:rPr>
+                <w:rFonts w:ascii="Courier" w:hAnsi="Courier" w:cs="Courier"/>
+                <w:color w:val="000000"/>
+                <w:sz w:val="20"/>
+                <w:szCs w:val="20"/>
+              </w:rPr>
+              <w:t xml:space="preserve">       </w:t>
+            </w:r>
+            <w:r>
+              <w:rPr>
+                <w:rFonts w:ascii="Courier" w:hAnsi="Courier" w:cs="Courier"/>
+                <w:color w:val="0000FF"/>
+                <w:sz w:val="20"/>
+                <w:szCs w:val="20"/>
+              </w:rPr>
+              <w:t>else</w:t>
+            </w:r>
+          </w:p>
+          <w:p>
+            <w:pPr>
+              <w:widowControl w:val="0"/>
+              <w:autoSpaceDE w:val="0"/>
+              <w:autoSpaceDN w:val="0"/>
+              <w:adjustRightInd w:val="0"/>
+              <w:rPr>
+                <w:rFonts w:ascii="Courier" w:hAnsi="Courier"/>
+                <w:sz w:val="24"/>
+              </w:rPr>
+            </w:pPr>
+            <w:r>
+              <w:rPr>
+                <w:rFonts w:ascii="Courier" w:hAnsi="Courier" w:cs="Courier"/>
+                <w:color w:val="000000"/>
+                <w:sz w:val="20"/>
+                <w:szCs w:val="20"/>
+              </w:rPr>
+              <w:t xml:space="preserve">           </w:t>
+            </w:r>
+            <w:proofErr w:type="spellStart"/>
+            <w:r>
+              <w:rPr>
+                <w:rFonts w:ascii="Courier" w:hAnsi="Courier" w:cs="Courier"/>
+                <w:color w:val="000000"/>
+                <w:sz w:val="20"/>
+                <w:szCs w:val="20"/>
+              </w:rPr>
+              <w:t>xn</w:t>
+            </w:r>
+            <w:proofErr w:type="spellEnd"/>
+            <w:r>
+              <w:rPr>
+                <w:rFonts w:ascii="Courier" w:hAnsi="Courier" w:cs="Courier"/>
+                <w:color w:val="000000"/>
+                <w:sz w:val="20"/>
+                <w:szCs w:val="20"/>
+              </w:rPr>
+              <w:t xml:space="preserve"> = xi</w:t>
+            </w:r>
+          </w:p>
+          <w:p>
+            <w:pPr>
+              <w:widowControl w:val="0"/>
+              <w:autoSpaceDE w:val="0"/>
+              <w:autoSpaceDN w:val="0"/>
+              <w:adjustRightInd w:val="0"/>
+              <w:rPr>
+                <w:rFonts w:ascii="Courier" w:hAnsi="Courier"/>
+                <w:sz w:val="24"/>
+              </w:rPr>
+            </w:pPr>
+            <w:r>
+              <w:rPr>
+                <w:rFonts w:ascii="Courier" w:hAnsi="Courier" w:cs="Courier"/>
+                <w:color w:val="000000"/>
+                <w:sz w:val="20"/>
+                <w:szCs w:val="20"/>
+              </w:rPr>
+              <w:t xml:space="preserve">       </w:t>
+            </w:r>
+            <w:r>
+              <w:rPr>
+                <w:rFonts w:ascii="Courier" w:hAnsi="Courier" w:cs="Courier"/>
+                <w:color w:val="0000FF"/>
+                <w:sz w:val="20"/>
+                <w:szCs w:val="20"/>
+              </w:rPr>
+              <w:t>end</w:t>
+            </w:r>
+          </w:p>
+          <w:p>
+            <w:pPr>
+              <w:widowControl w:val="0"/>
+              <w:autoSpaceDE w:val="0"/>
+              <w:autoSpaceDN w:val="0"/>
+              <w:adjustRightInd w:val="0"/>
+              <w:rPr>
+                <w:rFonts w:ascii="Courier" w:hAnsi="Courier"/>
+                <w:sz w:val="24"/>
+              </w:rPr>
+            </w:pPr>
+            <w:r>
+              <w:rPr>
+                <w:rFonts w:ascii="Courier" w:hAnsi="Courier" w:cs="Courier"/>
+                <w:color w:val="000000"/>
+                <w:sz w:val="20"/>
+                <w:szCs w:val="20"/>
+              </w:rPr>
+              <w:t xml:space="preserve">    </w:t>
+            </w:r>
+            <w:r>
+              <w:rPr>
+                <w:rFonts w:ascii="Courier" w:hAnsi="Courier" w:cs="Courier"/>
+                <w:color w:val="0000FF"/>
+                <w:sz w:val="20"/>
+                <w:szCs w:val="20"/>
+              </w:rPr>
+              <w:t>end</w:t>
+            </w:r>
+          </w:p>
+          <w:p>
+            <w:pPr>
+              <w:widowControl w:val="0"/>
+              <w:autoSpaceDE w:val="0"/>
+              <w:autoSpaceDN w:val="0"/>
+              <w:adjustRightInd w:val="0"/>
+              <w:rPr>
+                <w:rFonts w:ascii="Courier" w:hAnsi="Courier"/>
+                <w:sz w:val="24"/>
+              </w:rPr>
+            </w:pPr>
+            <w:r>
+              <w:rPr>
+                <w:rFonts w:ascii="Courier" w:hAnsi="Courier" w:cs="Courier"/>
+                <w:color w:val="000000"/>
+                <w:sz w:val="20"/>
+                <w:szCs w:val="20"/>
+              </w:rPr>
+              <w:t xml:space="preserve">    res = [</w:t>
+            </w:r>
+            <w:proofErr w:type="spellStart"/>
+            <w:proofErr w:type="gramStart"/>
+            <w:r>
+              <w:rPr>
+                <w:rFonts w:ascii="Courier" w:hAnsi="Courier" w:cs="Courier"/>
+                <w:color w:val="000000"/>
+                <w:sz w:val="20"/>
+                <w:szCs w:val="20"/>
+              </w:rPr>
+              <w:t>xi,iter</w:t>
+            </w:r>
+            <w:proofErr w:type="spellEnd"/>
+            <w:proofErr w:type="gramEnd"/>
+            <w:r>
+              <w:rPr>
+                <w:rFonts w:ascii="Courier" w:hAnsi="Courier" w:cs="Courier"/>
+                <w:color w:val="000000"/>
+                <w:sz w:val="20"/>
+                <w:szCs w:val="20"/>
+              </w:rPr>
+              <w:t>]</w:t>
+            </w:r>
+          </w:p>
+          <w:p>
+            <w:pPr>
+              <w:widowControl w:val="0"/>
+              <w:autoSpaceDE w:val="0"/>
+              <w:autoSpaceDN w:val="0"/>
+              <w:adjustRightInd w:val="0"/>
+              <w:rPr>
+                <w:rFonts w:ascii="Courier" w:hAnsi="Courier"/>
+                <w:sz w:val="24"/>
+              </w:rPr>
+            </w:pPr>
+            <w:r>
+              <w:rPr>
+                <w:rFonts w:ascii="Courier" w:hAnsi="Courier" w:cs="Courier"/>
+                <w:color w:val="0000FF"/>
+                <w:sz w:val="20"/>
+                <w:szCs w:val="20"/>
+              </w:rPr>
+              <w:t>end</w:t>
+            </w:r>
+          </w:p>
+        </w:tc>
+      </w:tr>
+      <w:tr>
+        <w:tc>
+          <w:tcPr>
+            <w:tcW w:w="9627" w:type="dxa"/>
+          </w:tcPr>
+          <w:p>
+            <w:pPr>
+              <w:widowControl w:val="0"/>
+              <w:autoSpaceDE w:val="0"/>
+              <w:autoSpaceDN w:val="0"/>
+              <w:adjustRightInd w:val="0"/>
+              <w:rPr>
+                <w:rFonts w:ascii="Courier" w:hAnsi="Courier" w:cs="Courier"/>
+                <w:color w:val="0000FF"/>
+                <w:sz w:val="20"/>
+                <w:szCs w:val="20"/>
+              </w:rPr>
+            </w:pPr>
+          </w:p>
+          <w:p>
+            <w:pPr>
+              <w:widowControl w:val="0"/>
+              <w:autoSpaceDE w:val="0"/>
+              <w:autoSpaceDN w:val="0"/>
+              <w:adjustRightInd w:val="0"/>
+              <w:rPr>
+                <w:rFonts w:ascii="Courier" w:hAnsi="Courier"/>
+                <w:sz w:val="24"/>
+              </w:rPr>
+            </w:pPr>
+            <w:r>
+              <w:rPr>
+                <w:rFonts w:ascii="Courier" w:hAnsi="Courier" w:cs="Courier"/>
+                <w:color w:val="0000FF"/>
+                <w:sz w:val="20"/>
+                <w:szCs w:val="20"/>
+              </w:rPr>
+              <w:t>function</w:t>
+            </w:r>
+            <w:r>
+              <w:rPr>
+                <w:rFonts w:ascii="Courier" w:hAnsi="Courier" w:cs="Courier"/>
+                <w:color w:val="000000"/>
+                <w:sz w:val="20"/>
+                <w:szCs w:val="20"/>
+              </w:rPr>
+              <w:t xml:space="preserve"> res = </w:t>
+            </w:r>
+            <w:proofErr w:type="spellStart"/>
+            <w:r>
+              <w:rPr>
+                <w:rFonts w:ascii="Courier" w:hAnsi="Courier" w:cs="Courier"/>
+                <w:color w:val="000000"/>
+                <w:sz w:val="20"/>
+                <w:szCs w:val="20"/>
+              </w:rPr>
+              <w:t>ChordMethod</w:t>
+            </w:r>
+            <w:proofErr w:type="spellEnd"/>
+            <w:r>
+              <w:rPr>
+                <w:rFonts w:ascii="Courier" w:hAnsi="Courier" w:cs="Courier"/>
+                <w:color w:val="000000"/>
+                <w:sz w:val="20"/>
+                <w:szCs w:val="20"/>
+              </w:rPr>
+              <w:t>(f</w:t>
+            </w:r>
+            <w:proofErr w:type="gramStart"/>
+            <w:r>
+              <w:rPr>
+                <w:rFonts w:ascii="Courier" w:hAnsi="Courier" w:cs="Courier"/>
+                <w:color w:val="000000"/>
+                <w:sz w:val="20"/>
+                <w:szCs w:val="20"/>
+              </w:rPr>
+              <w:t>0,a</w:t>
+            </w:r>
+            <w:proofErr w:type="gramEnd"/>
+            <w:r>
+              <w:rPr>
+                <w:rFonts w:ascii="Courier" w:hAnsi="Courier" w:cs="Courier"/>
+                <w:color w:val="000000"/>
+                <w:sz w:val="20"/>
+                <w:szCs w:val="20"/>
+              </w:rPr>
+              <w:t>,b,iter,e)</w:t>
+            </w:r>
+          </w:p>
+          <w:p>
+            <w:pPr>
+              <w:widowControl w:val="0"/>
+              <w:autoSpaceDE w:val="0"/>
+              <w:autoSpaceDN w:val="0"/>
+              <w:adjustRightInd w:val="0"/>
+              <w:rPr>
+                <w:rFonts w:ascii="Courier" w:hAnsi="Courier"/>
+                <w:sz w:val="24"/>
+              </w:rPr>
+            </w:pPr>
+            <w:r>
+              <w:rPr>
+                <w:rFonts w:ascii="Courier" w:hAnsi="Courier" w:cs="Courier"/>
+                <w:color w:val="228B22"/>
+                <w:sz w:val="20"/>
+                <w:szCs w:val="20"/>
+              </w:rPr>
+              <w:t xml:space="preserve">        %% </w:t>
+            </w:r>
+            <w:proofErr w:type="gramStart"/>
+            <w:r>
+              <w:rPr>
+                <w:rFonts w:ascii="Courier" w:hAnsi="Courier" w:cs="Courier"/>
+                <w:color w:val="228B22"/>
+                <w:sz w:val="20"/>
+                <w:szCs w:val="20"/>
+              </w:rPr>
+              <w:t>for )</w:t>
+            </w:r>
+            <w:proofErr w:type="gramEnd"/>
+            <w:r>
+              <w:rPr>
+                <w:rFonts w:ascii="Courier" w:hAnsi="Courier" w:cs="Courier"/>
+                <w:color w:val="228B22"/>
+                <w:sz w:val="20"/>
+                <w:szCs w:val="20"/>
+              </w:rPr>
+              <w:t xml:space="preserve"> curve</w:t>
+            </w:r>
+          </w:p>
+          <w:p>
+            <w:pPr>
+              <w:widowControl w:val="0"/>
+              <w:autoSpaceDE w:val="0"/>
+              <w:autoSpaceDN w:val="0"/>
+              <w:adjustRightInd w:val="0"/>
+              <w:rPr>
+                <w:rFonts w:ascii="Courier" w:hAnsi="Courier"/>
+                <w:sz w:val="24"/>
+              </w:rPr>
+            </w:pPr>
+            <w:r>
+              <w:rPr>
+                <w:rFonts w:ascii="Courier" w:hAnsi="Courier" w:cs="Courier"/>
+                <w:color w:val="000000"/>
+                <w:sz w:val="20"/>
+                <w:szCs w:val="20"/>
+              </w:rPr>
+              <w:t xml:space="preserve">        </w:t>
+            </w:r>
+            <w:proofErr w:type="spellStart"/>
+            <w:r>
+              <w:rPr>
+                <w:rFonts w:ascii="Courier" w:hAnsi="Courier" w:cs="Courier"/>
+                <w:color w:val="000000"/>
+                <w:sz w:val="20"/>
+                <w:szCs w:val="20"/>
+              </w:rPr>
+              <w:t>syms</w:t>
+            </w:r>
+            <w:proofErr w:type="spellEnd"/>
+            <w:r>
+              <w:rPr>
+                <w:rFonts w:ascii="Courier" w:hAnsi="Courier" w:cs="Courier"/>
+                <w:color w:val="000000"/>
+                <w:sz w:val="20"/>
+                <w:szCs w:val="20"/>
+              </w:rPr>
+              <w:t xml:space="preserve"> </w:t>
+            </w:r>
+            <w:r>
+              <w:rPr>
+                <w:rFonts w:ascii="Courier" w:hAnsi="Courier" w:cs="Courier"/>
+                <w:color w:val="A020F0"/>
+                <w:sz w:val="20"/>
+                <w:szCs w:val="20"/>
+              </w:rPr>
+              <w:t>x</w:t>
+            </w:r>
+          </w:p>
+          <w:p>
+            <w:pPr>
+              <w:widowControl w:val="0"/>
+              <w:autoSpaceDE w:val="0"/>
+              <w:autoSpaceDN w:val="0"/>
+              <w:adjustRightInd w:val="0"/>
+              <w:rPr>
+                <w:rFonts w:ascii="Courier" w:hAnsi="Courier"/>
+                <w:sz w:val="24"/>
+              </w:rPr>
+            </w:pPr>
+            <w:r>
+              <w:rPr>
+                <w:rFonts w:ascii="Courier" w:hAnsi="Courier" w:cs="Courier"/>
+                <w:color w:val="000000"/>
+                <w:sz w:val="20"/>
+                <w:szCs w:val="20"/>
+              </w:rPr>
+              <w:t xml:space="preserve">        fa = subs(f</w:t>
+            </w:r>
+            <w:proofErr w:type="gramStart"/>
+            <w:r>
+              <w:rPr>
+                <w:rFonts w:ascii="Courier" w:hAnsi="Courier" w:cs="Courier"/>
+                <w:color w:val="000000"/>
+                <w:sz w:val="20"/>
+                <w:szCs w:val="20"/>
+              </w:rPr>
+              <w:t>0,x</w:t>
+            </w:r>
+            <w:proofErr w:type="gramEnd"/>
+            <w:r>
+              <w:rPr>
+                <w:rFonts w:ascii="Courier" w:hAnsi="Courier" w:cs="Courier"/>
+                <w:color w:val="000000"/>
+                <w:sz w:val="20"/>
+                <w:szCs w:val="20"/>
+              </w:rPr>
+              <w:t>,a);</w:t>
+            </w:r>
+          </w:p>
+          <w:p>
+            <w:pPr>
+              <w:widowControl w:val="0"/>
+              <w:autoSpaceDE w:val="0"/>
+              <w:autoSpaceDN w:val="0"/>
+              <w:adjustRightInd w:val="0"/>
+              <w:rPr>
+                <w:rFonts w:ascii="Courier" w:hAnsi="Courier"/>
+                <w:sz w:val="24"/>
+              </w:rPr>
+            </w:pPr>
+            <w:r>
+              <w:rPr>
+                <w:rFonts w:ascii="Courier" w:hAnsi="Courier" w:cs="Courier"/>
+                <w:color w:val="000000"/>
+                <w:sz w:val="20"/>
+                <w:szCs w:val="20"/>
+              </w:rPr>
+              <w:t xml:space="preserve">        fb = subs(f</w:t>
+            </w:r>
+            <w:proofErr w:type="gramStart"/>
+            <w:r>
+              <w:rPr>
+                <w:rFonts w:ascii="Courier" w:hAnsi="Courier" w:cs="Courier"/>
+                <w:color w:val="000000"/>
+                <w:sz w:val="20"/>
+                <w:szCs w:val="20"/>
+              </w:rPr>
+              <w:t>0,x</w:t>
+            </w:r>
+            <w:proofErr w:type="gramEnd"/>
+            <w:r>
+              <w:rPr>
+                <w:rFonts w:ascii="Courier" w:hAnsi="Courier" w:cs="Courier"/>
+                <w:color w:val="000000"/>
+                <w:sz w:val="20"/>
+                <w:szCs w:val="20"/>
+              </w:rPr>
+              <w:t>,b);</w:t>
+            </w:r>
+          </w:p>
+          <w:p>
+            <w:pPr>
+              <w:widowControl w:val="0"/>
+              <w:autoSpaceDE w:val="0"/>
+              <w:autoSpaceDN w:val="0"/>
+              <w:adjustRightInd w:val="0"/>
+              <w:rPr>
+                <w:rFonts w:ascii="Courier" w:hAnsi="Courier"/>
+                <w:sz w:val="24"/>
+              </w:rPr>
+            </w:pPr>
+            <w:r>
+              <w:rPr>
+                <w:rFonts w:ascii="Courier" w:hAnsi="Courier" w:cs="Courier"/>
+                <w:color w:val="000000"/>
+                <w:sz w:val="20"/>
+                <w:szCs w:val="20"/>
+              </w:rPr>
+              <w:t xml:space="preserve">        </w:t>
+            </w:r>
+            <w:proofErr w:type="spellStart"/>
+            <w:r>
+              <w:rPr>
+                <w:rFonts w:ascii="Courier" w:hAnsi="Courier" w:cs="Courier"/>
+                <w:color w:val="000000"/>
+                <w:sz w:val="20"/>
+                <w:szCs w:val="20"/>
+              </w:rPr>
+              <w:t>newa</w:t>
+            </w:r>
+            <w:proofErr w:type="spellEnd"/>
+            <w:r>
+              <w:rPr>
+                <w:rFonts w:ascii="Courier" w:hAnsi="Courier" w:cs="Courier"/>
+                <w:color w:val="000000"/>
+                <w:sz w:val="20"/>
+                <w:szCs w:val="20"/>
+              </w:rPr>
+              <w:t xml:space="preserve"> = a - fa / (fb - fa) * </w:t>
+            </w:r>
+            <w:proofErr w:type="gramStart"/>
+            <w:r>
+              <w:rPr>
+                <w:rFonts w:ascii="Courier" w:hAnsi="Courier" w:cs="Courier"/>
+                <w:color w:val="000000"/>
+                <w:sz w:val="20"/>
+                <w:szCs w:val="20"/>
+              </w:rPr>
+              <w:t>( b</w:t>
+            </w:r>
+            <w:proofErr w:type="gramEnd"/>
+            <w:r>
+              <w:rPr>
+                <w:rFonts w:ascii="Courier" w:hAnsi="Courier" w:cs="Courier"/>
+                <w:color w:val="000000"/>
+                <w:sz w:val="20"/>
+                <w:szCs w:val="20"/>
+              </w:rPr>
+              <w:t xml:space="preserve"> - a )</w:t>
+            </w:r>
+          </w:p>
+          <w:p>
+            <w:pPr>
+              <w:widowControl w:val="0"/>
+              <w:autoSpaceDE w:val="0"/>
+              <w:autoSpaceDN w:val="0"/>
+              <w:adjustRightInd w:val="0"/>
+              <w:rPr>
+                <w:rFonts w:ascii="Courier" w:hAnsi="Courier"/>
+                <w:sz w:val="24"/>
+              </w:rPr>
+            </w:pPr>
+            <w:r>
+              <w:rPr>
+                <w:rFonts w:ascii="Courier" w:hAnsi="Courier" w:cs="Courier"/>
+                <w:color w:val="000000"/>
+                <w:sz w:val="20"/>
+                <w:szCs w:val="20"/>
+              </w:rPr>
+              <w:t xml:space="preserve">        </w:t>
+            </w:r>
+            <w:proofErr w:type="spellStart"/>
+            <w:r>
+              <w:rPr>
+                <w:rFonts w:ascii="Courier" w:hAnsi="Courier" w:cs="Courier"/>
+                <w:color w:val="000000"/>
+                <w:sz w:val="20"/>
+                <w:szCs w:val="20"/>
+              </w:rPr>
+              <w:t>iter</w:t>
+            </w:r>
+            <w:proofErr w:type="spellEnd"/>
+            <w:r>
+              <w:rPr>
+                <w:rFonts w:ascii="Courier" w:hAnsi="Courier" w:cs="Courier"/>
+                <w:color w:val="000000"/>
+                <w:sz w:val="20"/>
+                <w:szCs w:val="20"/>
+              </w:rPr>
+              <w:t xml:space="preserve"> = iter+1</w:t>
+            </w:r>
+          </w:p>
+          <w:p>
+            <w:pPr>
+              <w:widowControl w:val="0"/>
+              <w:autoSpaceDE w:val="0"/>
+              <w:autoSpaceDN w:val="0"/>
+              <w:adjustRightInd w:val="0"/>
+              <w:rPr>
+                <w:rFonts w:ascii="Courier" w:hAnsi="Courier"/>
+                <w:sz w:val="24"/>
+              </w:rPr>
+            </w:pPr>
+            <w:r>
+              <w:rPr>
+                <w:rFonts w:ascii="Courier" w:hAnsi="Courier" w:cs="Courier"/>
+                <w:color w:val="000000"/>
+                <w:sz w:val="20"/>
+                <w:szCs w:val="20"/>
+              </w:rPr>
+              <w:t xml:space="preserve">        </w:t>
+            </w:r>
+            <w:r>
+              <w:rPr>
+                <w:rFonts w:ascii="Courier" w:hAnsi="Courier" w:cs="Courier"/>
+                <w:color w:val="0000FF"/>
+                <w:sz w:val="20"/>
+                <w:szCs w:val="20"/>
+              </w:rPr>
+              <w:t>if</w:t>
+            </w:r>
+            <w:r>
+              <w:rPr>
+                <w:rFonts w:ascii="Courier" w:hAnsi="Courier" w:cs="Courier"/>
+                <w:color w:val="000000"/>
+                <w:sz w:val="20"/>
+                <w:szCs w:val="20"/>
+              </w:rPr>
+              <w:t xml:space="preserve"> abs(</w:t>
+            </w:r>
+            <w:proofErr w:type="spellStart"/>
+            <w:r>
+              <w:rPr>
+                <w:rFonts w:ascii="Courier" w:hAnsi="Courier" w:cs="Courier"/>
+                <w:color w:val="000000"/>
+                <w:sz w:val="20"/>
+                <w:szCs w:val="20"/>
+              </w:rPr>
+              <w:t>newa</w:t>
+            </w:r>
+            <w:proofErr w:type="spellEnd"/>
+            <w:r>
+              <w:rPr>
+                <w:rFonts w:ascii="Courier" w:hAnsi="Courier" w:cs="Courier"/>
+                <w:color w:val="000000"/>
+                <w:sz w:val="20"/>
+                <w:szCs w:val="20"/>
+              </w:rPr>
+              <w:t>-a) &lt; e</w:t>
+            </w:r>
+          </w:p>
+          <w:p>
+            <w:pPr>
+              <w:widowControl w:val="0"/>
+              <w:autoSpaceDE w:val="0"/>
+              <w:autoSpaceDN w:val="0"/>
+              <w:adjustRightInd w:val="0"/>
+              <w:rPr>
+                <w:rFonts w:ascii="Courier" w:hAnsi="Courier"/>
+                <w:sz w:val="24"/>
+              </w:rPr>
+            </w:pPr>
+            <w:r>
+              <w:rPr>
+                <w:rFonts w:ascii="Courier" w:hAnsi="Courier" w:cs="Courier"/>
+                <w:color w:val="000000"/>
+                <w:sz w:val="20"/>
+                <w:szCs w:val="20"/>
+              </w:rPr>
+              <w:t xml:space="preserve">            res = [</w:t>
+            </w:r>
+            <w:proofErr w:type="spellStart"/>
+            <w:proofErr w:type="gramStart"/>
+            <w:r>
+              <w:rPr>
+                <w:rFonts w:ascii="Courier" w:hAnsi="Courier" w:cs="Courier"/>
+                <w:color w:val="000000"/>
+                <w:sz w:val="20"/>
+                <w:szCs w:val="20"/>
+              </w:rPr>
+              <w:t>a,iter</w:t>
+            </w:r>
+            <w:proofErr w:type="spellEnd"/>
+            <w:proofErr w:type="gramEnd"/>
+            <w:r>
+              <w:rPr>
+                <w:rFonts w:ascii="Courier" w:hAnsi="Courier" w:cs="Courier"/>
+                <w:color w:val="000000"/>
+                <w:sz w:val="20"/>
+                <w:szCs w:val="20"/>
+              </w:rPr>
+              <w:t>]</w:t>
+            </w:r>
+          </w:p>
+          <w:p>
+            <w:pPr>
+              <w:widowControl w:val="0"/>
+              <w:autoSpaceDE w:val="0"/>
+              <w:autoSpaceDN w:val="0"/>
+              <w:adjustRightInd w:val="0"/>
+              <w:rPr>
+                <w:rFonts w:ascii="Courier" w:hAnsi="Courier"/>
+                <w:sz w:val="24"/>
+              </w:rPr>
+            </w:pPr>
+            <w:r>
+              <w:rPr>
+                <w:rFonts w:ascii="Courier" w:hAnsi="Courier" w:cs="Courier"/>
+                <w:color w:val="000000"/>
+                <w:sz w:val="20"/>
+                <w:szCs w:val="20"/>
+              </w:rPr>
+              <w:t xml:space="preserve">            </w:t>
+            </w:r>
+            <w:r>
+              <w:rPr>
+                <w:rFonts w:ascii="Courier" w:hAnsi="Courier" w:cs="Courier"/>
+                <w:color w:val="0000FF"/>
+                <w:sz w:val="20"/>
+                <w:szCs w:val="20"/>
+              </w:rPr>
+              <w:t>return</w:t>
+            </w:r>
+          </w:p>
+          <w:p>
+            <w:pPr>
+              <w:widowControl w:val="0"/>
+              <w:autoSpaceDE w:val="0"/>
+              <w:autoSpaceDN w:val="0"/>
+              <w:adjustRightInd w:val="0"/>
+              <w:rPr>
+                <w:rFonts w:ascii="Courier" w:hAnsi="Courier"/>
+                <w:sz w:val="24"/>
+              </w:rPr>
+            </w:pPr>
+            <w:r>
+              <w:rPr>
+                <w:rFonts w:ascii="Courier" w:hAnsi="Courier" w:cs="Courier"/>
+                <w:color w:val="000000"/>
+                <w:sz w:val="20"/>
+                <w:szCs w:val="20"/>
+              </w:rPr>
+              <w:t xml:space="preserve">        </w:t>
+            </w:r>
+            <w:r>
+              <w:rPr>
+                <w:rFonts w:ascii="Courier" w:hAnsi="Courier" w:cs="Courier"/>
+                <w:color w:val="0000FF"/>
+                <w:sz w:val="20"/>
+                <w:szCs w:val="20"/>
+              </w:rPr>
+              <w:t>else</w:t>
+            </w:r>
+          </w:p>
+          <w:p>
+            <w:pPr>
+              <w:widowControl w:val="0"/>
+              <w:autoSpaceDE w:val="0"/>
+              <w:autoSpaceDN w:val="0"/>
+              <w:adjustRightInd w:val="0"/>
+              <w:rPr>
+                <w:rFonts w:ascii="Courier" w:hAnsi="Courier"/>
+                <w:sz w:val="24"/>
+              </w:rPr>
+            </w:pPr>
+            <w:r>
+              <w:rPr>
+                <w:rFonts w:ascii="Courier" w:hAnsi="Courier" w:cs="Courier"/>
+                <w:color w:val="000000"/>
+                <w:sz w:val="20"/>
+                <w:szCs w:val="20"/>
+              </w:rPr>
+              <w:t xml:space="preserve">            res = </w:t>
+            </w:r>
+            <w:proofErr w:type="spellStart"/>
+            <w:r>
+              <w:rPr>
+                <w:rFonts w:ascii="Courier" w:hAnsi="Courier" w:cs="Courier"/>
+                <w:color w:val="000000"/>
+                <w:sz w:val="20"/>
+                <w:szCs w:val="20"/>
+              </w:rPr>
+              <w:t>ChordMethod</w:t>
+            </w:r>
+            <w:proofErr w:type="spellEnd"/>
+            <w:r>
+              <w:rPr>
+                <w:rFonts w:ascii="Courier" w:hAnsi="Courier" w:cs="Courier"/>
+                <w:color w:val="000000"/>
+                <w:sz w:val="20"/>
+                <w:szCs w:val="20"/>
+              </w:rPr>
+              <w:t>(f</w:t>
+            </w:r>
+            <w:proofErr w:type="gramStart"/>
+            <w:r>
+              <w:rPr>
+                <w:rFonts w:ascii="Courier" w:hAnsi="Courier" w:cs="Courier"/>
+                <w:color w:val="000000"/>
+                <w:sz w:val="20"/>
+                <w:szCs w:val="20"/>
+              </w:rPr>
+              <w:t>0,newa</w:t>
+            </w:r>
+            <w:proofErr w:type="gramEnd"/>
+            <w:r>
+              <w:rPr>
+                <w:rFonts w:ascii="Courier" w:hAnsi="Courier" w:cs="Courier"/>
+                <w:color w:val="000000"/>
+                <w:sz w:val="20"/>
+                <w:szCs w:val="20"/>
+              </w:rPr>
+              <w:t>,b,iter,e)</w:t>
+            </w:r>
+          </w:p>
+          <w:p>
+            <w:pPr>
+              <w:widowControl w:val="0"/>
+              <w:autoSpaceDE w:val="0"/>
+              <w:autoSpaceDN w:val="0"/>
+              <w:adjustRightInd w:val="0"/>
+              <w:rPr>
+                <w:rFonts w:ascii="Courier" w:hAnsi="Courier"/>
+                <w:sz w:val="24"/>
+              </w:rPr>
+            </w:pPr>
+            <w:r>
+              <w:rPr>
+                <w:rFonts w:ascii="Courier" w:hAnsi="Courier" w:cs="Courier"/>
+                <w:color w:val="000000"/>
+                <w:sz w:val="20"/>
+                <w:szCs w:val="20"/>
+              </w:rPr>
+              <w:t xml:space="preserve">            </w:t>
+            </w:r>
+            <w:r>
+              <w:rPr>
+                <w:rFonts w:ascii="Courier" w:hAnsi="Courier" w:cs="Courier"/>
+                <w:color w:val="0000FF"/>
+                <w:sz w:val="20"/>
+                <w:szCs w:val="20"/>
+              </w:rPr>
+              <w:t>return</w:t>
+            </w:r>
+          </w:p>
+          <w:p>
+            <w:pPr>
+              <w:widowControl w:val="0"/>
+              <w:autoSpaceDE w:val="0"/>
+              <w:autoSpaceDN w:val="0"/>
+              <w:adjustRightInd w:val="0"/>
+              <w:rPr>
+                <w:rFonts w:ascii="Courier" w:hAnsi="Courier"/>
+                <w:sz w:val="24"/>
+              </w:rPr>
+            </w:pPr>
+            <w:r>
+              <w:rPr>
+                <w:rFonts w:ascii="Courier" w:hAnsi="Courier" w:cs="Courier"/>
+                <w:color w:val="000000"/>
+                <w:sz w:val="20"/>
+                <w:szCs w:val="20"/>
+              </w:rPr>
+              <w:t xml:space="preserve">        </w:t>
+            </w:r>
+            <w:r>
+              <w:rPr>
+                <w:rFonts w:ascii="Courier" w:hAnsi="Courier" w:cs="Courier"/>
+                <w:color w:val="0000FF"/>
+                <w:sz w:val="20"/>
+                <w:szCs w:val="20"/>
+              </w:rPr>
+              <w:t>end</w:t>
+            </w:r>
+            <w:r>
+              <w:rPr>
+                <w:rFonts w:ascii="Courier" w:hAnsi="Courier" w:cs="Courier"/>
+                <w:color w:val="000000"/>
+                <w:sz w:val="20"/>
+                <w:szCs w:val="20"/>
+              </w:rPr>
+              <w:t xml:space="preserve">            </w:t>
+            </w:r>
+          </w:p>
+          <w:p>
+            <w:pPr>
+              <w:widowControl w:val="0"/>
+              <w:autoSpaceDE w:val="0"/>
+              <w:autoSpaceDN w:val="0"/>
+              <w:adjustRightInd w:val="0"/>
+              <w:rPr>
+                <w:rFonts w:ascii="Courier" w:hAnsi="Courier" w:cs="Courier"/>
+                <w:color w:val="0000FF"/>
+                <w:sz w:val="20"/>
+                <w:szCs w:val="20"/>
+              </w:rPr>
+            </w:pPr>
+            <w:r>
+              <w:rPr>
+                <w:rFonts w:ascii="Courier" w:hAnsi="Courier" w:cs="Courier"/>
+                <w:color w:val="0000FF"/>
+                <w:sz w:val="20"/>
+                <w:szCs w:val="20"/>
+              </w:rPr>
+              <w:t>end</w:t>
+            </w:r>
+          </w:p>
+          <w:p>
+            <w:pPr>
+              <w:widowControl w:val="0"/>
+              <w:autoSpaceDE w:val="0"/>
+              <w:autoSpaceDN w:val="0"/>
+              <w:adjustRightInd w:val="0"/>
+              <w:rPr>
+                <w:rFonts w:ascii="Courier" w:hAnsi="Courier"/>
+                <w:sz w:val="24"/>
+              </w:rPr>
+            </w:pPr>
+          </w:p>
+        </w:tc>
+      </w:tr>
+      <w:tr>
+        <w:tc>
+          <w:tcPr>
+            <w:tcW w:w="9627" w:type="dxa"/>
+          </w:tcPr>
+          <w:p>
+            <w:pPr>
+              <w:widowControl w:val="0"/>
+              <w:autoSpaceDE w:val="0"/>
+              <w:autoSpaceDN w:val="0"/>
+              <w:adjustRightInd w:val="0"/>
+              <w:rPr>
+                <w:rFonts w:ascii="Courier" w:hAnsi="Courier" w:cs="Courier"/>
+                <w:color w:val="0000FF"/>
+                <w:sz w:val="20"/>
+                <w:szCs w:val="20"/>
+              </w:rPr>
+            </w:pPr>
+          </w:p>
+          <w:p>
+            <w:pPr>
+              <w:widowControl w:val="0"/>
+              <w:autoSpaceDE w:val="0"/>
+              <w:autoSpaceDN w:val="0"/>
+              <w:adjustRightInd w:val="0"/>
+              <w:rPr>
+                <w:rFonts w:ascii="Courier" w:hAnsi="Courier"/>
+                <w:sz w:val="24"/>
+              </w:rPr>
+            </w:pPr>
+            <w:r>
+              <w:rPr>
+                <w:rFonts w:ascii="Courier" w:hAnsi="Courier" w:cs="Courier"/>
+                <w:color w:val="0000FF"/>
+                <w:sz w:val="20"/>
+                <w:szCs w:val="20"/>
+              </w:rPr>
+              <w:t>function</w:t>
+            </w:r>
+            <w:r>
+              <w:rPr>
+                <w:rFonts w:ascii="Courier" w:hAnsi="Courier" w:cs="Courier"/>
+                <w:color w:val="000000"/>
+                <w:sz w:val="20"/>
+                <w:szCs w:val="20"/>
+              </w:rPr>
+              <w:t xml:space="preserve"> res = </w:t>
+            </w:r>
+            <w:proofErr w:type="spellStart"/>
+            <w:r>
+              <w:rPr>
+                <w:rFonts w:ascii="Courier" w:hAnsi="Courier" w:cs="Courier"/>
+                <w:color w:val="000000"/>
+                <w:sz w:val="20"/>
+                <w:szCs w:val="20"/>
+              </w:rPr>
+              <w:t>NewtonMethod</w:t>
+            </w:r>
+            <w:proofErr w:type="spellEnd"/>
+            <w:r>
+              <w:rPr>
+                <w:rFonts w:ascii="Courier" w:hAnsi="Courier" w:cs="Courier"/>
+                <w:color w:val="000000"/>
+                <w:sz w:val="20"/>
+                <w:szCs w:val="20"/>
+              </w:rPr>
+              <w:t>(f</w:t>
+            </w:r>
+            <w:proofErr w:type="gramStart"/>
+            <w:r>
+              <w:rPr>
+                <w:rFonts w:ascii="Courier" w:hAnsi="Courier" w:cs="Courier"/>
+                <w:color w:val="000000"/>
+                <w:sz w:val="20"/>
+                <w:szCs w:val="20"/>
+              </w:rPr>
+              <w:t>0,a</w:t>
+            </w:r>
+            <w:proofErr w:type="gramEnd"/>
+            <w:r>
+              <w:rPr>
+                <w:rFonts w:ascii="Courier" w:hAnsi="Courier" w:cs="Courier"/>
+                <w:color w:val="000000"/>
+                <w:sz w:val="20"/>
+                <w:szCs w:val="20"/>
+              </w:rPr>
+              <w:t>,b,iter,e)</w:t>
+            </w:r>
+          </w:p>
+          <w:p>
+            <w:pPr>
+              <w:widowControl w:val="0"/>
+              <w:autoSpaceDE w:val="0"/>
+              <w:autoSpaceDN w:val="0"/>
+              <w:adjustRightInd w:val="0"/>
+              <w:rPr>
+                <w:rFonts w:ascii="Courier" w:hAnsi="Courier"/>
+                <w:sz w:val="24"/>
+              </w:rPr>
+            </w:pPr>
+            <w:r>
+              <w:rPr>
+                <w:rFonts w:ascii="Courier" w:hAnsi="Courier" w:cs="Courier"/>
+                <w:color w:val="000000"/>
+                <w:sz w:val="20"/>
+                <w:szCs w:val="20"/>
+              </w:rPr>
+              <w:t xml:space="preserve">        </w:t>
+            </w:r>
+            <w:proofErr w:type="spellStart"/>
+            <w:r>
+              <w:rPr>
+                <w:rFonts w:ascii="Courier" w:hAnsi="Courier" w:cs="Courier"/>
+                <w:color w:val="000000"/>
+                <w:sz w:val="20"/>
+                <w:szCs w:val="20"/>
+              </w:rPr>
+              <w:t>syms</w:t>
+            </w:r>
+            <w:proofErr w:type="spellEnd"/>
+            <w:r>
+              <w:rPr>
+                <w:rFonts w:ascii="Courier" w:hAnsi="Courier" w:cs="Courier"/>
+                <w:color w:val="000000"/>
+                <w:sz w:val="20"/>
+                <w:szCs w:val="20"/>
+              </w:rPr>
+              <w:t xml:space="preserve"> </w:t>
+            </w:r>
+            <w:r>
+              <w:rPr>
+                <w:rFonts w:ascii="Courier" w:hAnsi="Courier" w:cs="Courier"/>
+                <w:color w:val="A020F0"/>
+                <w:sz w:val="20"/>
+                <w:szCs w:val="20"/>
+              </w:rPr>
+              <w:t>x</w:t>
+            </w:r>
+          </w:p>
+          <w:p>
+            <w:pPr>
+              <w:widowControl w:val="0"/>
+              <w:autoSpaceDE w:val="0"/>
+              <w:autoSpaceDN w:val="0"/>
+              <w:adjustRightInd w:val="0"/>
+              <w:rPr>
+                <w:rFonts w:ascii="Courier" w:hAnsi="Courier"/>
+                <w:sz w:val="24"/>
+              </w:rPr>
+            </w:pPr>
+            <w:r>
+              <w:rPr>
+                <w:rFonts w:ascii="Courier" w:hAnsi="Courier" w:cs="Courier"/>
+                <w:color w:val="000000"/>
+                <w:sz w:val="20"/>
+                <w:szCs w:val="20"/>
+              </w:rPr>
+              <w:t xml:space="preserve">        fa0 = subs(f</w:t>
+            </w:r>
+            <w:proofErr w:type="gramStart"/>
+            <w:r>
+              <w:rPr>
+                <w:rFonts w:ascii="Courier" w:hAnsi="Courier" w:cs="Courier"/>
+                <w:color w:val="000000"/>
+                <w:sz w:val="20"/>
+                <w:szCs w:val="20"/>
+              </w:rPr>
+              <w:t>0,x</w:t>
+            </w:r>
+            <w:proofErr w:type="gramEnd"/>
+            <w:r>
+              <w:rPr>
+                <w:rFonts w:ascii="Courier" w:hAnsi="Courier" w:cs="Courier"/>
+                <w:color w:val="000000"/>
+                <w:sz w:val="20"/>
+                <w:szCs w:val="20"/>
+              </w:rPr>
+              <w:t>,a);</w:t>
+            </w:r>
+          </w:p>
+          <w:p>
+            <w:pPr>
+              <w:widowControl w:val="0"/>
+              <w:autoSpaceDE w:val="0"/>
+              <w:autoSpaceDN w:val="0"/>
+              <w:adjustRightInd w:val="0"/>
+              <w:rPr>
+                <w:rFonts w:ascii="Courier" w:hAnsi="Courier"/>
+                <w:sz w:val="24"/>
+              </w:rPr>
+            </w:pPr>
+            <w:r>
+              <w:rPr>
+                <w:rFonts w:ascii="Courier" w:hAnsi="Courier" w:cs="Courier"/>
+                <w:color w:val="000000"/>
+                <w:sz w:val="20"/>
+                <w:szCs w:val="20"/>
+              </w:rPr>
+              <w:t xml:space="preserve">        fa1 = subs(diff(f0</w:t>
+            </w:r>
+            <w:proofErr w:type="gramStart"/>
+            <w:r>
+              <w:rPr>
+                <w:rFonts w:ascii="Courier" w:hAnsi="Courier" w:cs="Courier"/>
+                <w:color w:val="000000"/>
+                <w:sz w:val="20"/>
+                <w:szCs w:val="20"/>
+              </w:rPr>
+              <w:t>),</w:t>
+            </w:r>
+            <w:proofErr w:type="spellStart"/>
+            <w:r>
+              <w:rPr>
+                <w:rFonts w:ascii="Courier" w:hAnsi="Courier" w:cs="Courier"/>
+                <w:color w:val="000000"/>
+                <w:sz w:val="20"/>
+                <w:szCs w:val="20"/>
+              </w:rPr>
+              <w:t>x</w:t>
+            </w:r>
+            <w:proofErr w:type="gramEnd"/>
+            <w:r>
+              <w:rPr>
+                <w:rFonts w:ascii="Courier" w:hAnsi="Courier" w:cs="Courier"/>
+                <w:color w:val="000000"/>
+                <w:sz w:val="20"/>
+                <w:szCs w:val="20"/>
+              </w:rPr>
+              <w:t>,a</w:t>
+            </w:r>
+            <w:proofErr w:type="spellEnd"/>
+            <w:r>
+              <w:rPr>
+                <w:rFonts w:ascii="Courier" w:hAnsi="Courier" w:cs="Courier"/>
+                <w:color w:val="000000"/>
+                <w:sz w:val="20"/>
+                <w:szCs w:val="20"/>
+              </w:rPr>
+              <w:t>);</w:t>
+            </w:r>
+          </w:p>
+          <w:p>
+            <w:pPr>
+              <w:widowControl w:val="0"/>
+              <w:autoSpaceDE w:val="0"/>
+              <w:autoSpaceDN w:val="0"/>
+              <w:adjustRightInd w:val="0"/>
+              <w:rPr>
+                <w:rFonts w:ascii="Courier" w:hAnsi="Courier"/>
+                <w:sz w:val="24"/>
+              </w:rPr>
+            </w:pPr>
+            <w:r>
+              <w:rPr>
+                <w:rFonts w:ascii="Courier" w:hAnsi="Courier" w:cs="Courier"/>
+                <w:color w:val="000000"/>
+                <w:sz w:val="20"/>
+                <w:szCs w:val="20"/>
+              </w:rPr>
+              <w:t xml:space="preserve">        </w:t>
+            </w:r>
+            <w:proofErr w:type="spellStart"/>
+            <w:r>
+              <w:rPr>
+                <w:rFonts w:ascii="Courier" w:hAnsi="Courier" w:cs="Courier"/>
+                <w:color w:val="000000"/>
+                <w:sz w:val="20"/>
+                <w:szCs w:val="20"/>
+              </w:rPr>
+              <w:t>newa</w:t>
+            </w:r>
+            <w:proofErr w:type="spellEnd"/>
+            <w:r>
+              <w:rPr>
+                <w:rFonts w:ascii="Courier" w:hAnsi="Courier" w:cs="Courier"/>
+                <w:color w:val="000000"/>
+                <w:sz w:val="20"/>
+                <w:szCs w:val="20"/>
+              </w:rPr>
+              <w:t xml:space="preserve"> = a - fa0 / fa1</w:t>
+            </w:r>
+          </w:p>
+          <w:p>
+            <w:pPr>
+              <w:widowControl w:val="0"/>
+              <w:autoSpaceDE w:val="0"/>
+              <w:autoSpaceDN w:val="0"/>
+              <w:adjustRightInd w:val="0"/>
+              <w:rPr>
+                <w:rFonts w:ascii="Courier" w:hAnsi="Courier"/>
+                <w:sz w:val="24"/>
+              </w:rPr>
+            </w:pPr>
+            <w:r>
+              <w:rPr>
+                <w:rFonts w:ascii="Courier" w:hAnsi="Courier" w:cs="Courier"/>
+                <w:color w:val="000000"/>
+                <w:sz w:val="20"/>
+                <w:szCs w:val="20"/>
+              </w:rPr>
+              <w:t xml:space="preserve">        </w:t>
+            </w:r>
+            <w:proofErr w:type="spellStart"/>
+            <w:r>
+              <w:rPr>
+                <w:rFonts w:ascii="Courier" w:hAnsi="Courier" w:cs="Courier"/>
+                <w:color w:val="000000"/>
+                <w:sz w:val="20"/>
+                <w:szCs w:val="20"/>
+              </w:rPr>
+              <w:t>iter</w:t>
+            </w:r>
+            <w:proofErr w:type="spellEnd"/>
+            <w:r>
+              <w:rPr>
+                <w:rFonts w:ascii="Courier" w:hAnsi="Courier" w:cs="Courier"/>
+                <w:color w:val="000000"/>
+                <w:sz w:val="20"/>
+                <w:szCs w:val="20"/>
+              </w:rPr>
+              <w:t xml:space="preserve"> = iter+1</w:t>
+            </w:r>
+          </w:p>
+          <w:p>
+            <w:pPr>
+              <w:widowControl w:val="0"/>
+              <w:autoSpaceDE w:val="0"/>
+              <w:autoSpaceDN w:val="0"/>
+              <w:adjustRightInd w:val="0"/>
+              <w:rPr>
+                <w:rFonts w:ascii="Courier" w:hAnsi="Courier"/>
+                <w:sz w:val="24"/>
+              </w:rPr>
+            </w:pPr>
+            <w:r>
+              <w:rPr>
+                <w:rFonts w:ascii="Courier" w:hAnsi="Courier" w:cs="Courier"/>
+                <w:color w:val="000000"/>
+                <w:sz w:val="20"/>
+                <w:szCs w:val="20"/>
+              </w:rPr>
+              <w:t xml:space="preserve">        </w:t>
+            </w:r>
+            <w:r>
+              <w:rPr>
+                <w:rFonts w:ascii="Courier" w:hAnsi="Courier" w:cs="Courier"/>
+                <w:color w:val="0000FF"/>
+                <w:sz w:val="20"/>
+                <w:szCs w:val="20"/>
+              </w:rPr>
+              <w:t>if</w:t>
+            </w:r>
+            <w:r>
+              <w:rPr>
+                <w:rFonts w:ascii="Courier" w:hAnsi="Courier" w:cs="Courier"/>
+                <w:color w:val="000000"/>
+                <w:sz w:val="20"/>
+                <w:szCs w:val="20"/>
+              </w:rPr>
+              <w:t xml:space="preserve"> abs(</w:t>
+            </w:r>
+            <w:proofErr w:type="spellStart"/>
+            <w:r>
+              <w:rPr>
+                <w:rFonts w:ascii="Courier" w:hAnsi="Courier" w:cs="Courier"/>
+                <w:color w:val="000000"/>
+                <w:sz w:val="20"/>
+                <w:szCs w:val="20"/>
+              </w:rPr>
+              <w:t>newa</w:t>
+            </w:r>
+            <w:proofErr w:type="spellEnd"/>
+            <w:r>
+              <w:rPr>
+                <w:rFonts w:ascii="Courier" w:hAnsi="Courier" w:cs="Courier"/>
+                <w:color w:val="000000"/>
+                <w:sz w:val="20"/>
+                <w:szCs w:val="20"/>
+              </w:rPr>
+              <w:t xml:space="preserve">-a) &lt; e </w:t>
+            </w:r>
+          </w:p>
+          <w:p>
+            <w:pPr>
+              <w:widowControl w:val="0"/>
+              <w:autoSpaceDE w:val="0"/>
+              <w:autoSpaceDN w:val="0"/>
+              <w:adjustRightInd w:val="0"/>
+              <w:rPr>
+                <w:rFonts w:ascii="Courier" w:hAnsi="Courier"/>
+                <w:sz w:val="24"/>
+              </w:rPr>
+            </w:pPr>
+            <w:r>
+              <w:rPr>
+                <w:rFonts w:ascii="Courier" w:hAnsi="Courier" w:cs="Courier"/>
+                <w:color w:val="000000"/>
+                <w:sz w:val="20"/>
+                <w:szCs w:val="20"/>
+              </w:rPr>
+              <w:t xml:space="preserve">            res = [</w:t>
+            </w:r>
+            <w:proofErr w:type="spellStart"/>
+            <w:proofErr w:type="gramStart"/>
+            <w:r>
+              <w:rPr>
+                <w:rFonts w:ascii="Courier" w:hAnsi="Courier" w:cs="Courier"/>
+                <w:color w:val="000000"/>
+                <w:sz w:val="20"/>
+                <w:szCs w:val="20"/>
+              </w:rPr>
+              <w:t>a,iter</w:t>
+            </w:r>
+            <w:proofErr w:type="spellEnd"/>
+            <w:proofErr w:type="gramEnd"/>
+            <w:r>
+              <w:rPr>
+                <w:rFonts w:ascii="Courier" w:hAnsi="Courier" w:cs="Courier"/>
+                <w:color w:val="000000"/>
+                <w:sz w:val="20"/>
+                <w:szCs w:val="20"/>
+              </w:rPr>
+              <w:t>]</w:t>
+            </w:r>
+          </w:p>
+          <w:p>
+            <w:pPr>
+              <w:widowControl w:val="0"/>
+              <w:autoSpaceDE w:val="0"/>
+              <w:autoSpaceDN w:val="0"/>
+              <w:adjustRightInd w:val="0"/>
+              <w:rPr>
+                <w:rFonts w:ascii="Courier" w:hAnsi="Courier"/>
+                <w:sz w:val="24"/>
+              </w:rPr>
+            </w:pPr>
+            <w:r>
+              <w:rPr>
+                <w:rFonts w:ascii="Courier" w:hAnsi="Courier" w:cs="Courier"/>
+                <w:color w:val="000000"/>
+                <w:sz w:val="20"/>
+                <w:szCs w:val="20"/>
+              </w:rPr>
+              <w:t xml:space="preserve">            </w:t>
+            </w:r>
+            <w:r>
+              <w:rPr>
+                <w:rFonts w:ascii="Courier" w:hAnsi="Courier" w:cs="Courier"/>
+                <w:color w:val="0000FF"/>
+                <w:sz w:val="20"/>
+                <w:szCs w:val="20"/>
+              </w:rPr>
+              <w:t>return</w:t>
+            </w:r>
+          </w:p>
+          <w:p>
+            <w:pPr>
+              <w:widowControl w:val="0"/>
+              <w:autoSpaceDE w:val="0"/>
+              <w:autoSpaceDN w:val="0"/>
+              <w:adjustRightInd w:val="0"/>
+              <w:rPr>
+                <w:rFonts w:ascii="Courier" w:hAnsi="Courier"/>
+                <w:sz w:val="24"/>
+              </w:rPr>
+            </w:pPr>
+            <w:r>
+              <w:rPr>
+                <w:rFonts w:ascii="Courier" w:hAnsi="Courier" w:cs="Courier"/>
+                <w:color w:val="000000"/>
+                <w:sz w:val="20"/>
+                <w:szCs w:val="20"/>
+              </w:rPr>
+              <w:t xml:space="preserve">        </w:t>
+            </w:r>
+            <w:r>
+              <w:rPr>
+                <w:rFonts w:ascii="Courier" w:hAnsi="Courier" w:cs="Courier"/>
+                <w:color w:val="0000FF"/>
+                <w:sz w:val="20"/>
+                <w:szCs w:val="20"/>
+              </w:rPr>
+              <w:t>else</w:t>
+            </w:r>
+          </w:p>
+          <w:p>
+            <w:pPr>
+              <w:widowControl w:val="0"/>
+              <w:autoSpaceDE w:val="0"/>
+              <w:autoSpaceDN w:val="0"/>
+              <w:adjustRightInd w:val="0"/>
+              <w:rPr>
+                <w:rFonts w:ascii="Courier" w:hAnsi="Courier"/>
+                <w:sz w:val="24"/>
+              </w:rPr>
+            </w:pPr>
+            <w:r>
+              <w:rPr>
+                <w:rFonts w:ascii="Courier" w:hAnsi="Courier" w:cs="Courier"/>
+                <w:color w:val="000000"/>
+                <w:sz w:val="20"/>
+                <w:szCs w:val="20"/>
+              </w:rPr>
+              <w:t xml:space="preserve">            res = </w:t>
+            </w:r>
+            <w:proofErr w:type="spellStart"/>
+            <w:r>
+              <w:rPr>
+                <w:rFonts w:ascii="Courier" w:hAnsi="Courier" w:cs="Courier"/>
+                <w:color w:val="000000"/>
+                <w:sz w:val="20"/>
+                <w:szCs w:val="20"/>
+              </w:rPr>
+              <w:t>NewtonMethod</w:t>
+            </w:r>
+            <w:proofErr w:type="spellEnd"/>
+            <w:r>
+              <w:rPr>
+                <w:rFonts w:ascii="Courier" w:hAnsi="Courier" w:cs="Courier"/>
+                <w:color w:val="000000"/>
+                <w:sz w:val="20"/>
+                <w:szCs w:val="20"/>
+              </w:rPr>
+              <w:t>(f</w:t>
+            </w:r>
+            <w:proofErr w:type="gramStart"/>
+            <w:r>
+              <w:rPr>
+                <w:rFonts w:ascii="Courier" w:hAnsi="Courier" w:cs="Courier"/>
+                <w:color w:val="000000"/>
+                <w:sz w:val="20"/>
+                <w:szCs w:val="20"/>
+              </w:rPr>
+              <w:t>0,newa</w:t>
+            </w:r>
+            <w:proofErr w:type="gramEnd"/>
+            <w:r>
+              <w:rPr>
+                <w:rFonts w:ascii="Courier" w:hAnsi="Courier" w:cs="Courier"/>
+                <w:color w:val="000000"/>
+                <w:sz w:val="20"/>
+                <w:szCs w:val="20"/>
+              </w:rPr>
+              <w:t>,b,iter,e)</w:t>
+            </w:r>
+          </w:p>
+          <w:p>
+            <w:pPr>
+              <w:widowControl w:val="0"/>
+              <w:autoSpaceDE w:val="0"/>
+              <w:autoSpaceDN w:val="0"/>
+              <w:adjustRightInd w:val="0"/>
+              <w:rPr>
+                <w:rFonts w:ascii="Courier" w:hAnsi="Courier"/>
+                <w:sz w:val="24"/>
+              </w:rPr>
+            </w:pPr>
+            <w:r>
+              <w:rPr>
+                <w:rFonts w:ascii="Courier" w:hAnsi="Courier" w:cs="Courier"/>
+                <w:color w:val="000000"/>
+                <w:sz w:val="20"/>
+                <w:szCs w:val="20"/>
+              </w:rPr>
+              <w:t xml:space="preserve">            </w:t>
+            </w:r>
+            <w:r>
+              <w:rPr>
+                <w:rFonts w:ascii="Courier" w:hAnsi="Courier" w:cs="Courier"/>
+                <w:color w:val="0000FF"/>
+                <w:sz w:val="20"/>
+                <w:szCs w:val="20"/>
+              </w:rPr>
+              <w:t>return</w:t>
+            </w:r>
+          </w:p>
+          <w:p>
+            <w:pPr>
+              <w:widowControl w:val="0"/>
+              <w:autoSpaceDE w:val="0"/>
+              <w:autoSpaceDN w:val="0"/>
+              <w:adjustRightInd w:val="0"/>
+              <w:rPr>
+                <w:rFonts w:ascii="Courier" w:hAnsi="Courier"/>
+                <w:sz w:val="24"/>
+              </w:rPr>
+            </w:pPr>
+            <w:r>
+              <w:rPr>
+                <w:rFonts w:ascii="Courier" w:hAnsi="Courier" w:cs="Courier"/>
+                <w:color w:val="000000"/>
+                <w:sz w:val="20"/>
+                <w:szCs w:val="20"/>
+              </w:rPr>
+              <w:t xml:space="preserve">        </w:t>
+            </w:r>
+            <w:r>
+              <w:rPr>
+                <w:rFonts w:ascii="Courier" w:hAnsi="Courier" w:cs="Courier"/>
+                <w:color w:val="0000FF"/>
+                <w:sz w:val="20"/>
+                <w:szCs w:val="20"/>
+              </w:rPr>
+              <w:t>end</w:t>
+            </w:r>
+            <w:r>
+              <w:rPr>
+                <w:rFonts w:ascii="Courier" w:hAnsi="Courier" w:cs="Courier"/>
+                <w:color w:val="000000"/>
+                <w:sz w:val="20"/>
+                <w:szCs w:val="20"/>
+              </w:rPr>
+              <w:t xml:space="preserve">    </w:t>
+            </w:r>
+          </w:p>
+          <w:p>
+            <w:pPr>
+              <w:widowControl w:val="0"/>
+              <w:autoSpaceDE w:val="0"/>
+              <w:autoSpaceDN w:val="0"/>
+              <w:adjustRightInd w:val="0"/>
+              <w:rPr>
+                <w:rFonts w:ascii="Courier" w:hAnsi="Courier"/>
+                <w:sz w:val="24"/>
+              </w:rPr>
+            </w:pPr>
+            <w:r>
+              <w:rPr>
+                <w:rFonts w:ascii="Courier" w:hAnsi="Courier" w:cs="Courier"/>
+                <w:color w:val="0000FF"/>
+                <w:sz w:val="20"/>
+                <w:szCs w:val="20"/>
+              </w:rPr>
+              <w:t>end</w:t>
+            </w:r>
+          </w:p>
+        </w:tc>
+      </w:tr>
+    </w:tbl>
     <w:p>
       <w:pPr>
         <w:pStyle w:val="BodyText"/>
@@ -1105,6 +5067,7 @@
         </w:tabs>
         <w:spacing w:after="240" w:line="480" w:lineRule="auto"/>
         <w:ind w:right="0"/>
+        <w:jc w:val="left"/>
       </w:pPr>
       <w:r>
         <w:t>Решить систему нелинейных уравнений:</w:t>
@@ -1113,7 +5076,6 @@
     <w:p>
       <w:pPr>
         <w:ind w:firstLine="540"/>
-        <w:jc w:val="both"/>
         <w:rPr>
           <w:rFonts w:cs="Times New Roman"/>
           <w:szCs w:val="28"/>
@@ -1144,7 +5106,7 @@
                     </pic:cNvPicPr>
                   </pic:nvPicPr>
                   <pic:blipFill>
-                    <a:blip r:embed="rId6"/>
+                    <a:blip r:embed="rId7"/>
                     <a:srcRect/>
                     <a:stretch>
                       <a:fillRect/>
@@ -1197,7 +5159,7 @@
                     </pic:cNvPicPr>
                   </pic:nvPicPr>
                   <pic:blipFill>
-                    <a:blip r:embed="rId7"/>
+                    <a:blip r:embed="rId8"/>
                     <a:srcRect/>
                     <a:stretch>
                       <a:fillRect/>
@@ -1377,7 +5339,6 @@
     </w:p>
     <w:p>
       <w:pPr>
-        <w:jc w:val="both"/>
         <w:rPr>
           <w:rFonts w:cs="Times New Roman"/>
           <w:szCs w:val="28"/>
@@ -1386,7 +5347,6 @@
     </w:p>
     <w:p>
       <w:pPr>
-        <w:jc w:val="both"/>
         <w:rPr>
           <w:rFonts w:cs="Times New Roman"/>
           <w:szCs w:val="28"/>
@@ -1530,1478 +5490,2547 @@
     </w:p>
     <w:p>
       <w:pPr>
+        <w:rPr>
+          <w:rFonts w:cs="Times New Roman"/>
+          <w:szCs w:val="28"/>
+        </w:rPr>
+      </w:pPr>
+    </w:p>
+    <w:p>
+      <w:pPr>
+        <w:rPr>
+          <w:rFonts w:cs="Times New Roman"/>
+          <w:szCs w:val="28"/>
+        </w:rPr>
+      </w:pPr>
+      <w:r>
+        <w:rPr>
+          <w:rFonts w:cs="Times New Roman"/>
+          <w:szCs w:val="28"/>
+          <w:lang w:val="ru-RU"/>
+        </w:rPr>
+        <w:t xml:space="preserve">Функции для вычисления расположены в модуле </w:t>
+      </w:r>
+      <w:proofErr w:type="spellStart"/>
+      <w:r>
+        <w:rPr>
+          <w:rFonts w:cs="Times New Roman"/>
+          <w:szCs w:val="28"/>
+        </w:rPr>
+        <w:t>SystemEQSolver.m</w:t>
+      </w:r>
+      <w:proofErr w:type="spellEnd"/>
+    </w:p>
+    <w:p>
+      <w:pPr>
+        <w:rPr>
+          <w:rFonts w:cs="Times New Roman"/>
+          <w:szCs w:val="28"/>
+        </w:rPr>
+      </w:pPr>
+    </w:p>
+    <w:p>
+      <w:pPr>
+        <w:rPr>
+          <w:rFonts w:cs="Times New Roman"/>
+          <w:szCs w:val="28"/>
+          <w:lang w:val="ru-RU"/>
+        </w:rPr>
+      </w:pPr>
+      <w:r>
+        <w:rPr>
+          <w:rFonts w:cs="Times New Roman"/>
+          <w:szCs w:val="28"/>
+          <w:lang w:val="ru-RU"/>
+        </w:rPr>
+        <w:t>Так выглядит графическое решение системы</w:t>
+      </w:r>
+    </w:p>
+    <w:p>
+      <w:pPr>
         <w:pStyle w:val="BodyText"/>
         <w:tabs>
           <w:tab w:val="clear" w:pos="1080"/>
         </w:tabs>
         <w:spacing w:after="240" w:line="480" w:lineRule="auto"/>
         <w:ind w:right="0"/>
+        <w:jc w:val="left"/>
         <w:rPr>
           <w:b/>
           <w:sz w:val="24"/>
         </w:rPr>
       </w:pPr>
+      <w:r>
+        <w:rPr>
+          <w:b/>
+          <w:noProof/>
+          <w:sz w:val="24"/>
+          <w:lang w:val="en-US" w:eastAsia="en-US"/>
+        </w:rPr>
+        <w:drawing>
+          <wp:inline distT="0" distB="0" distL="0" distR="0" wp14:anchorId="51868A14" wp14:editId="3AC3463B">
+            <wp:extent cx="6121400" cy="4584700"/>
+            <wp:effectExtent l="0" t="0" r="0" b="12700"/>
+            <wp:docPr id="4" name="Picture 4" descr="sources/ipr1-4.jpg"/>
+            <wp:cNvGraphicFramePr>
+              <a:graphicFrameLocks xmlns:a="http://schemas.openxmlformats.org/drawingml/2006/main" noChangeAspect="1"/>
+            </wp:cNvGraphicFramePr>
+            <a:graphic xmlns:a="http://schemas.openxmlformats.org/drawingml/2006/main">
+              <a:graphicData uri="http://schemas.openxmlformats.org/drawingml/2006/picture">
+                <pic:pic xmlns:pic="http://schemas.openxmlformats.org/drawingml/2006/picture">
+                  <pic:nvPicPr>
+                    <pic:cNvPr id="0" name="Picture 4" descr="sources/ipr1-4.jpg"/>
+                    <pic:cNvPicPr>
+                      <a:picLocks noChangeAspect="1" noChangeArrowheads="1"/>
+                    </pic:cNvPicPr>
+                  </pic:nvPicPr>
+                  <pic:blipFill>
+                    <a:blip r:embed="rId9">
+                      <a:extLst>
+                        <a:ext uri="{28A0092B-C50C-407E-A947-70E740481C1C}">
+                          <a14:useLocalDpi xmlns:a14="http://schemas.microsoft.com/office/drawing/2010/main" val="0"/>
+                        </a:ext>
+                      </a:extLst>
+                    </a:blip>
+                    <a:srcRect/>
+                    <a:stretch>
+                      <a:fillRect/>
+                    </a:stretch>
+                  </pic:blipFill>
+                  <pic:spPr bwMode="auto">
+                    <a:xfrm>
+                      <a:off x="0" y="0"/>
+                      <a:ext cx="6121400" cy="4584700"/>
+                    </a:xfrm>
+                    <a:prstGeom prst="rect">
+                      <a:avLst/>
+                    </a:prstGeom>
+                    <a:noFill/>
+                    <a:ln>
+                      <a:noFill/>
+                    </a:ln>
+                  </pic:spPr>
+                </pic:pic>
+              </a:graphicData>
+            </a:graphic>
+          </wp:inline>
+        </w:drawing>
+      </w:r>
     </w:p>
     <w:p>
       <w:pPr>
-        <w:ind w:right="-185" w:firstLine="720"/>
-        <w:jc w:val="center"/>
-        <w:rPr>
+        <w:rPr>
+          <w:rFonts w:cs="Times New Roman"/>
+          <w:color w:val="000000"/>
+          <w:szCs w:val="28"/>
+        </w:rPr>
+      </w:pPr>
+      <w:r>
+        <w:rPr>
+          <w:rFonts w:cs="Times New Roman"/>
           <w:b/>
-          <w:spacing w:val="-2"/>
-          <w:szCs w:val="28"/>
-        </w:rPr>
-      </w:pPr>
+          <w:color w:val="000000"/>
+          <w:szCs w:val="28"/>
+          <w:lang w:val="ru-RU"/>
+        </w:rPr>
+        <w:br w:type="page"/>
+      </w:r>
+      <w:r>
+        <w:rPr>
+          <w:rFonts w:cs="Times New Roman"/>
+          <w:color w:val="000000"/>
+          <w:szCs w:val="28"/>
+          <w:lang w:val="ru-RU"/>
+        </w:rPr>
+        <w:t xml:space="preserve">В качестве начальных </w:t>
+      </w:r>
+      <w:proofErr w:type="spellStart"/>
+      <w:r>
+        <w:rPr>
+          <w:rFonts w:cs="Times New Roman"/>
+          <w:color w:val="000000"/>
+          <w:szCs w:val="28"/>
+          <w:lang w:val="ru-RU"/>
+        </w:rPr>
+        <w:t>приблежений</w:t>
+      </w:r>
+      <w:proofErr w:type="spellEnd"/>
+      <w:r>
+        <w:rPr>
+          <w:rFonts w:cs="Times New Roman"/>
+          <w:color w:val="000000"/>
+          <w:szCs w:val="28"/>
+          <w:lang w:val="ru-RU"/>
+        </w:rPr>
+        <w:t xml:space="preserve"> выбрал </w:t>
+      </w:r>
+      <w:r>
+        <w:rPr>
+          <w:rFonts w:cs="Times New Roman"/>
+          <w:color w:val="000000"/>
+          <w:szCs w:val="28"/>
+        </w:rPr>
+        <w:t>x=0.4 , 0.7</w:t>
+      </w:r>
     </w:p>
     <w:p>
       <w:pPr>
         <w:rPr>
           <w:rFonts w:cs="Times New Roman"/>
-          <w:b/>
           <w:color w:val="000000"/>
           <w:szCs w:val="28"/>
-          <w:lang w:val="ru-RU"/>
-        </w:rPr>
-      </w:pPr>
-      <w:r>
-        <w:rPr>
-          <w:rFonts w:cs="Times New Roman"/>
-          <w:b/>
+        </w:rPr>
+      </w:pPr>
+    </w:p>
+    <w:tbl>
+      <w:tblPr>
+        <w:tblStyle w:val="TableGrid"/>
+        <w:tblW w:w="0" w:type="auto"/>
+        <w:tblLook w:val="04A0" w:firstRow="1" w:lastRow="0" w:firstColumn="1" w:lastColumn="0" w:noHBand="0" w:noVBand="1"/>
+      </w:tblPr>
+      <w:tblGrid>
+        <w:gridCol w:w="2406"/>
+        <w:gridCol w:w="2407"/>
+        <w:gridCol w:w="2407"/>
+        <w:gridCol w:w="2407"/>
+      </w:tblGrid>
+      <w:tr>
+        <w:tc>
+          <w:tcPr>
+            <w:tcW w:w="2406" w:type="dxa"/>
+          </w:tcPr>
+          <w:p>
+            <w:pPr>
+              <w:rPr>
+                <w:rFonts w:cs="Times New Roman"/>
+                <w:color w:val="000000"/>
+                <w:szCs w:val="28"/>
+              </w:rPr>
+            </w:pPr>
+            <w:proofErr w:type="spellStart"/>
+            <w:r>
+              <w:rPr>
+                <w:rFonts w:cs="Times New Roman"/>
+                <w:color w:val="000000"/>
+                <w:szCs w:val="28"/>
+              </w:rPr>
+              <w:t>Метод</w:t>
+            </w:r>
+            <w:proofErr w:type="spellEnd"/>
+          </w:p>
+        </w:tc>
+        <w:tc>
+          <w:tcPr>
+            <w:tcW w:w="2407" w:type="dxa"/>
+          </w:tcPr>
+          <w:p>
+            <w:pPr>
+              <w:rPr>
+                <w:rFonts w:cs="Times New Roman"/>
+                <w:color w:val="000000"/>
+                <w:szCs w:val="28"/>
+                <w:lang w:val="ru-RU"/>
+              </w:rPr>
+            </w:pPr>
+            <w:r>
+              <w:rPr>
+                <w:rFonts w:cs="Times New Roman"/>
+                <w:color w:val="000000"/>
+                <w:szCs w:val="28"/>
+                <w:lang w:val="ru-RU"/>
+              </w:rPr>
+              <w:t>Число итераций</w:t>
+            </w:r>
+          </w:p>
+        </w:tc>
+        <w:tc>
+          <w:tcPr>
+            <w:tcW w:w="2407" w:type="dxa"/>
+          </w:tcPr>
+          <w:p>
+            <w:pPr>
+              <w:rPr>
+                <w:rFonts w:cs="Times New Roman"/>
+                <w:color w:val="000000"/>
+                <w:szCs w:val="28"/>
+              </w:rPr>
+            </w:pPr>
+            <w:r>
+              <w:rPr>
+                <w:rFonts w:cs="Times New Roman"/>
+                <w:color w:val="000000"/>
+                <w:szCs w:val="28"/>
+              </w:rPr>
+              <w:t>X1</w:t>
+            </w:r>
+          </w:p>
+        </w:tc>
+        <w:tc>
+          <w:tcPr>
+            <w:tcW w:w="2407" w:type="dxa"/>
+          </w:tcPr>
+          <w:p>
+            <w:pPr>
+              <w:rPr>
+                <w:rFonts w:cs="Times New Roman"/>
+                <w:color w:val="000000"/>
+                <w:szCs w:val="28"/>
+              </w:rPr>
+            </w:pPr>
+            <w:r>
+              <w:rPr>
+                <w:rFonts w:cs="Times New Roman"/>
+                <w:color w:val="000000"/>
+                <w:szCs w:val="28"/>
+              </w:rPr>
+              <w:t>X2</w:t>
+            </w:r>
+          </w:p>
+        </w:tc>
+      </w:tr>
+      <w:tr>
+        <w:tc>
+          <w:tcPr>
+            <w:tcW w:w="2406" w:type="dxa"/>
+          </w:tcPr>
+          <w:p>
+            <w:pPr>
+              <w:rPr>
+                <w:rFonts w:cs="Times New Roman"/>
+                <w:color w:val="000000"/>
+                <w:szCs w:val="28"/>
+              </w:rPr>
+            </w:pPr>
+            <w:r>
+              <w:rPr>
+                <w:rFonts w:cs="Times New Roman"/>
+                <w:color w:val="000000"/>
+                <w:szCs w:val="28"/>
+                <w:lang w:val="ru-RU"/>
+              </w:rPr>
+              <w:t>Простых итераций</w:t>
+            </w:r>
+          </w:p>
+        </w:tc>
+        <w:tc>
+          <w:tcPr>
+            <w:tcW w:w="2407" w:type="dxa"/>
+          </w:tcPr>
+          <w:p>
+            <w:pPr>
+              <w:rPr>
+                <w:rFonts w:cs="Times New Roman"/>
+                <w:color w:val="000000"/>
+                <w:szCs w:val="28"/>
+              </w:rPr>
+            </w:pPr>
+            <w:r>
+              <w:rPr>
+                <w:rFonts w:cs="Times New Roman"/>
+                <w:color w:val="000000"/>
+                <w:szCs w:val="28"/>
+              </w:rPr>
+              <w:t>7</w:t>
+            </w:r>
+          </w:p>
+        </w:tc>
+        <w:tc>
+          <w:tcPr>
+            <w:tcW w:w="2407" w:type="dxa"/>
+          </w:tcPr>
+          <w:p>
+            <w:pPr>
+              <w:rPr>
+                <w:rFonts w:cs="Times New Roman"/>
+                <w:color w:val="000000"/>
+                <w:szCs w:val="28"/>
+              </w:rPr>
+            </w:pPr>
+            <w:r>
+              <w:rPr>
+                <w:rFonts w:cs="Times New Roman"/>
+                <w:color w:val="000000"/>
+                <w:szCs w:val="28"/>
+              </w:rPr>
+              <w:t>0.4602</w:t>
+            </w:r>
+          </w:p>
+        </w:tc>
+        <w:tc>
+          <w:tcPr>
+            <w:tcW w:w="2407" w:type="dxa"/>
+          </w:tcPr>
+          <w:p>
+            <w:pPr>
+              <w:rPr>
+                <w:rFonts w:cs="Times New Roman"/>
+                <w:color w:val="000000"/>
+                <w:szCs w:val="28"/>
+              </w:rPr>
+            </w:pPr>
+            <w:r>
+              <w:rPr>
+                <w:rFonts w:cs="Times New Roman"/>
+                <w:color w:val="000000"/>
+                <w:szCs w:val="28"/>
+              </w:rPr>
+              <w:t>0.7593</w:t>
+            </w:r>
+          </w:p>
+        </w:tc>
+      </w:tr>
+      <w:tr>
+        <w:trPr>
+          <w:trHeight w:val="273"/>
+        </w:trPr>
+        <w:tc>
+          <w:tcPr>
+            <w:tcW w:w="2406" w:type="dxa"/>
+          </w:tcPr>
+          <w:p>
+            <w:pPr>
+              <w:rPr>
+                <w:rFonts w:cs="Times New Roman"/>
+                <w:color w:val="000000"/>
+                <w:szCs w:val="28"/>
+              </w:rPr>
+            </w:pPr>
+            <w:proofErr w:type="spellStart"/>
+            <w:r>
+              <w:rPr>
+                <w:rFonts w:cs="Times New Roman"/>
+                <w:color w:val="000000"/>
+                <w:szCs w:val="28"/>
+              </w:rPr>
+              <w:t>Ньютона</w:t>
+            </w:r>
+            <w:proofErr w:type="spellEnd"/>
+          </w:p>
+        </w:tc>
+        <w:tc>
+          <w:tcPr>
+            <w:tcW w:w="2407" w:type="dxa"/>
+          </w:tcPr>
+          <w:p>
+            <w:pPr>
+              <w:rPr>
+                <w:rFonts w:cs="Times New Roman"/>
+                <w:color w:val="000000"/>
+                <w:szCs w:val="28"/>
+              </w:rPr>
+            </w:pPr>
+            <w:r>
+              <w:rPr>
+                <w:rFonts w:cs="Times New Roman"/>
+                <w:color w:val="000000"/>
+                <w:szCs w:val="28"/>
+              </w:rPr>
+              <w:t>3</w:t>
+            </w:r>
+          </w:p>
+        </w:tc>
+        <w:tc>
+          <w:tcPr>
+            <w:tcW w:w="2407" w:type="dxa"/>
+          </w:tcPr>
+          <w:p>
+            <w:pPr>
+              <w:rPr>
+                <w:rFonts w:cs="Times New Roman"/>
+                <w:color w:val="000000"/>
+                <w:szCs w:val="28"/>
+              </w:rPr>
+            </w:pPr>
+            <w:r>
+              <w:rPr>
+                <w:rFonts w:cs="Times New Roman"/>
+                <w:color w:val="000000"/>
+                <w:szCs w:val="28"/>
+              </w:rPr>
+              <w:t>0.4602</w:t>
+            </w:r>
+          </w:p>
+        </w:tc>
+        <w:tc>
+          <w:tcPr>
+            <w:tcW w:w="2407" w:type="dxa"/>
+          </w:tcPr>
+          <w:p>
+            <w:pPr>
+              <w:rPr>
+                <w:rFonts w:cs="Times New Roman"/>
+                <w:color w:val="000000"/>
+                <w:szCs w:val="28"/>
+              </w:rPr>
+            </w:pPr>
+            <w:r>
+              <w:rPr>
+                <w:rFonts w:cs="Times New Roman"/>
+                <w:color w:val="000000"/>
+                <w:szCs w:val="28"/>
+              </w:rPr>
+              <w:t>0.7593</w:t>
+            </w:r>
+          </w:p>
+        </w:tc>
+      </w:tr>
+    </w:tbl>
+    <w:p>
+      <w:pPr>
+        <w:rPr>
+          <w:rFonts w:cs="Times New Roman"/>
           <w:color w:val="000000"/>
           <w:szCs w:val="28"/>
-          <w:lang w:val="ru-RU"/>
-        </w:rPr>
-        <w:br w:type="page"/>
-      </w:r>
+        </w:rPr>
+      </w:pPr>
+    </w:p>
+    <w:tbl>
+      <w:tblPr>
+        <w:tblStyle w:val="TableGrid"/>
+        <w:tblW w:w="0" w:type="auto"/>
+        <w:tblLook w:val="04A0" w:firstRow="1" w:lastRow="0" w:firstColumn="1" w:lastColumn="0" w:noHBand="0" w:noVBand="1"/>
+      </w:tblPr>
+      <w:tblGrid>
+        <w:gridCol w:w="9627"/>
+      </w:tblGrid>
+      <w:tr>
+        <w:tc>
+          <w:tcPr>
+            <w:tcW w:w="9627" w:type="dxa"/>
+          </w:tcPr>
+          <w:p>
+            <w:pPr>
+              <w:widowControl w:val="0"/>
+              <w:autoSpaceDE w:val="0"/>
+              <w:autoSpaceDN w:val="0"/>
+              <w:adjustRightInd w:val="0"/>
+              <w:rPr>
+                <w:rFonts w:ascii="Courier" w:hAnsi="Courier"/>
+                <w:sz w:val="24"/>
+              </w:rPr>
+            </w:pPr>
+            <w:r>
+              <w:rPr>
+                <w:rFonts w:ascii="Courier" w:hAnsi="Courier" w:cs="Courier"/>
+                <w:color w:val="0000FF"/>
+                <w:sz w:val="20"/>
+                <w:szCs w:val="20"/>
+              </w:rPr>
+              <w:t>function</w:t>
+            </w:r>
+            <w:r>
+              <w:rPr>
+                <w:rFonts w:ascii="Courier" w:hAnsi="Courier" w:cs="Courier"/>
+                <w:color w:val="000000"/>
+                <w:sz w:val="20"/>
+                <w:szCs w:val="20"/>
+              </w:rPr>
+              <w:t xml:space="preserve"> res = </w:t>
+            </w:r>
+            <w:proofErr w:type="spellStart"/>
+            <w:r>
+              <w:rPr>
+                <w:rFonts w:ascii="Courier" w:hAnsi="Courier" w:cs="Courier"/>
+                <w:color w:val="000000"/>
+                <w:sz w:val="20"/>
+                <w:szCs w:val="20"/>
+              </w:rPr>
+              <w:t>SimpleIteration</w:t>
+            </w:r>
+            <w:proofErr w:type="spellEnd"/>
+            <w:r>
+              <w:rPr>
+                <w:rFonts w:ascii="Courier" w:hAnsi="Courier" w:cs="Courier"/>
+                <w:color w:val="000000"/>
+                <w:sz w:val="20"/>
+                <w:szCs w:val="20"/>
+              </w:rPr>
+              <w:t>(x</w:t>
+            </w:r>
+            <w:proofErr w:type="gramStart"/>
+            <w:r>
+              <w:rPr>
+                <w:rFonts w:ascii="Courier" w:hAnsi="Courier" w:cs="Courier"/>
+                <w:color w:val="000000"/>
+                <w:sz w:val="20"/>
+                <w:szCs w:val="20"/>
+              </w:rPr>
+              <w:t>01,x</w:t>
+            </w:r>
+            <w:proofErr w:type="gramEnd"/>
+            <w:r>
+              <w:rPr>
+                <w:rFonts w:ascii="Courier" w:hAnsi="Courier" w:cs="Courier"/>
+                <w:color w:val="000000"/>
+                <w:sz w:val="20"/>
+                <w:szCs w:val="20"/>
+              </w:rPr>
+              <w:t>02,gx1,gx2,e)</w:t>
+            </w:r>
+          </w:p>
+          <w:p>
+            <w:pPr>
+              <w:widowControl w:val="0"/>
+              <w:autoSpaceDE w:val="0"/>
+              <w:autoSpaceDN w:val="0"/>
+              <w:adjustRightInd w:val="0"/>
+              <w:rPr>
+                <w:rFonts w:ascii="Courier" w:hAnsi="Courier"/>
+                <w:sz w:val="24"/>
+              </w:rPr>
+            </w:pPr>
+            <w:r>
+              <w:rPr>
+                <w:rFonts w:ascii="Courier" w:hAnsi="Courier" w:cs="Courier"/>
+                <w:color w:val="000000"/>
+                <w:sz w:val="20"/>
+                <w:szCs w:val="20"/>
+              </w:rPr>
+              <w:t xml:space="preserve">    </w:t>
+            </w:r>
+            <w:proofErr w:type="spellStart"/>
+            <w:r>
+              <w:rPr>
+                <w:rFonts w:ascii="Courier" w:hAnsi="Courier" w:cs="Courier"/>
+                <w:color w:val="000000"/>
+                <w:sz w:val="20"/>
+                <w:szCs w:val="20"/>
+              </w:rPr>
+              <w:t>syms</w:t>
+            </w:r>
+            <w:proofErr w:type="spellEnd"/>
+            <w:r>
+              <w:rPr>
+                <w:rFonts w:ascii="Courier" w:hAnsi="Courier" w:cs="Courier"/>
+                <w:color w:val="000000"/>
+                <w:sz w:val="20"/>
+                <w:szCs w:val="20"/>
+              </w:rPr>
+              <w:t xml:space="preserve"> </w:t>
+            </w:r>
+            <w:r>
+              <w:rPr>
+                <w:rFonts w:ascii="Courier" w:hAnsi="Courier" w:cs="Courier"/>
+                <w:color w:val="A020F0"/>
+                <w:sz w:val="20"/>
+                <w:szCs w:val="20"/>
+              </w:rPr>
+              <w:t>x1</w:t>
+            </w:r>
+            <w:r>
+              <w:rPr>
+                <w:rFonts w:ascii="Courier" w:hAnsi="Courier" w:cs="Courier"/>
+                <w:color w:val="000000"/>
+                <w:sz w:val="20"/>
+                <w:szCs w:val="20"/>
+              </w:rPr>
+              <w:t xml:space="preserve"> </w:t>
+            </w:r>
+            <w:r>
+              <w:rPr>
+                <w:rFonts w:ascii="Courier" w:hAnsi="Courier" w:cs="Courier"/>
+                <w:color w:val="A020F0"/>
+                <w:sz w:val="20"/>
+                <w:szCs w:val="20"/>
+              </w:rPr>
+              <w:t>x2</w:t>
+            </w:r>
+            <w:r>
+              <w:rPr>
+                <w:rFonts w:ascii="Courier" w:hAnsi="Courier" w:cs="Courier"/>
+                <w:color w:val="000000"/>
+                <w:sz w:val="20"/>
+                <w:szCs w:val="20"/>
+              </w:rPr>
+              <w:t xml:space="preserve"> </w:t>
+            </w:r>
+            <w:r>
+              <w:rPr>
+                <w:rFonts w:ascii="Courier" w:hAnsi="Courier" w:cs="Courier"/>
+                <w:color w:val="A020F0"/>
+                <w:sz w:val="20"/>
+                <w:szCs w:val="20"/>
+              </w:rPr>
+              <w:t>real</w:t>
+            </w:r>
+          </w:p>
+          <w:p>
+            <w:pPr>
+              <w:widowControl w:val="0"/>
+              <w:autoSpaceDE w:val="0"/>
+              <w:autoSpaceDN w:val="0"/>
+              <w:adjustRightInd w:val="0"/>
+              <w:rPr>
+                <w:rFonts w:ascii="Courier" w:hAnsi="Courier"/>
+                <w:sz w:val="24"/>
+              </w:rPr>
+            </w:pPr>
+            <w:r>
+              <w:rPr>
+                <w:rFonts w:ascii="Courier" w:hAnsi="Courier" w:cs="Courier"/>
+                <w:color w:val="A020F0"/>
+                <w:sz w:val="20"/>
+                <w:szCs w:val="20"/>
+              </w:rPr>
+              <w:t xml:space="preserve"> </w:t>
+            </w:r>
+          </w:p>
+          <w:p>
+            <w:pPr>
+              <w:widowControl w:val="0"/>
+              <w:autoSpaceDE w:val="0"/>
+              <w:autoSpaceDN w:val="0"/>
+              <w:adjustRightInd w:val="0"/>
+              <w:rPr>
+                <w:rFonts w:ascii="Courier" w:hAnsi="Courier"/>
+                <w:sz w:val="24"/>
+              </w:rPr>
+            </w:pPr>
+            <w:r>
+              <w:rPr>
+                <w:rFonts w:ascii="Courier" w:hAnsi="Courier" w:cs="Courier"/>
+                <w:color w:val="000000"/>
+                <w:sz w:val="20"/>
+                <w:szCs w:val="20"/>
+              </w:rPr>
+              <w:t xml:space="preserve">    </w:t>
+            </w:r>
+            <w:r>
+              <w:rPr>
+                <w:rFonts w:ascii="Courier" w:hAnsi="Courier" w:cs="Courier"/>
+                <w:color w:val="228B22"/>
+                <w:sz w:val="20"/>
+                <w:szCs w:val="20"/>
+              </w:rPr>
+              <w:t>%%%% checking divergence</w:t>
+            </w:r>
+          </w:p>
+          <w:p>
+            <w:pPr>
+              <w:widowControl w:val="0"/>
+              <w:autoSpaceDE w:val="0"/>
+              <w:autoSpaceDN w:val="0"/>
+              <w:adjustRightInd w:val="0"/>
+              <w:rPr>
+                <w:rFonts w:ascii="Courier" w:hAnsi="Courier"/>
+                <w:sz w:val="24"/>
+              </w:rPr>
+            </w:pPr>
+            <w:r>
+              <w:rPr>
+                <w:rFonts w:ascii="Courier" w:hAnsi="Courier" w:cs="Courier"/>
+                <w:color w:val="000000"/>
+                <w:sz w:val="20"/>
+                <w:szCs w:val="20"/>
+              </w:rPr>
+              <w:t xml:space="preserve">    g1x1x1 = diff(gx</w:t>
+            </w:r>
+            <w:proofErr w:type="gramStart"/>
+            <w:r>
+              <w:rPr>
+                <w:rFonts w:ascii="Courier" w:hAnsi="Courier" w:cs="Courier"/>
+                <w:color w:val="000000"/>
+                <w:sz w:val="20"/>
+                <w:szCs w:val="20"/>
+              </w:rPr>
+              <w:t>1,x</w:t>
+            </w:r>
+            <w:proofErr w:type="gramEnd"/>
+            <w:r>
+              <w:rPr>
+                <w:rFonts w:ascii="Courier" w:hAnsi="Courier" w:cs="Courier"/>
+                <w:color w:val="000000"/>
+                <w:sz w:val="20"/>
+                <w:szCs w:val="20"/>
+              </w:rPr>
+              <w:t>1)</w:t>
+            </w:r>
+          </w:p>
+          <w:p>
+            <w:pPr>
+              <w:widowControl w:val="0"/>
+              <w:autoSpaceDE w:val="0"/>
+              <w:autoSpaceDN w:val="0"/>
+              <w:adjustRightInd w:val="0"/>
+              <w:rPr>
+                <w:rFonts w:ascii="Courier" w:hAnsi="Courier"/>
+                <w:sz w:val="24"/>
+              </w:rPr>
+            </w:pPr>
+            <w:r>
+              <w:rPr>
+                <w:rFonts w:ascii="Courier" w:hAnsi="Courier" w:cs="Courier"/>
+                <w:color w:val="000000"/>
+                <w:sz w:val="20"/>
+                <w:szCs w:val="20"/>
+              </w:rPr>
+              <w:t xml:space="preserve">    g1x1x2 = diff(gx</w:t>
+            </w:r>
+            <w:proofErr w:type="gramStart"/>
+            <w:r>
+              <w:rPr>
+                <w:rFonts w:ascii="Courier" w:hAnsi="Courier" w:cs="Courier"/>
+                <w:color w:val="000000"/>
+                <w:sz w:val="20"/>
+                <w:szCs w:val="20"/>
+              </w:rPr>
+              <w:t>1,x</w:t>
+            </w:r>
+            <w:proofErr w:type="gramEnd"/>
+            <w:r>
+              <w:rPr>
+                <w:rFonts w:ascii="Courier" w:hAnsi="Courier" w:cs="Courier"/>
+                <w:color w:val="000000"/>
+                <w:sz w:val="20"/>
+                <w:szCs w:val="20"/>
+              </w:rPr>
+              <w:t>2)</w:t>
+            </w:r>
+          </w:p>
+          <w:p>
+            <w:pPr>
+              <w:widowControl w:val="0"/>
+              <w:autoSpaceDE w:val="0"/>
+              <w:autoSpaceDN w:val="0"/>
+              <w:adjustRightInd w:val="0"/>
+              <w:rPr>
+                <w:rFonts w:ascii="Courier" w:hAnsi="Courier"/>
+                <w:sz w:val="24"/>
+              </w:rPr>
+            </w:pPr>
+            <w:r>
+              <w:rPr>
+                <w:rFonts w:ascii="Courier" w:hAnsi="Courier" w:cs="Courier"/>
+                <w:color w:val="000000"/>
+                <w:sz w:val="20"/>
+                <w:szCs w:val="20"/>
+              </w:rPr>
+              <w:t xml:space="preserve">    g1x2x1 = diff(gx</w:t>
+            </w:r>
+            <w:proofErr w:type="gramStart"/>
+            <w:r>
+              <w:rPr>
+                <w:rFonts w:ascii="Courier" w:hAnsi="Courier" w:cs="Courier"/>
+                <w:color w:val="000000"/>
+                <w:sz w:val="20"/>
+                <w:szCs w:val="20"/>
+              </w:rPr>
+              <w:t>2,x</w:t>
+            </w:r>
+            <w:proofErr w:type="gramEnd"/>
+            <w:r>
+              <w:rPr>
+                <w:rFonts w:ascii="Courier" w:hAnsi="Courier" w:cs="Courier"/>
+                <w:color w:val="000000"/>
+                <w:sz w:val="20"/>
+                <w:szCs w:val="20"/>
+              </w:rPr>
+              <w:t>1)</w:t>
+            </w:r>
+          </w:p>
+          <w:p>
+            <w:pPr>
+              <w:widowControl w:val="0"/>
+              <w:autoSpaceDE w:val="0"/>
+              <w:autoSpaceDN w:val="0"/>
+              <w:adjustRightInd w:val="0"/>
+              <w:rPr>
+                <w:rFonts w:ascii="Courier" w:hAnsi="Courier"/>
+                <w:sz w:val="24"/>
+              </w:rPr>
+            </w:pPr>
+            <w:r>
+              <w:rPr>
+                <w:rFonts w:ascii="Courier" w:hAnsi="Courier" w:cs="Courier"/>
+                <w:color w:val="000000"/>
+                <w:sz w:val="20"/>
+                <w:szCs w:val="20"/>
+              </w:rPr>
+              <w:t xml:space="preserve">    g1x2x2 = diff(gx</w:t>
+            </w:r>
+            <w:proofErr w:type="gramStart"/>
+            <w:r>
+              <w:rPr>
+                <w:rFonts w:ascii="Courier" w:hAnsi="Courier" w:cs="Courier"/>
+                <w:color w:val="000000"/>
+                <w:sz w:val="20"/>
+                <w:szCs w:val="20"/>
+              </w:rPr>
+              <w:t>2,x</w:t>
+            </w:r>
+            <w:proofErr w:type="gramEnd"/>
+            <w:r>
+              <w:rPr>
+                <w:rFonts w:ascii="Courier" w:hAnsi="Courier" w:cs="Courier"/>
+                <w:color w:val="000000"/>
+                <w:sz w:val="20"/>
+                <w:szCs w:val="20"/>
+              </w:rPr>
+              <w:t>2)</w:t>
+            </w:r>
+          </w:p>
+          <w:p>
+            <w:pPr>
+              <w:widowControl w:val="0"/>
+              <w:autoSpaceDE w:val="0"/>
+              <w:autoSpaceDN w:val="0"/>
+              <w:adjustRightInd w:val="0"/>
+              <w:rPr>
+                <w:rFonts w:ascii="Courier" w:hAnsi="Courier"/>
+                <w:sz w:val="24"/>
+              </w:rPr>
+            </w:pPr>
+            <w:r>
+              <w:rPr>
+                <w:rFonts w:ascii="Courier" w:hAnsi="Courier" w:cs="Courier"/>
+                <w:color w:val="000000"/>
+                <w:sz w:val="20"/>
+                <w:szCs w:val="20"/>
+              </w:rPr>
+              <w:t xml:space="preserve"> </w:t>
+            </w:r>
+          </w:p>
+          <w:p>
+            <w:pPr>
+              <w:widowControl w:val="0"/>
+              <w:autoSpaceDE w:val="0"/>
+              <w:autoSpaceDN w:val="0"/>
+              <w:adjustRightInd w:val="0"/>
+              <w:rPr>
+                <w:rFonts w:ascii="Courier" w:hAnsi="Courier"/>
+                <w:sz w:val="24"/>
+              </w:rPr>
+            </w:pPr>
+            <w:r>
+              <w:rPr>
+                <w:rFonts w:ascii="Courier" w:hAnsi="Courier" w:cs="Courier"/>
+                <w:color w:val="000000"/>
+                <w:sz w:val="20"/>
+                <w:szCs w:val="20"/>
+              </w:rPr>
+              <w:t xml:space="preserve">    </w:t>
+            </w:r>
+            <w:proofErr w:type="spellStart"/>
+            <w:r>
+              <w:rPr>
+                <w:rFonts w:ascii="Courier" w:hAnsi="Courier" w:cs="Courier"/>
+                <w:color w:val="000000"/>
+                <w:sz w:val="20"/>
+                <w:szCs w:val="20"/>
+              </w:rPr>
+              <w:t>disp</w:t>
+            </w:r>
+            <w:proofErr w:type="spellEnd"/>
+            <w:r>
+              <w:rPr>
+                <w:rFonts w:ascii="Courier" w:hAnsi="Courier" w:cs="Courier"/>
+                <w:color w:val="000000"/>
+                <w:sz w:val="20"/>
+                <w:szCs w:val="20"/>
+              </w:rPr>
+              <w:t>(double(subs(subs(g1x1x</w:t>
+            </w:r>
+            <w:proofErr w:type="gramStart"/>
+            <w:r>
+              <w:rPr>
+                <w:rFonts w:ascii="Courier" w:hAnsi="Courier" w:cs="Courier"/>
+                <w:color w:val="000000"/>
+                <w:sz w:val="20"/>
+                <w:szCs w:val="20"/>
+              </w:rPr>
+              <w:t>1,x</w:t>
+            </w:r>
+            <w:proofErr w:type="gramEnd"/>
+            <w:r>
+              <w:rPr>
+                <w:rFonts w:ascii="Courier" w:hAnsi="Courier" w:cs="Courier"/>
+                <w:color w:val="000000"/>
+                <w:sz w:val="20"/>
+                <w:szCs w:val="20"/>
+              </w:rPr>
+              <w:t>1,x01),x2,x02)) + (double(subs(subs(g1x2x1,x1,x01),x2,x02))))</w:t>
+            </w:r>
+          </w:p>
+          <w:p>
+            <w:pPr>
+              <w:widowControl w:val="0"/>
+              <w:autoSpaceDE w:val="0"/>
+              <w:autoSpaceDN w:val="0"/>
+              <w:adjustRightInd w:val="0"/>
+              <w:rPr>
+                <w:rFonts w:ascii="Courier" w:hAnsi="Courier"/>
+                <w:sz w:val="24"/>
+              </w:rPr>
+            </w:pPr>
+            <w:r>
+              <w:rPr>
+                <w:rFonts w:ascii="Courier" w:hAnsi="Courier" w:cs="Courier"/>
+                <w:color w:val="000000"/>
+                <w:sz w:val="20"/>
+                <w:szCs w:val="20"/>
+              </w:rPr>
+              <w:t xml:space="preserve">    </w:t>
+            </w:r>
+            <w:proofErr w:type="spellStart"/>
+            <w:r>
+              <w:rPr>
+                <w:rFonts w:ascii="Courier" w:hAnsi="Courier" w:cs="Courier"/>
+                <w:color w:val="000000"/>
+                <w:sz w:val="20"/>
+                <w:szCs w:val="20"/>
+              </w:rPr>
+              <w:t>disp</w:t>
+            </w:r>
+            <w:proofErr w:type="spellEnd"/>
+            <w:r>
+              <w:rPr>
+                <w:rFonts w:ascii="Courier" w:hAnsi="Courier" w:cs="Courier"/>
+                <w:color w:val="000000"/>
+                <w:sz w:val="20"/>
+                <w:szCs w:val="20"/>
+              </w:rPr>
+              <w:t>(double(subs(subs(g1x1x</w:t>
+            </w:r>
+            <w:proofErr w:type="gramStart"/>
+            <w:r>
+              <w:rPr>
+                <w:rFonts w:ascii="Courier" w:hAnsi="Courier" w:cs="Courier"/>
+                <w:color w:val="000000"/>
+                <w:sz w:val="20"/>
+                <w:szCs w:val="20"/>
+              </w:rPr>
+              <w:t>2,x</w:t>
+            </w:r>
+            <w:proofErr w:type="gramEnd"/>
+            <w:r>
+              <w:rPr>
+                <w:rFonts w:ascii="Courier" w:hAnsi="Courier" w:cs="Courier"/>
+                <w:color w:val="000000"/>
+                <w:sz w:val="20"/>
+                <w:szCs w:val="20"/>
+              </w:rPr>
+              <w:t>1,x01),x2,x02)) + (double(subs(subs(g1x2x2,x1,x01),x2,x02))))</w:t>
+            </w:r>
+          </w:p>
+          <w:p>
+            <w:pPr>
+              <w:widowControl w:val="0"/>
+              <w:autoSpaceDE w:val="0"/>
+              <w:autoSpaceDN w:val="0"/>
+              <w:adjustRightInd w:val="0"/>
+              <w:rPr>
+                <w:rFonts w:ascii="Courier" w:hAnsi="Courier"/>
+                <w:sz w:val="24"/>
+              </w:rPr>
+            </w:pPr>
+            <w:r>
+              <w:rPr>
+                <w:rFonts w:ascii="Courier" w:hAnsi="Courier" w:cs="Courier"/>
+                <w:color w:val="000000"/>
+                <w:sz w:val="20"/>
+                <w:szCs w:val="20"/>
+              </w:rPr>
+              <w:t xml:space="preserve">    </w:t>
+            </w:r>
+            <w:r>
+              <w:rPr>
+                <w:rFonts w:ascii="Courier" w:hAnsi="Courier" w:cs="Courier"/>
+                <w:color w:val="228B22"/>
+                <w:sz w:val="20"/>
+                <w:szCs w:val="20"/>
+              </w:rPr>
+              <w:t>%%%%</w:t>
+            </w:r>
+          </w:p>
+          <w:p>
+            <w:pPr>
+              <w:widowControl w:val="0"/>
+              <w:autoSpaceDE w:val="0"/>
+              <w:autoSpaceDN w:val="0"/>
+              <w:adjustRightInd w:val="0"/>
+              <w:rPr>
+                <w:rFonts w:ascii="Courier" w:hAnsi="Courier"/>
+                <w:sz w:val="24"/>
+              </w:rPr>
+            </w:pPr>
+            <w:r>
+              <w:rPr>
+                <w:rFonts w:ascii="Courier" w:hAnsi="Courier" w:cs="Courier"/>
+                <w:color w:val="228B22"/>
+                <w:sz w:val="20"/>
+                <w:szCs w:val="20"/>
+              </w:rPr>
+              <w:t xml:space="preserve"> </w:t>
+            </w:r>
+          </w:p>
+          <w:p>
+            <w:pPr>
+              <w:widowControl w:val="0"/>
+              <w:autoSpaceDE w:val="0"/>
+              <w:autoSpaceDN w:val="0"/>
+              <w:adjustRightInd w:val="0"/>
+              <w:rPr>
+                <w:rFonts w:ascii="Courier" w:hAnsi="Courier"/>
+                <w:sz w:val="24"/>
+              </w:rPr>
+            </w:pPr>
+            <w:r>
+              <w:rPr>
+                <w:rFonts w:ascii="Courier" w:hAnsi="Courier" w:cs="Courier"/>
+                <w:color w:val="000000"/>
+                <w:sz w:val="20"/>
+                <w:szCs w:val="20"/>
+              </w:rPr>
+              <w:t xml:space="preserve">    x1c = x01+e+e</w:t>
+            </w:r>
+          </w:p>
+          <w:p>
+            <w:pPr>
+              <w:widowControl w:val="0"/>
+              <w:autoSpaceDE w:val="0"/>
+              <w:autoSpaceDN w:val="0"/>
+              <w:adjustRightInd w:val="0"/>
+              <w:rPr>
+                <w:rFonts w:ascii="Courier" w:hAnsi="Courier"/>
+                <w:sz w:val="24"/>
+              </w:rPr>
+            </w:pPr>
+            <w:r>
+              <w:rPr>
+                <w:rFonts w:ascii="Courier" w:hAnsi="Courier" w:cs="Courier"/>
+                <w:color w:val="000000"/>
+                <w:sz w:val="20"/>
+                <w:szCs w:val="20"/>
+              </w:rPr>
+              <w:t xml:space="preserve">    x2c = x02+e+e</w:t>
+            </w:r>
+          </w:p>
+          <w:p>
+            <w:pPr>
+              <w:widowControl w:val="0"/>
+              <w:autoSpaceDE w:val="0"/>
+              <w:autoSpaceDN w:val="0"/>
+              <w:adjustRightInd w:val="0"/>
+              <w:rPr>
+                <w:rFonts w:ascii="Courier" w:hAnsi="Courier"/>
+                <w:sz w:val="24"/>
+              </w:rPr>
+            </w:pPr>
+            <w:r>
+              <w:rPr>
+                <w:rFonts w:ascii="Courier" w:hAnsi="Courier" w:cs="Courier"/>
+                <w:color w:val="000000"/>
+                <w:sz w:val="20"/>
+                <w:szCs w:val="20"/>
+              </w:rPr>
+              <w:t xml:space="preserve">    x1n = x01;</w:t>
+            </w:r>
+          </w:p>
+          <w:p>
+            <w:pPr>
+              <w:widowControl w:val="0"/>
+              <w:autoSpaceDE w:val="0"/>
+              <w:autoSpaceDN w:val="0"/>
+              <w:adjustRightInd w:val="0"/>
+              <w:rPr>
+                <w:rFonts w:ascii="Courier" w:hAnsi="Courier"/>
+                <w:sz w:val="24"/>
+              </w:rPr>
+            </w:pPr>
+            <w:r>
+              <w:rPr>
+                <w:rFonts w:ascii="Courier" w:hAnsi="Courier" w:cs="Courier"/>
+                <w:color w:val="000000"/>
+                <w:sz w:val="20"/>
+                <w:szCs w:val="20"/>
+              </w:rPr>
+              <w:t xml:space="preserve">    x2n = x02;</w:t>
+            </w:r>
+          </w:p>
+          <w:p>
+            <w:pPr>
+              <w:widowControl w:val="0"/>
+              <w:autoSpaceDE w:val="0"/>
+              <w:autoSpaceDN w:val="0"/>
+              <w:adjustRightInd w:val="0"/>
+              <w:rPr>
+                <w:rFonts w:ascii="Courier" w:hAnsi="Courier"/>
+                <w:sz w:val="24"/>
+              </w:rPr>
+            </w:pPr>
+            <w:r>
+              <w:rPr>
+                <w:rFonts w:ascii="Courier" w:hAnsi="Courier" w:cs="Courier"/>
+                <w:color w:val="000000"/>
+                <w:sz w:val="20"/>
+                <w:szCs w:val="20"/>
+              </w:rPr>
+              <w:t xml:space="preserve">    </w:t>
+            </w:r>
+          </w:p>
+          <w:p>
+            <w:pPr>
+              <w:widowControl w:val="0"/>
+              <w:autoSpaceDE w:val="0"/>
+              <w:autoSpaceDN w:val="0"/>
+              <w:adjustRightInd w:val="0"/>
+              <w:rPr>
+                <w:rFonts w:ascii="Courier" w:hAnsi="Courier"/>
+                <w:sz w:val="24"/>
+              </w:rPr>
+            </w:pPr>
+            <w:r>
+              <w:rPr>
+                <w:rFonts w:ascii="Courier" w:hAnsi="Courier" w:cs="Courier"/>
+                <w:color w:val="000000"/>
+                <w:sz w:val="20"/>
+                <w:szCs w:val="20"/>
+              </w:rPr>
+              <w:t xml:space="preserve">    </w:t>
+            </w:r>
+            <w:proofErr w:type="spellStart"/>
+            <w:r>
+              <w:rPr>
+                <w:rFonts w:ascii="Courier" w:hAnsi="Courier" w:cs="Courier"/>
+                <w:color w:val="000000"/>
+                <w:sz w:val="20"/>
+                <w:szCs w:val="20"/>
+              </w:rPr>
+              <w:t>iter</w:t>
+            </w:r>
+            <w:proofErr w:type="spellEnd"/>
+            <w:r>
+              <w:rPr>
+                <w:rFonts w:ascii="Courier" w:hAnsi="Courier" w:cs="Courier"/>
+                <w:color w:val="000000"/>
+                <w:sz w:val="20"/>
+                <w:szCs w:val="20"/>
+              </w:rPr>
+              <w:t xml:space="preserve"> = 0</w:t>
+            </w:r>
+          </w:p>
+          <w:p>
+            <w:pPr>
+              <w:widowControl w:val="0"/>
+              <w:autoSpaceDE w:val="0"/>
+              <w:autoSpaceDN w:val="0"/>
+              <w:adjustRightInd w:val="0"/>
+              <w:rPr>
+                <w:rFonts w:ascii="Courier" w:hAnsi="Courier"/>
+                <w:sz w:val="24"/>
+              </w:rPr>
+            </w:pPr>
+            <w:r>
+              <w:rPr>
+                <w:rFonts w:ascii="Courier" w:hAnsi="Courier" w:cs="Courier"/>
+                <w:color w:val="000000"/>
+                <w:sz w:val="20"/>
+                <w:szCs w:val="20"/>
+              </w:rPr>
+              <w:t xml:space="preserve">    </w:t>
+            </w:r>
+            <w:r>
+              <w:rPr>
+                <w:rFonts w:ascii="Courier" w:hAnsi="Courier" w:cs="Courier"/>
+                <w:color w:val="0000FF"/>
+                <w:sz w:val="20"/>
+                <w:szCs w:val="20"/>
+              </w:rPr>
+              <w:t>while</w:t>
+            </w:r>
+            <w:r>
+              <w:rPr>
+                <w:rFonts w:ascii="Courier" w:hAnsi="Courier" w:cs="Courier"/>
+                <w:color w:val="000000"/>
+                <w:sz w:val="20"/>
+                <w:szCs w:val="20"/>
+              </w:rPr>
+              <w:t>(abs(x1n-x1c)&gt;e || abs(x2n-x2c)&gt;e)</w:t>
+            </w:r>
+          </w:p>
+          <w:p>
+            <w:pPr>
+              <w:widowControl w:val="0"/>
+              <w:autoSpaceDE w:val="0"/>
+              <w:autoSpaceDN w:val="0"/>
+              <w:adjustRightInd w:val="0"/>
+              <w:rPr>
+                <w:rFonts w:ascii="Courier" w:hAnsi="Courier"/>
+                <w:sz w:val="24"/>
+              </w:rPr>
+            </w:pPr>
+            <w:r>
+              <w:rPr>
+                <w:rFonts w:ascii="Courier" w:hAnsi="Courier" w:cs="Courier"/>
+                <w:color w:val="000000"/>
+                <w:sz w:val="20"/>
+                <w:szCs w:val="20"/>
+              </w:rPr>
+              <w:t xml:space="preserve">        </w:t>
+            </w:r>
+            <w:proofErr w:type="spellStart"/>
+            <w:r>
+              <w:rPr>
+                <w:rFonts w:ascii="Courier" w:hAnsi="Courier" w:cs="Courier"/>
+                <w:color w:val="000000"/>
+                <w:sz w:val="20"/>
+                <w:szCs w:val="20"/>
+              </w:rPr>
+              <w:t>iter</w:t>
+            </w:r>
+            <w:proofErr w:type="spellEnd"/>
+            <w:r>
+              <w:rPr>
+                <w:rFonts w:ascii="Courier" w:hAnsi="Courier" w:cs="Courier"/>
+                <w:color w:val="000000"/>
+                <w:sz w:val="20"/>
+                <w:szCs w:val="20"/>
+              </w:rPr>
+              <w:t xml:space="preserve"> = </w:t>
+            </w:r>
+            <w:proofErr w:type="spellStart"/>
+            <w:r>
+              <w:rPr>
+                <w:rFonts w:ascii="Courier" w:hAnsi="Courier" w:cs="Courier"/>
+                <w:color w:val="000000"/>
+                <w:sz w:val="20"/>
+                <w:szCs w:val="20"/>
+              </w:rPr>
+              <w:t>iter</w:t>
+            </w:r>
+            <w:proofErr w:type="spellEnd"/>
+            <w:r>
+              <w:rPr>
+                <w:rFonts w:ascii="Courier" w:hAnsi="Courier" w:cs="Courier"/>
+                <w:color w:val="000000"/>
+                <w:sz w:val="20"/>
+                <w:szCs w:val="20"/>
+              </w:rPr>
+              <w:t xml:space="preserve"> + 1</w:t>
+            </w:r>
+          </w:p>
+          <w:p>
+            <w:pPr>
+              <w:widowControl w:val="0"/>
+              <w:autoSpaceDE w:val="0"/>
+              <w:autoSpaceDN w:val="0"/>
+              <w:adjustRightInd w:val="0"/>
+              <w:rPr>
+                <w:rFonts w:ascii="Courier" w:hAnsi="Courier"/>
+                <w:sz w:val="24"/>
+              </w:rPr>
+            </w:pPr>
+            <w:r>
+              <w:rPr>
+                <w:rFonts w:ascii="Courier" w:hAnsi="Courier" w:cs="Courier"/>
+                <w:color w:val="000000"/>
+                <w:sz w:val="20"/>
+                <w:szCs w:val="20"/>
+              </w:rPr>
+              <w:t xml:space="preserve">        x1c = x1n</w:t>
+            </w:r>
+          </w:p>
+          <w:p>
+            <w:pPr>
+              <w:widowControl w:val="0"/>
+              <w:autoSpaceDE w:val="0"/>
+              <w:autoSpaceDN w:val="0"/>
+              <w:adjustRightInd w:val="0"/>
+              <w:rPr>
+                <w:rFonts w:ascii="Courier" w:hAnsi="Courier"/>
+                <w:sz w:val="24"/>
+              </w:rPr>
+            </w:pPr>
+            <w:r>
+              <w:rPr>
+                <w:rFonts w:ascii="Courier" w:hAnsi="Courier" w:cs="Courier"/>
+                <w:color w:val="000000"/>
+                <w:sz w:val="20"/>
+                <w:szCs w:val="20"/>
+              </w:rPr>
+              <w:t xml:space="preserve">        x2c = x2n</w:t>
+            </w:r>
+          </w:p>
+          <w:p>
+            <w:pPr>
+              <w:widowControl w:val="0"/>
+              <w:autoSpaceDE w:val="0"/>
+              <w:autoSpaceDN w:val="0"/>
+              <w:adjustRightInd w:val="0"/>
+              <w:rPr>
+                <w:rFonts w:ascii="Courier" w:hAnsi="Courier"/>
+                <w:sz w:val="24"/>
+              </w:rPr>
+            </w:pPr>
+            <w:r>
+              <w:rPr>
+                <w:rFonts w:ascii="Courier" w:hAnsi="Courier" w:cs="Courier"/>
+                <w:color w:val="000000"/>
+                <w:sz w:val="20"/>
+                <w:szCs w:val="20"/>
+              </w:rPr>
+              <w:t xml:space="preserve">        x2n = double(subs(subs(gx</w:t>
+            </w:r>
+            <w:proofErr w:type="gramStart"/>
+            <w:r>
+              <w:rPr>
+                <w:rFonts w:ascii="Courier" w:hAnsi="Courier" w:cs="Courier"/>
+                <w:color w:val="000000"/>
+                <w:sz w:val="20"/>
+                <w:szCs w:val="20"/>
+              </w:rPr>
+              <w:t>2,x</w:t>
+            </w:r>
+            <w:proofErr w:type="gramEnd"/>
+            <w:r>
+              <w:rPr>
+                <w:rFonts w:ascii="Courier" w:hAnsi="Courier" w:cs="Courier"/>
+                <w:color w:val="000000"/>
+                <w:sz w:val="20"/>
+                <w:szCs w:val="20"/>
+              </w:rPr>
+              <w:t>1,x1c),x2,x2c));</w:t>
+            </w:r>
+          </w:p>
+          <w:p>
+            <w:pPr>
+              <w:widowControl w:val="0"/>
+              <w:autoSpaceDE w:val="0"/>
+              <w:autoSpaceDN w:val="0"/>
+              <w:adjustRightInd w:val="0"/>
+              <w:rPr>
+                <w:rFonts w:ascii="Courier" w:hAnsi="Courier"/>
+                <w:sz w:val="24"/>
+              </w:rPr>
+            </w:pPr>
+            <w:r>
+              <w:rPr>
+                <w:rFonts w:ascii="Courier" w:hAnsi="Courier" w:cs="Courier"/>
+                <w:color w:val="000000"/>
+                <w:sz w:val="20"/>
+                <w:szCs w:val="20"/>
+              </w:rPr>
+              <w:t xml:space="preserve">        x1n = double(subs(subs(gx</w:t>
+            </w:r>
+            <w:proofErr w:type="gramStart"/>
+            <w:r>
+              <w:rPr>
+                <w:rFonts w:ascii="Courier" w:hAnsi="Courier" w:cs="Courier"/>
+                <w:color w:val="000000"/>
+                <w:sz w:val="20"/>
+                <w:szCs w:val="20"/>
+              </w:rPr>
+              <w:t>1,x</w:t>
+            </w:r>
+            <w:proofErr w:type="gramEnd"/>
+            <w:r>
+              <w:rPr>
+                <w:rFonts w:ascii="Courier" w:hAnsi="Courier" w:cs="Courier"/>
+                <w:color w:val="000000"/>
+                <w:sz w:val="20"/>
+                <w:szCs w:val="20"/>
+              </w:rPr>
+              <w:t>1,x1c),x2,x2n));</w:t>
+            </w:r>
+          </w:p>
+          <w:p>
+            <w:pPr>
+              <w:widowControl w:val="0"/>
+              <w:autoSpaceDE w:val="0"/>
+              <w:autoSpaceDN w:val="0"/>
+              <w:adjustRightInd w:val="0"/>
+              <w:rPr>
+                <w:rFonts w:ascii="Courier" w:hAnsi="Courier"/>
+                <w:sz w:val="24"/>
+              </w:rPr>
+            </w:pPr>
+            <w:r>
+              <w:rPr>
+                <w:rFonts w:ascii="Courier" w:hAnsi="Courier" w:cs="Courier"/>
+                <w:color w:val="000000"/>
+                <w:sz w:val="20"/>
+                <w:szCs w:val="20"/>
+              </w:rPr>
+              <w:t xml:space="preserve">    </w:t>
+            </w:r>
+            <w:r>
+              <w:rPr>
+                <w:rFonts w:ascii="Courier" w:hAnsi="Courier" w:cs="Courier"/>
+                <w:color w:val="0000FF"/>
+                <w:sz w:val="20"/>
+                <w:szCs w:val="20"/>
+              </w:rPr>
+              <w:t>end</w:t>
+            </w:r>
+          </w:p>
+          <w:p>
+            <w:pPr>
+              <w:widowControl w:val="0"/>
+              <w:autoSpaceDE w:val="0"/>
+              <w:autoSpaceDN w:val="0"/>
+              <w:adjustRightInd w:val="0"/>
+              <w:rPr>
+                <w:rFonts w:ascii="Courier" w:hAnsi="Courier"/>
+                <w:sz w:val="24"/>
+              </w:rPr>
+            </w:pPr>
+            <w:r>
+              <w:rPr>
+                <w:rFonts w:ascii="Courier" w:hAnsi="Courier" w:cs="Courier"/>
+                <w:color w:val="000000"/>
+                <w:sz w:val="20"/>
+                <w:szCs w:val="20"/>
+              </w:rPr>
+              <w:t xml:space="preserve">    res = [x1</w:t>
+            </w:r>
+            <w:proofErr w:type="gramStart"/>
+            <w:r>
+              <w:rPr>
+                <w:rFonts w:ascii="Courier" w:hAnsi="Courier" w:cs="Courier"/>
+                <w:color w:val="000000"/>
+                <w:sz w:val="20"/>
+                <w:szCs w:val="20"/>
+              </w:rPr>
+              <w:t>n,x</w:t>
+            </w:r>
+            <w:proofErr w:type="gramEnd"/>
+            <w:r>
+              <w:rPr>
+                <w:rFonts w:ascii="Courier" w:hAnsi="Courier" w:cs="Courier"/>
+                <w:color w:val="000000"/>
+                <w:sz w:val="20"/>
+                <w:szCs w:val="20"/>
+              </w:rPr>
+              <w:t>2n,iter]</w:t>
+            </w:r>
+          </w:p>
+          <w:p>
+            <w:pPr>
+              <w:widowControl w:val="0"/>
+              <w:autoSpaceDE w:val="0"/>
+              <w:autoSpaceDN w:val="0"/>
+              <w:adjustRightInd w:val="0"/>
+              <w:rPr>
+                <w:rFonts w:ascii="Courier" w:hAnsi="Courier"/>
+                <w:sz w:val="24"/>
+              </w:rPr>
+            </w:pPr>
+            <w:r>
+              <w:rPr>
+                <w:rFonts w:ascii="Courier" w:hAnsi="Courier" w:cs="Courier"/>
+                <w:color w:val="0000FF"/>
+                <w:sz w:val="20"/>
+                <w:szCs w:val="20"/>
+              </w:rPr>
+              <w:t>end</w:t>
+            </w:r>
+          </w:p>
+          <w:p>
+            <w:pPr>
+              <w:rPr>
+                <w:rFonts w:cs="Times New Roman"/>
+                <w:color w:val="000000"/>
+                <w:szCs w:val="28"/>
+              </w:rPr>
+            </w:pPr>
+          </w:p>
+        </w:tc>
+      </w:tr>
+      <w:tr>
+        <w:tc>
+          <w:tcPr>
+            <w:tcW w:w="9627" w:type="dxa"/>
+          </w:tcPr>
+          <w:p>
+            <w:pPr>
+              <w:widowControl w:val="0"/>
+              <w:autoSpaceDE w:val="0"/>
+              <w:autoSpaceDN w:val="0"/>
+              <w:adjustRightInd w:val="0"/>
+              <w:rPr>
+                <w:rFonts w:ascii="Courier" w:hAnsi="Courier"/>
+                <w:sz w:val="24"/>
+              </w:rPr>
+            </w:pPr>
+            <w:r>
+              <w:rPr>
+                <w:rFonts w:ascii="Courier" w:hAnsi="Courier" w:cs="Courier"/>
+                <w:color w:val="0000FF"/>
+                <w:sz w:val="20"/>
+                <w:szCs w:val="20"/>
+              </w:rPr>
+              <w:t>function</w:t>
+            </w:r>
+            <w:r>
+              <w:rPr>
+                <w:rFonts w:ascii="Courier" w:hAnsi="Courier" w:cs="Courier"/>
+                <w:color w:val="000000"/>
+                <w:sz w:val="20"/>
+                <w:szCs w:val="20"/>
+              </w:rPr>
+              <w:t xml:space="preserve"> res = </w:t>
+            </w:r>
+            <w:proofErr w:type="spellStart"/>
+            <w:r>
+              <w:rPr>
+                <w:rFonts w:ascii="Courier" w:hAnsi="Courier" w:cs="Courier"/>
+                <w:color w:val="000000"/>
+                <w:sz w:val="20"/>
+                <w:szCs w:val="20"/>
+              </w:rPr>
+              <w:t>NewtonMethod</w:t>
+            </w:r>
+            <w:proofErr w:type="spellEnd"/>
+            <w:r>
+              <w:rPr>
+                <w:rFonts w:ascii="Courier" w:hAnsi="Courier" w:cs="Courier"/>
+                <w:color w:val="000000"/>
+                <w:sz w:val="20"/>
+                <w:szCs w:val="20"/>
+              </w:rPr>
+              <w:t>(x</w:t>
+            </w:r>
+            <w:proofErr w:type="gramStart"/>
+            <w:r>
+              <w:rPr>
+                <w:rFonts w:ascii="Courier" w:hAnsi="Courier" w:cs="Courier"/>
+                <w:color w:val="000000"/>
+                <w:sz w:val="20"/>
+                <w:szCs w:val="20"/>
+              </w:rPr>
+              <w:t>01,x</w:t>
+            </w:r>
+            <w:proofErr w:type="gramEnd"/>
+            <w:r>
+              <w:rPr>
+                <w:rFonts w:ascii="Courier" w:hAnsi="Courier" w:cs="Courier"/>
+                <w:color w:val="000000"/>
+                <w:sz w:val="20"/>
+                <w:szCs w:val="20"/>
+              </w:rPr>
+              <w:t>02,f1,f2,e)</w:t>
+            </w:r>
+          </w:p>
+          <w:p>
+            <w:pPr>
+              <w:widowControl w:val="0"/>
+              <w:autoSpaceDE w:val="0"/>
+              <w:autoSpaceDN w:val="0"/>
+              <w:adjustRightInd w:val="0"/>
+              <w:rPr>
+                <w:rFonts w:ascii="Courier" w:hAnsi="Courier"/>
+                <w:sz w:val="24"/>
+              </w:rPr>
+            </w:pPr>
+            <w:r>
+              <w:rPr>
+                <w:rFonts w:ascii="Courier" w:hAnsi="Courier" w:cs="Courier"/>
+                <w:color w:val="000000"/>
+                <w:sz w:val="20"/>
+                <w:szCs w:val="20"/>
+              </w:rPr>
+              <w:t xml:space="preserve">    </w:t>
+            </w:r>
+            <w:proofErr w:type="spellStart"/>
+            <w:r>
+              <w:rPr>
+                <w:rFonts w:ascii="Courier" w:hAnsi="Courier" w:cs="Courier"/>
+                <w:color w:val="000000"/>
+                <w:sz w:val="20"/>
+                <w:szCs w:val="20"/>
+              </w:rPr>
+              <w:t>syms</w:t>
+            </w:r>
+            <w:proofErr w:type="spellEnd"/>
+            <w:r>
+              <w:rPr>
+                <w:rFonts w:ascii="Courier" w:hAnsi="Courier" w:cs="Courier"/>
+                <w:color w:val="000000"/>
+                <w:sz w:val="20"/>
+                <w:szCs w:val="20"/>
+              </w:rPr>
+              <w:t xml:space="preserve"> </w:t>
+            </w:r>
+            <w:r>
+              <w:rPr>
+                <w:rFonts w:ascii="Courier" w:hAnsi="Courier" w:cs="Courier"/>
+                <w:color w:val="A020F0"/>
+                <w:sz w:val="20"/>
+                <w:szCs w:val="20"/>
+              </w:rPr>
+              <w:t>x1</w:t>
+            </w:r>
+            <w:r>
+              <w:rPr>
+                <w:rFonts w:ascii="Courier" w:hAnsi="Courier" w:cs="Courier"/>
+                <w:color w:val="000000"/>
+                <w:sz w:val="20"/>
+                <w:szCs w:val="20"/>
+              </w:rPr>
+              <w:t xml:space="preserve"> </w:t>
+            </w:r>
+            <w:r>
+              <w:rPr>
+                <w:rFonts w:ascii="Courier" w:hAnsi="Courier" w:cs="Courier"/>
+                <w:color w:val="A020F0"/>
+                <w:sz w:val="20"/>
+                <w:szCs w:val="20"/>
+              </w:rPr>
+              <w:t>x2</w:t>
+            </w:r>
+            <w:r>
+              <w:rPr>
+                <w:rFonts w:ascii="Courier" w:hAnsi="Courier" w:cs="Courier"/>
+                <w:color w:val="000000"/>
+                <w:sz w:val="20"/>
+                <w:szCs w:val="20"/>
+              </w:rPr>
+              <w:t xml:space="preserve"> </w:t>
+            </w:r>
+            <w:r>
+              <w:rPr>
+                <w:rFonts w:ascii="Courier" w:hAnsi="Courier" w:cs="Courier"/>
+                <w:color w:val="A020F0"/>
+                <w:sz w:val="20"/>
+                <w:szCs w:val="20"/>
+              </w:rPr>
+              <w:t>real</w:t>
+            </w:r>
+          </w:p>
+          <w:p>
+            <w:pPr>
+              <w:widowControl w:val="0"/>
+              <w:autoSpaceDE w:val="0"/>
+              <w:autoSpaceDN w:val="0"/>
+              <w:adjustRightInd w:val="0"/>
+              <w:rPr>
+                <w:rFonts w:ascii="Courier" w:hAnsi="Courier"/>
+                <w:sz w:val="24"/>
+              </w:rPr>
+            </w:pPr>
+            <w:r>
+              <w:rPr>
+                <w:rFonts w:ascii="Courier" w:hAnsi="Courier" w:cs="Courier"/>
+                <w:color w:val="000000"/>
+                <w:sz w:val="20"/>
+                <w:szCs w:val="20"/>
+              </w:rPr>
+              <w:t xml:space="preserve">    </w:t>
+            </w:r>
+          </w:p>
+          <w:p>
+            <w:pPr>
+              <w:widowControl w:val="0"/>
+              <w:autoSpaceDE w:val="0"/>
+              <w:autoSpaceDN w:val="0"/>
+              <w:adjustRightInd w:val="0"/>
+              <w:rPr>
+                <w:rFonts w:ascii="Courier" w:hAnsi="Courier"/>
+                <w:sz w:val="24"/>
+              </w:rPr>
+            </w:pPr>
+            <w:r>
+              <w:rPr>
+                <w:rFonts w:ascii="Courier" w:hAnsi="Courier" w:cs="Courier"/>
+                <w:color w:val="000000"/>
+                <w:sz w:val="20"/>
+                <w:szCs w:val="20"/>
+              </w:rPr>
+              <w:t xml:space="preserve">    df1x1 = diff(f</w:t>
+            </w:r>
+            <w:proofErr w:type="gramStart"/>
+            <w:r>
+              <w:rPr>
+                <w:rFonts w:ascii="Courier" w:hAnsi="Courier" w:cs="Courier"/>
+                <w:color w:val="000000"/>
+                <w:sz w:val="20"/>
+                <w:szCs w:val="20"/>
+              </w:rPr>
+              <w:t>1,x</w:t>
+            </w:r>
+            <w:proofErr w:type="gramEnd"/>
+            <w:r>
+              <w:rPr>
+                <w:rFonts w:ascii="Courier" w:hAnsi="Courier" w:cs="Courier"/>
+                <w:color w:val="000000"/>
+                <w:sz w:val="20"/>
+                <w:szCs w:val="20"/>
+              </w:rPr>
+              <w:t xml:space="preserve">1) </w:t>
+            </w:r>
+          </w:p>
+          <w:p>
+            <w:pPr>
+              <w:widowControl w:val="0"/>
+              <w:autoSpaceDE w:val="0"/>
+              <w:autoSpaceDN w:val="0"/>
+              <w:adjustRightInd w:val="0"/>
+              <w:rPr>
+                <w:rFonts w:ascii="Courier" w:hAnsi="Courier"/>
+                <w:sz w:val="24"/>
+              </w:rPr>
+            </w:pPr>
+            <w:r>
+              <w:rPr>
+                <w:rFonts w:ascii="Courier" w:hAnsi="Courier" w:cs="Courier"/>
+                <w:color w:val="000000"/>
+                <w:sz w:val="20"/>
+                <w:szCs w:val="20"/>
+              </w:rPr>
+              <w:t xml:space="preserve">    df1x2 = diff(f</w:t>
+            </w:r>
+            <w:proofErr w:type="gramStart"/>
+            <w:r>
+              <w:rPr>
+                <w:rFonts w:ascii="Courier" w:hAnsi="Courier" w:cs="Courier"/>
+                <w:color w:val="000000"/>
+                <w:sz w:val="20"/>
+                <w:szCs w:val="20"/>
+              </w:rPr>
+              <w:t>1,x</w:t>
+            </w:r>
+            <w:proofErr w:type="gramEnd"/>
+            <w:r>
+              <w:rPr>
+                <w:rFonts w:ascii="Courier" w:hAnsi="Courier" w:cs="Courier"/>
+                <w:color w:val="000000"/>
+                <w:sz w:val="20"/>
+                <w:szCs w:val="20"/>
+              </w:rPr>
+              <w:t>2)</w:t>
+            </w:r>
+          </w:p>
+          <w:p>
+            <w:pPr>
+              <w:widowControl w:val="0"/>
+              <w:autoSpaceDE w:val="0"/>
+              <w:autoSpaceDN w:val="0"/>
+              <w:adjustRightInd w:val="0"/>
+              <w:rPr>
+                <w:rFonts w:ascii="Courier" w:hAnsi="Courier"/>
+                <w:sz w:val="24"/>
+              </w:rPr>
+            </w:pPr>
+            <w:r>
+              <w:rPr>
+                <w:rFonts w:ascii="Courier" w:hAnsi="Courier" w:cs="Courier"/>
+                <w:color w:val="000000"/>
+                <w:sz w:val="20"/>
+                <w:szCs w:val="20"/>
+              </w:rPr>
+              <w:t xml:space="preserve">    df2x1 = diff(f</w:t>
+            </w:r>
+            <w:proofErr w:type="gramStart"/>
+            <w:r>
+              <w:rPr>
+                <w:rFonts w:ascii="Courier" w:hAnsi="Courier" w:cs="Courier"/>
+                <w:color w:val="000000"/>
+                <w:sz w:val="20"/>
+                <w:szCs w:val="20"/>
+              </w:rPr>
+              <w:t>2,x</w:t>
+            </w:r>
+            <w:proofErr w:type="gramEnd"/>
+            <w:r>
+              <w:rPr>
+                <w:rFonts w:ascii="Courier" w:hAnsi="Courier" w:cs="Courier"/>
+                <w:color w:val="000000"/>
+                <w:sz w:val="20"/>
+                <w:szCs w:val="20"/>
+              </w:rPr>
+              <w:t>1)</w:t>
+            </w:r>
+          </w:p>
+          <w:p>
+            <w:pPr>
+              <w:widowControl w:val="0"/>
+              <w:autoSpaceDE w:val="0"/>
+              <w:autoSpaceDN w:val="0"/>
+              <w:adjustRightInd w:val="0"/>
+              <w:rPr>
+                <w:rFonts w:ascii="Courier" w:hAnsi="Courier"/>
+                <w:sz w:val="24"/>
+              </w:rPr>
+            </w:pPr>
+            <w:r>
+              <w:rPr>
+                <w:rFonts w:ascii="Courier" w:hAnsi="Courier" w:cs="Courier"/>
+                <w:color w:val="000000"/>
+                <w:sz w:val="20"/>
+                <w:szCs w:val="20"/>
+              </w:rPr>
+              <w:t xml:space="preserve">    df2x2 = diff(f</w:t>
+            </w:r>
+            <w:proofErr w:type="gramStart"/>
+            <w:r>
+              <w:rPr>
+                <w:rFonts w:ascii="Courier" w:hAnsi="Courier" w:cs="Courier"/>
+                <w:color w:val="000000"/>
+                <w:sz w:val="20"/>
+                <w:szCs w:val="20"/>
+              </w:rPr>
+              <w:t>2,x</w:t>
+            </w:r>
+            <w:proofErr w:type="gramEnd"/>
+            <w:r>
+              <w:rPr>
+                <w:rFonts w:ascii="Courier" w:hAnsi="Courier" w:cs="Courier"/>
+                <w:color w:val="000000"/>
+                <w:sz w:val="20"/>
+                <w:szCs w:val="20"/>
+              </w:rPr>
+              <w:t>2)</w:t>
+            </w:r>
+          </w:p>
+          <w:p>
+            <w:pPr>
+              <w:widowControl w:val="0"/>
+              <w:autoSpaceDE w:val="0"/>
+              <w:autoSpaceDN w:val="0"/>
+              <w:adjustRightInd w:val="0"/>
+              <w:rPr>
+                <w:rFonts w:ascii="Courier" w:hAnsi="Courier"/>
+                <w:sz w:val="24"/>
+              </w:rPr>
+            </w:pPr>
+            <w:r>
+              <w:rPr>
+                <w:rFonts w:ascii="Courier" w:hAnsi="Courier" w:cs="Courier"/>
+                <w:color w:val="000000"/>
+                <w:sz w:val="20"/>
+                <w:szCs w:val="20"/>
+              </w:rPr>
+              <w:t xml:space="preserve">     </w:t>
+            </w:r>
+          </w:p>
+          <w:p>
+            <w:pPr>
+              <w:widowControl w:val="0"/>
+              <w:autoSpaceDE w:val="0"/>
+              <w:autoSpaceDN w:val="0"/>
+              <w:adjustRightInd w:val="0"/>
+              <w:rPr>
+                <w:rFonts w:ascii="Courier" w:hAnsi="Courier"/>
+                <w:sz w:val="24"/>
+              </w:rPr>
+            </w:pPr>
+            <w:r>
+              <w:rPr>
+                <w:rFonts w:ascii="Courier" w:hAnsi="Courier" w:cs="Courier"/>
+                <w:color w:val="000000"/>
+                <w:sz w:val="20"/>
+                <w:szCs w:val="20"/>
+              </w:rPr>
+              <w:t xml:space="preserve">    x1c = x01+e+e</w:t>
+            </w:r>
+          </w:p>
+          <w:p>
+            <w:pPr>
+              <w:widowControl w:val="0"/>
+              <w:autoSpaceDE w:val="0"/>
+              <w:autoSpaceDN w:val="0"/>
+              <w:adjustRightInd w:val="0"/>
+              <w:rPr>
+                <w:rFonts w:ascii="Courier" w:hAnsi="Courier"/>
+                <w:sz w:val="24"/>
+              </w:rPr>
+            </w:pPr>
+            <w:r>
+              <w:rPr>
+                <w:rFonts w:ascii="Courier" w:hAnsi="Courier" w:cs="Courier"/>
+                <w:color w:val="000000"/>
+                <w:sz w:val="20"/>
+                <w:szCs w:val="20"/>
+              </w:rPr>
+              <w:t xml:space="preserve">    x2c = x02+e+e</w:t>
+            </w:r>
+          </w:p>
+          <w:p>
+            <w:pPr>
+              <w:widowControl w:val="0"/>
+              <w:autoSpaceDE w:val="0"/>
+              <w:autoSpaceDN w:val="0"/>
+              <w:adjustRightInd w:val="0"/>
+              <w:rPr>
+                <w:rFonts w:ascii="Courier" w:hAnsi="Courier"/>
+                <w:sz w:val="24"/>
+              </w:rPr>
+            </w:pPr>
+            <w:r>
+              <w:rPr>
+                <w:rFonts w:ascii="Courier" w:hAnsi="Courier" w:cs="Courier"/>
+                <w:color w:val="000000"/>
+                <w:sz w:val="20"/>
+                <w:szCs w:val="20"/>
+              </w:rPr>
+              <w:t xml:space="preserve">    x1n = x01;</w:t>
+            </w:r>
+          </w:p>
+          <w:p>
+            <w:pPr>
+              <w:widowControl w:val="0"/>
+              <w:autoSpaceDE w:val="0"/>
+              <w:autoSpaceDN w:val="0"/>
+              <w:adjustRightInd w:val="0"/>
+              <w:rPr>
+                <w:rFonts w:ascii="Courier" w:hAnsi="Courier"/>
+                <w:sz w:val="24"/>
+              </w:rPr>
+            </w:pPr>
+            <w:r>
+              <w:rPr>
+                <w:rFonts w:ascii="Courier" w:hAnsi="Courier" w:cs="Courier"/>
+                <w:color w:val="000000"/>
+                <w:sz w:val="20"/>
+                <w:szCs w:val="20"/>
+              </w:rPr>
+              <w:t xml:space="preserve">    x2n = x02;</w:t>
+            </w:r>
+          </w:p>
+          <w:p>
+            <w:pPr>
+              <w:widowControl w:val="0"/>
+              <w:autoSpaceDE w:val="0"/>
+              <w:autoSpaceDN w:val="0"/>
+              <w:adjustRightInd w:val="0"/>
+              <w:rPr>
+                <w:rFonts w:ascii="Courier" w:hAnsi="Courier"/>
+                <w:sz w:val="24"/>
+              </w:rPr>
+            </w:pPr>
+            <w:r>
+              <w:rPr>
+                <w:rFonts w:ascii="Courier" w:hAnsi="Courier" w:cs="Courier"/>
+                <w:color w:val="000000"/>
+                <w:sz w:val="20"/>
+                <w:szCs w:val="20"/>
+              </w:rPr>
+              <w:t xml:space="preserve"> </w:t>
+            </w:r>
+          </w:p>
+          <w:p>
+            <w:pPr>
+              <w:widowControl w:val="0"/>
+              <w:autoSpaceDE w:val="0"/>
+              <w:autoSpaceDN w:val="0"/>
+              <w:adjustRightInd w:val="0"/>
+              <w:rPr>
+                <w:rFonts w:ascii="Courier" w:hAnsi="Courier"/>
+                <w:sz w:val="24"/>
+              </w:rPr>
+            </w:pPr>
+            <w:r>
+              <w:rPr>
+                <w:rFonts w:ascii="Courier" w:hAnsi="Courier" w:cs="Courier"/>
+                <w:color w:val="000000"/>
+                <w:sz w:val="20"/>
+                <w:szCs w:val="20"/>
+              </w:rPr>
+              <w:t xml:space="preserve">    </w:t>
+            </w:r>
+            <w:proofErr w:type="spellStart"/>
+            <w:r>
+              <w:rPr>
+                <w:rFonts w:ascii="Courier" w:hAnsi="Courier" w:cs="Courier"/>
+                <w:color w:val="000000"/>
+                <w:sz w:val="20"/>
+                <w:szCs w:val="20"/>
+              </w:rPr>
+              <w:t>iter</w:t>
+            </w:r>
+            <w:proofErr w:type="spellEnd"/>
+            <w:r>
+              <w:rPr>
+                <w:rFonts w:ascii="Courier" w:hAnsi="Courier" w:cs="Courier"/>
+                <w:color w:val="000000"/>
+                <w:sz w:val="20"/>
+                <w:szCs w:val="20"/>
+              </w:rPr>
+              <w:t xml:space="preserve"> = 0</w:t>
+            </w:r>
+          </w:p>
+          <w:p>
+            <w:pPr>
+              <w:widowControl w:val="0"/>
+              <w:autoSpaceDE w:val="0"/>
+              <w:autoSpaceDN w:val="0"/>
+              <w:adjustRightInd w:val="0"/>
+              <w:rPr>
+                <w:rFonts w:ascii="Courier" w:hAnsi="Courier"/>
+                <w:sz w:val="24"/>
+              </w:rPr>
+            </w:pPr>
+            <w:r>
+              <w:rPr>
+                <w:rFonts w:ascii="Courier" w:hAnsi="Courier" w:cs="Courier"/>
+                <w:color w:val="000000"/>
+                <w:sz w:val="20"/>
+                <w:szCs w:val="20"/>
+              </w:rPr>
+              <w:t xml:space="preserve">    </w:t>
+            </w:r>
+            <w:r>
+              <w:rPr>
+                <w:rFonts w:ascii="Courier" w:hAnsi="Courier" w:cs="Courier"/>
+                <w:color w:val="0000FF"/>
+                <w:sz w:val="20"/>
+                <w:szCs w:val="20"/>
+              </w:rPr>
+              <w:t>while</w:t>
+            </w:r>
+            <w:r>
+              <w:rPr>
+                <w:rFonts w:ascii="Courier" w:hAnsi="Courier" w:cs="Courier"/>
+                <w:color w:val="000000"/>
+                <w:sz w:val="20"/>
+                <w:szCs w:val="20"/>
+              </w:rPr>
+              <w:t>(abs(x1n-x1c)&gt;e || abs(x2n-x2c)&gt;e)</w:t>
+            </w:r>
+          </w:p>
+          <w:p>
+            <w:pPr>
+              <w:widowControl w:val="0"/>
+              <w:autoSpaceDE w:val="0"/>
+              <w:autoSpaceDN w:val="0"/>
+              <w:adjustRightInd w:val="0"/>
+              <w:rPr>
+                <w:rFonts w:ascii="Courier" w:hAnsi="Courier"/>
+                <w:sz w:val="24"/>
+              </w:rPr>
+            </w:pPr>
+            <w:r>
+              <w:rPr>
+                <w:rFonts w:ascii="Courier" w:hAnsi="Courier" w:cs="Courier"/>
+                <w:color w:val="000000"/>
+                <w:sz w:val="20"/>
+                <w:szCs w:val="20"/>
+              </w:rPr>
+              <w:t xml:space="preserve">        </w:t>
+            </w:r>
+            <w:proofErr w:type="spellStart"/>
+            <w:r>
+              <w:rPr>
+                <w:rFonts w:ascii="Courier" w:hAnsi="Courier" w:cs="Courier"/>
+                <w:color w:val="000000"/>
+                <w:sz w:val="20"/>
+                <w:szCs w:val="20"/>
+              </w:rPr>
+              <w:t>iter</w:t>
+            </w:r>
+            <w:proofErr w:type="spellEnd"/>
+            <w:r>
+              <w:rPr>
+                <w:rFonts w:ascii="Courier" w:hAnsi="Courier" w:cs="Courier"/>
+                <w:color w:val="000000"/>
+                <w:sz w:val="20"/>
+                <w:szCs w:val="20"/>
+              </w:rPr>
+              <w:t>=iter+1;</w:t>
+            </w:r>
+          </w:p>
+          <w:p>
+            <w:pPr>
+              <w:widowControl w:val="0"/>
+              <w:autoSpaceDE w:val="0"/>
+              <w:autoSpaceDN w:val="0"/>
+              <w:adjustRightInd w:val="0"/>
+              <w:rPr>
+                <w:rFonts w:ascii="Courier" w:hAnsi="Courier"/>
+                <w:sz w:val="24"/>
+              </w:rPr>
+            </w:pPr>
+            <w:r>
+              <w:rPr>
+                <w:rFonts w:ascii="Courier" w:hAnsi="Courier" w:cs="Courier"/>
+                <w:color w:val="000000"/>
+                <w:sz w:val="20"/>
+                <w:szCs w:val="20"/>
+              </w:rPr>
+              <w:t xml:space="preserve">        x1c = x1n</w:t>
+            </w:r>
+          </w:p>
+          <w:p>
+            <w:pPr>
+              <w:widowControl w:val="0"/>
+              <w:autoSpaceDE w:val="0"/>
+              <w:autoSpaceDN w:val="0"/>
+              <w:adjustRightInd w:val="0"/>
+              <w:rPr>
+                <w:rFonts w:ascii="Courier" w:hAnsi="Courier"/>
+                <w:sz w:val="24"/>
+              </w:rPr>
+            </w:pPr>
+            <w:r>
+              <w:rPr>
+                <w:rFonts w:ascii="Courier" w:hAnsi="Courier" w:cs="Courier"/>
+                <w:color w:val="000000"/>
+                <w:sz w:val="20"/>
+                <w:szCs w:val="20"/>
+              </w:rPr>
+              <w:t xml:space="preserve">        x2c = x2n</w:t>
+            </w:r>
+          </w:p>
+          <w:p>
+            <w:pPr>
+              <w:widowControl w:val="0"/>
+              <w:autoSpaceDE w:val="0"/>
+              <w:autoSpaceDN w:val="0"/>
+              <w:adjustRightInd w:val="0"/>
+              <w:rPr>
+                <w:rFonts w:ascii="Courier" w:hAnsi="Courier"/>
+                <w:sz w:val="24"/>
+              </w:rPr>
+            </w:pPr>
+            <w:r>
+              <w:rPr>
+                <w:rFonts w:ascii="Courier" w:hAnsi="Courier" w:cs="Courier"/>
+                <w:color w:val="000000"/>
+                <w:sz w:val="20"/>
+                <w:szCs w:val="20"/>
+              </w:rPr>
+              <w:t xml:space="preserve">        J=[double(subs(subs(df1x</w:t>
+            </w:r>
+            <w:proofErr w:type="gramStart"/>
+            <w:r>
+              <w:rPr>
+                <w:rFonts w:ascii="Courier" w:hAnsi="Courier" w:cs="Courier"/>
+                <w:color w:val="000000"/>
+                <w:sz w:val="20"/>
+                <w:szCs w:val="20"/>
+              </w:rPr>
+              <w:t>1,x</w:t>
+            </w:r>
+            <w:proofErr w:type="gramEnd"/>
+            <w:r>
+              <w:rPr>
+                <w:rFonts w:ascii="Courier" w:hAnsi="Courier" w:cs="Courier"/>
+                <w:color w:val="000000"/>
+                <w:sz w:val="20"/>
+                <w:szCs w:val="20"/>
+              </w:rPr>
+              <w:t>1,x1c),x2,x2c)), double(subs(subs(df1x2,x1,x1c),x2,x2c));</w:t>
+            </w:r>
+          </w:p>
+          <w:p>
+            <w:pPr>
+              <w:widowControl w:val="0"/>
+              <w:autoSpaceDE w:val="0"/>
+              <w:autoSpaceDN w:val="0"/>
+              <w:adjustRightInd w:val="0"/>
+              <w:rPr>
+                <w:rFonts w:ascii="Courier" w:hAnsi="Courier"/>
+                <w:sz w:val="24"/>
+              </w:rPr>
+            </w:pPr>
+            <w:r>
+              <w:rPr>
+                <w:rFonts w:ascii="Courier" w:hAnsi="Courier" w:cs="Courier"/>
+                <w:color w:val="000000"/>
+                <w:sz w:val="20"/>
+                <w:szCs w:val="20"/>
+              </w:rPr>
+              <w:t xml:space="preserve">           double(subs(subs(df2x</w:t>
+            </w:r>
+            <w:proofErr w:type="gramStart"/>
+            <w:r>
+              <w:rPr>
+                <w:rFonts w:ascii="Courier" w:hAnsi="Courier" w:cs="Courier"/>
+                <w:color w:val="000000"/>
+                <w:sz w:val="20"/>
+                <w:szCs w:val="20"/>
+              </w:rPr>
+              <w:t>1,x</w:t>
+            </w:r>
+            <w:proofErr w:type="gramEnd"/>
+            <w:r>
+              <w:rPr>
+                <w:rFonts w:ascii="Courier" w:hAnsi="Courier" w:cs="Courier"/>
+                <w:color w:val="000000"/>
+                <w:sz w:val="20"/>
+                <w:szCs w:val="20"/>
+              </w:rPr>
+              <w:t>1,x1c),x2,x2c)), double(subs(subs(df2x2,x1,x1c),x2,x2c))]^-1</w:t>
+            </w:r>
+          </w:p>
+          <w:p>
+            <w:pPr>
+              <w:widowControl w:val="0"/>
+              <w:autoSpaceDE w:val="0"/>
+              <w:autoSpaceDN w:val="0"/>
+              <w:adjustRightInd w:val="0"/>
+              <w:rPr>
+                <w:rFonts w:ascii="Courier" w:hAnsi="Courier"/>
+                <w:sz w:val="24"/>
+              </w:rPr>
+            </w:pPr>
+            <w:r>
+              <w:rPr>
+                <w:rFonts w:ascii="Courier" w:hAnsi="Courier" w:cs="Courier"/>
+                <w:color w:val="000000"/>
+                <w:sz w:val="20"/>
+                <w:szCs w:val="20"/>
+              </w:rPr>
+              <w:t xml:space="preserve">        f=[double(subs(subs(f</w:t>
+            </w:r>
+            <w:proofErr w:type="gramStart"/>
+            <w:r>
+              <w:rPr>
+                <w:rFonts w:ascii="Courier" w:hAnsi="Courier" w:cs="Courier"/>
+                <w:color w:val="000000"/>
+                <w:sz w:val="20"/>
+                <w:szCs w:val="20"/>
+              </w:rPr>
+              <w:t>1,x</w:t>
+            </w:r>
+            <w:proofErr w:type="gramEnd"/>
+            <w:r>
+              <w:rPr>
+                <w:rFonts w:ascii="Courier" w:hAnsi="Courier" w:cs="Courier"/>
+                <w:color w:val="000000"/>
+                <w:sz w:val="20"/>
+                <w:szCs w:val="20"/>
+              </w:rPr>
+              <w:t>1,x1c),x2,x2c)), double(subs(subs(f2,x1,x1c),x2,x2c))]</w:t>
+            </w:r>
+          </w:p>
+          <w:p>
+            <w:pPr>
+              <w:widowControl w:val="0"/>
+              <w:autoSpaceDE w:val="0"/>
+              <w:autoSpaceDN w:val="0"/>
+              <w:adjustRightInd w:val="0"/>
+              <w:rPr>
+                <w:rFonts w:ascii="Courier" w:hAnsi="Courier"/>
+                <w:sz w:val="24"/>
+              </w:rPr>
+            </w:pPr>
+            <w:r>
+              <w:rPr>
+                <w:rFonts w:ascii="Courier" w:hAnsi="Courier" w:cs="Courier"/>
+                <w:color w:val="000000"/>
+                <w:sz w:val="20"/>
+                <w:szCs w:val="20"/>
+              </w:rPr>
+              <w:t xml:space="preserve">        </w:t>
+            </w:r>
+            <w:proofErr w:type="spellStart"/>
+            <w:r>
+              <w:rPr>
+                <w:rFonts w:ascii="Courier" w:hAnsi="Courier" w:cs="Courier"/>
+                <w:color w:val="000000"/>
+                <w:sz w:val="20"/>
+                <w:szCs w:val="20"/>
+              </w:rPr>
+              <w:t>fJ</w:t>
+            </w:r>
+            <w:proofErr w:type="spellEnd"/>
+            <w:r>
+              <w:rPr>
+                <w:rFonts w:ascii="Courier" w:hAnsi="Courier" w:cs="Courier"/>
+                <w:color w:val="000000"/>
+                <w:sz w:val="20"/>
+                <w:szCs w:val="20"/>
+              </w:rPr>
+              <w:t>=J*f';</w:t>
+            </w:r>
+          </w:p>
+          <w:p>
+            <w:pPr>
+              <w:widowControl w:val="0"/>
+              <w:autoSpaceDE w:val="0"/>
+              <w:autoSpaceDN w:val="0"/>
+              <w:adjustRightInd w:val="0"/>
+              <w:rPr>
+                <w:rFonts w:ascii="Courier" w:hAnsi="Courier"/>
+                <w:sz w:val="24"/>
+              </w:rPr>
+            </w:pPr>
+            <w:r>
+              <w:rPr>
+                <w:rFonts w:ascii="Courier" w:hAnsi="Courier" w:cs="Courier"/>
+                <w:color w:val="000000"/>
+                <w:sz w:val="20"/>
+                <w:szCs w:val="20"/>
+              </w:rPr>
+              <w:t xml:space="preserve">        x1n=x1c-</w:t>
+            </w:r>
+            <w:proofErr w:type="gramStart"/>
+            <w:r>
+              <w:rPr>
+                <w:rFonts w:ascii="Courier" w:hAnsi="Courier" w:cs="Courier"/>
+                <w:color w:val="000000"/>
+                <w:sz w:val="20"/>
+                <w:szCs w:val="20"/>
+              </w:rPr>
+              <w:t>fJ(</w:t>
+            </w:r>
+            <w:proofErr w:type="gramEnd"/>
+            <w:r>
+              <w:rPr>
+                <w:rFonts w:ascii="Courier" w:hAnsi="Courier" w:cs="Courier"/>
+                <w:color w:val="000000"/>
+                <w:sz w:val="20"/>
+                <w:szCs w:val="20"/>
+              </w:rPr>
+              <w:t>1,1);</w:t>
+            </w:r>
+          </w:p>
+          <w:p>
+            <w:pPr>
+              <w:widowControl w:val="0"/>
+              <w:autoSpaceDE w:val="0"/>
+              <w:autoSpaceDN w:val="0"/>
+              <w:adjustRightInd w:val="0"/>
+              <w:rPr>
+                <w:rFonts w:ascii="Courier" w:hAnsi="Courier"/>
+                <w:sz w:val="24"/>
+              </w:rPr>
+            </w:pPr>
+            <w:r>
+              <w:rPr>
+                <w:rFonts w:ascii="Courier" w:hAnsi="Courier" w:cs="Courier"/>
+                <w:color w:val="000000"/>
+                <w:sz w:val="20"/>
+                <w:szCs w:val="20"/>
+              </w:rPr>
+              <w:t xml:space="preserve">        x2n=x2c-</w:t>
+            </w:r>
+            <w:proofErr w:type="gramStart"/>
+            <w:r>
+              <w:rPr>
+                <w:rFonts w:ascii="Courier" w:hAnsi="Courier" w:cs="Courier"/>
+                <w:color w:val="000000"/>
+                <w:sz w:val="20"/>
+                <w:szCs w:val="20"/>
+              </w:rPr>
+              <w:t>fJ(</w:t>
+            </w:r>
+            <w:proofErr w:type="gramEnd"/>
+            <w:r>
+              <w:rPr>
+                <w:rFonts w:ascii="Courier" w:hAnsi="Courier" w:cs="Courier"/>
+                <w:color w:val="000000"/>
+                <w:sz w:val="20"/>
+                <w:szCs w:val="20"/>
+              </w:rPr>
+              <w:t>2,1);</w:t>
+            </w:r>
+          </w:p>
+          <w:p>
+            <w:pPr>
+              <w:widowControl w:val="0"/>
+              <w:autoSpaceDE w:val="0"/>
+              <w:autoSpaceDN w:val="0"/>
+              <w:adjustRightInd w:val="0"/>
+              <w:rPr>
+                <w:rFonts w:ascii="Courier" w:hAnsi="Courier"/>
+                <w:sz w:val="24"/>
+              </w:rPr>
+            </w:pPr>
+            <w:r>
+              <w:rPr>
+                <w:rFonts w:ascii="Courier" w:hAnsi="Courier" w:cs="Courier"/>
+                <w:color w:val="000000"/>
+                <w:sz w:val="20"/>
+                <w:szCs w:val="20"/>
+              </w:rPr>
+              <w:t xml:space="preserve">    </w:t>
+            </w:r>
+            <w:r>
+              <w:rPr>
+                <w:rFonts w:ascii="Courier" w:hAnsi="Courier" w:cs="Courier"/>
+                <w:color w:val="0000FF"/>
+                <w:sz w:val="20"/>
+                <w:szCs w:val="20"/>
+              </w:rPr>
+              <w:t>end</w:t>
+            </w:r>
+          </w:p>
+          <w:p>
+            <w:pPr>
+              <w:widowControl w:val="0"/>
+              <w:autoSpaceDE w:val="0"/>
+              <w:autoSpaceDN w:val="0"/>
+              <w:adjustRightInd w:val="0"/>
+              <w:rPr>
+                <w:rFonts w:ascii="Courier" w:hAnsi="Courier"/>
+                <w:sz w:val="24"/>
+              </w:rPr>
+            </w:pPr>
+            <w:r>
+              <w:rPr>
+                <w:rFonts w:ascii="Courier" w:hAnsi="Courier" w:cs="Courier"/>
+                <w:color w:val="000000"/>
+                <w:sz w:val="20"/>
+                <w:szCs w:val="20"/>
+              </w:rPr>
+              <w:t xml:space="preserve">    res = [x1</w:t>
+            </w:r>
+            <w:proofErr w:type="gramStart"/>
+            <w:r>
+              <w:rPr>
+                <w:rFonts w:ascii="Courier" w:hAnsi="Courier" w:cs="Courier"/>
+                <w:color w:val="000000"/>
+                <w:sz w:val="20"/>
+                <w:szCs w:val="20"/>
+              </w:rPr>
+              <w:t>n,x</w:t>
+            </w:r>
+            <w:proofErr w:type="gramEnd"/>
+            <w:r>
+              <w:rPr>
+                <w:rFonts w:ascii="Courier" w:hAnsi="Courier" w:cs="Courier"/>
+                <w:color w:val="000000"/>
+                <w:sz w:val="20"/>
+                <w:szCs w:val="20"/>
+              </w:rPr>
+              <w:t>2n,iter]</w:t>
+            </w:r>
+          </w:p>
+          <w:p>
+            <w:pPr>
+              <w:widowControl w:val="0"/>
+              <w:autoSpaceDE w:val="0"/>
+              <w:autoSpaceDN w:val="0"/>
+              <w:adjustRightInd w:val="0"/>
+              <w:rPr>
+                <w:rFonts w:ascii="Courier" w:hAnsi="Courier"/>
+                <w:sz w:val="24"/>
+              </w:rPr>
+            </w:pPr>
+            <w:r>
+              <w:rPr>
+                <w:rFonts w:ascii="Courier" w:hAnsi="Courier" w:cs="Courier"/>
+                <w:color w:val="0000FF"/>
+                <w:sz w:val="20"/>
+                <w:szCs w:val="20"/>
+              </w:rPr>
+              <w:t>end</w:t>
+            </w:r>
+          </w:p>
+          <w:p>
+            <w:pPr>
+              <w:rPr>
+                <w:rFonts w:cs="Times New Roman"/>
+                <w:color w:val="000000"/>
+                <w:szCs w:val="28"/>
+              </w:rPr>
+            </w:pPr>
+          </w:p>
+        </w:tc>
+      </w:tr>
+    </w:tbl>
+    <w:p>
+      <w:pPr>
+        <w:rPr>
+          <w:rFonts w:cs="Times New Roman"/>
+          <w:color w:val="000000"/>
+          <w:szCs w:val="28"/>
+        </w:rPr>
+      </w:pPr>
       <w:bookmarkStart w:id="0" w:name="_GoBack"/>
       <w:bookmarkEnd w:id="0"/>
-    </w:p>
-    <w:p>
-      <w:pPr>
-        <w:widowControl w:val="0"/>
-        <w:autoSpaceDE w:val="0"/>
-        <w:autoSpaceDN w:val="0"/>
-        <w:adjustRightInd w:val="0"/>
-        <w:rPr>
-          <w:rFonts w:ascii="Calibri" w:hAnsi="Calibri" w:cs="Calibri"/>
-          <w:sz w:val="24"/>
-        </w:rPr>
-      </w:pPr>
-      <w:r>
-        <w:rPr>
-          <w:rFonts w:ascii="Calibri" w:hAnsi="Calibri" w:cs="Calibri"/>
-          <w:sz w:val="24"/>
-          <w:lang w:val="ru-RU"/>
-        </w:rPr>
-        <w:t>Функция для подсчета числа корней на отрезке, в качестве параметров передается символическая форма полинома а так же верхний и нижний пределы.</w:t>
-      </w:r>
-    </w:p>
-    <w:p>
-      <w:pPr>
-        <w:widowControl w:val="0"/>
-        <w:autoSpaceDE w:val="0"/>
-        <w:autoSpaceDN w:val="0"/>
-        <w:adjustRightInd w:val="0"/>
-        <w:rPr>
-          <w:rFonts w:ascii="Courier" w:hAnsi="Courier"/>
-          <w:sz w:val="24"/>
-        </w:rPr>
-      </w:pPr>
-    </w:p>
-    <w:p>
-      <w:pPr>
-        <w:widowControl w:val="0"/>
-        <w:autoSpaceDE w:val="0"/>
-        <w:autoSpaceDN w:val="0"/>
-        <w:adjustRightInd w:val="0"/>
-        <w:rPr>
-          <w:rFonts w:ascii="Courier" w:hAnsi="Courier"/>
-          <w:sz w:val="24"/>
-        </w:rPr>
-      </w:pPr>
-      <w:r>
-        <w:rPr>
-          <w:rFonts w:ascii="Courier" w:hAnsi="Courier" w:cs="Courier"/>
-          <w:color w:val="0000FF"/>
-          <w:sz w:val="20"/>
-          <w:szCs w:val="20"/>
-        </w:rPr>
-        <w:t>function</w:t>
-      </w:r>
-      <w:r>
-        <w:rPr>
-          <w:rFonts w:ascii="Courier" w:hAnsi="Courier" w:cs="Courier"/>
-          <w:color w:val="000000"/>
-          <w:sz w:val="20"/>
-          <w:szCs w:val="20"/>
-        </w:rPr>
-        <w:t xml:space="preserve"> res = </w:t>
-      </w:r>
-      <w:proofErr w:type="spellStart"/>
-      <w:r>
-        <w:rPr>
-          <w:rFonts w:ascii="Courier" w:hAnsi="Courier" w:cs="Courier"/>
-          <w:color w:val="000000"/>
-          <w:sz w:val="20"/>
-          <w:szCs w:val="20"/>
-        </w:rPr>
-        <w:t>SturmMethod</w:t>
-      </w:r>
-      <w:proofErr w:type="spellEnd"/>
-      <w:r>
-        <w:rPr>
-          <w:rFonts w:ascii="Courier" w:hAnsi="Courier" w:cs="Courier"/>
-          <w:color w:val="000000"/>
-          <w:sz w:val="20"/>
-          <w:szCs w:val="20"/>
-        </w:rPr>
-        <w:t>(f</w:t>
-      </w:r>
-      <w:proofErr w:type="gramStart"/>
-      <w:r>
-        <w:rPr>
-          <w:rFonts w:ascii="Courier" w:hAnsi="Courier" w:cs="Courier"/>
-          <w:color w:val="000000"/>
-          <w:sz w:val="20"/>
-          <w:szCs w:val="20"/>
-        </w:rPr>
-        <w:t>0,lb</w:t>
-      </w:r>
-      <w:proofErr w:type="gramEnd"/>
-      <w:r>
-        <w:rPr>
-          <w:rFonts w:ascii="Courier" w:hAnsi="Courier" w:cs="Courier"/>
-          <w:color w:val="000000"/>
-          <w:sz w:val="20"/>
-          <w:szCs w:val="20"/>
-        </w:rPr>
-        <w:t>,ub)</w:t>
-      </w:r>
-    </w:p>
-    <w:p>
-      <w:pPr>
-        <w:widowControl w:val="0"/>
-        <w:autoSpaceDE w:val="0"/>
-        <w:autoSpaceDN w:val="0"/>
-        <w:adjustRightInd w:val="0"/>
-        <w:rPr>
-          <w:rFonts w:ascii="Courier" w:hAnsi="Courier"/>
-          <w:sz w:val="24"/>
-        </w:rPr>
-      </w:pPr>
-      <w:r>
-        <w:rPr>
-          <w:rFonts w:ascii="Courier" w:hAnsi="Courier" w:cs="Courier"/>
-          <w:color w:val="000000"/>
-          <w:sz w:val="20"/>
-          <w:szCs w:val="20"/>
-        </w:rPr>
-        <w:t xml:space="preserve">    res = 0</w:t>
-      </w:r>
-    </w:p>
-    <w:p>
-      <w:pPr>
-        <w:widowControl w:val="0"/>
-        <w:autoSpaceDE w:val="0"/>
-        <w:autoSpaceDN w:val="0"/>
-        <w:adjustRightInd w:val="0"/>
-        <w:rPr>
-          <w:rFonts w:ascii="Courier" w:hAnsi="Courier"/>
-          <w:sz w:val="24"/>
-        </w:rPr>
-      </w:pPr>
-      <w:r>
-        <w:rPr>
-          <w:rFonts w:ascii="Courier" w:hAnsi="Courier" w:cs="Courier"/>
-          <w:color w:val="000000"/>
-          <w:sz w:val="20"/>
-          <w:szCs w:val="20"/>
-        </w:rPr>
-        <w:t xml:space="preserve">    </w:t>
-      </w:r>
-      <w:proofErr w:type="spellStart"/>
-      <w:r>
-        <w:rPr>
-          <w:rFonts w:ascii="Courier" w:hAnsi="Courier" w:cs="Courier"/>
-          <w:color w:val="000000"/>
-          <w:sz w:val="20"/>
-          <w:szCs w:val="20"/>
-        </w:rPr>
-        <w:t>syms</w:t>
-      </w:r>
-      <w:proofErr w:type="spellEnd"/>
-      <w:r>
-        <w:rPr>
-          <w:rFonts w:ascii="Courier" w:hAnsi="Courier" w:cs="Courier"/>
-          <w:color w:val="000000"/>
-          <w:sz w:val="20"/>
-          <w:szCs w:val="20"/>
-        </w:rPr>
-        <w:t xml:space="preserve"> </w:t>
-      </w:r>
-      <w:r>
-        <w:rPr>
-          <w:rFonts w:ascii="Courier" w:hAnsi="Courier" w:cs="Courier"/>
-          <w:color w:val="A020F0"/>
-          <w:sz w:val="20"/>
-          <w:szCs w:val="20"/>
-        </w:rPr>
-        <w:t>x</w:t>
-      </w:r>
-      <w:r>
-        <w:rPr>
-          <w:rFonts w:ascii="Courier" w:hAnsi="Courier" w:cs="Courier"/>
-          <w:color w:val="000000"/>
-          <w:sz w:val="20"/>
-          <w:szCs w:val="20"/>
-        </w:rPr>
-        <w:t>;</w:t>
-      </w:r>
-    </w:p>
-    <w:p>
-      <w:pPr>
-        <w:widowControl w:val="0"/>
-        <w:autoSpaceDE w:val="0"/>
-        <w:autoSpaceDN w:val="0"/>
-        <w:adjustRightInd w:val="0"/>
-        <w:rPr>
-          <w:rFonts w:ascii="Courier" w:hAnsi="Courier"/>
-          <w:sz w:val="24"/>
-        </w:rPr>
-      </w:pPr>
-      <w:r>
-        <w:rPr>
-          <w:rFonts w:ascii="Courier" w:hAnsi="Courier" w:cs="Courier"/>
-          <w:color w:val="000000"/>
-          <w:sz w:val="20"/>
-          <w:szCs w:val="20"/>
-        </w:rPr>
-        <w:t xml:space="preserve">    f1 = diff(f0);</w:t>
-      </w:r>
-    </w:p>
-    <w:p>
-      <w:pPr>
-        <w:widowControl w:val="0"/>
-        <w:autoSpaceDE w:val="0"/>
-        <w:autoSpaceDN w:val="0"/>
-        <w:adjustRightInd w:val="0"/>
-        <w:rPr>
-          <w:rFonts w:ascii="Courier" w:hAnsi="Courier"/>
-          <w:sz w:val="24"/>
-        </w:rPr>
-      </w:pPr>
-      <w:r>
-        <w:rPr>
-          <w:rFonts w:ascii="Courier" w:hAnsi="Courier" w:cs="Courier"/>
-          <w:color w:val="000000"/>
-          <w:sz w:val="20"/>
-          <w:szCs w:val="20"/>
-        </w:rPr>
-        <w:t xml:space="preserve">    [</w:t>
-      </w:r>
-      <w:proofErr w:type="spellStart"/>
-      <w:proofErr w:type="gramStart"/>
-      <w:r>
-        <w:rPr>
-          <w:rFonts w:ascii="Courier" w:hAnsi="Courier" w:cs="Courier"/>
-          <w:color w:val="000000"/>
-          <w:sz w:val="20"/>
-          <w:szCs w:val="20"/>
-        </w:rPr>
-        <w:t>q,r</w:t>
-      </w:r>
-      <w:proofErr w:type="spellEnd"/>
-      <w:proofErr w:type="gramEnd"/>
-      <w:r>
-        <w:rPr>
-          <w:rFonts w:ascii="Courier" w:hAnsi="Courier" w:cs="Courier"/>
-          <w:color w:val="000000"/>
-          <w:sz w:val="20"/>
-          <w:szCs w:val="20"/>
-        </w:rPr>
-        <w:t xml:space="preserve">] = </w:t>
-      </w:r>
-      <w:proofErr w:type="spellStart"/>
-      <w:r>
-        <w:rPr>
-          <w:rFonts w:ascii="Courier" w:hAnsi="Courier" w:cs="Courier"/>
-          <w:color w:val="000000"/>
-          <w:sz w:val="20"/>
-          <w:szCs w:val="20"/>
-        </w:rPr>
-        <w:t>quorem</w:t>
-      </w:r>
-      <w:proofErr w:type="spellEnd"/>
-      <w:r>
-        <w:rPr>
-          <w:rFonts w:ascii="Courier" w:hAnsi="Courier" w:cs="Courier"/>
-          <w:color w:val="000000"/>
-          <w:sz w:val="20"/>
-          <w:szCs w:val="20"/>
-        </w:rPr>
-        <w:t>(f0,f1,x);</w:t>
-      </w:r>
-    </w:p>
-    <w:p>
-      <w:pPr>
-        <w:widowControl w:val="0"/>
-        <w:autoSpaceDE w:val="0"/>
-        <w:autoSpaceDN w:val="0"/>
-        <w:adjustRightInd w:val="0"/>
-        <w:rPr>
-          <w:rFonts w:ascii="Courier" w:hAnsi="Courier"/>
-          <w:sz w:val="24"/>
-        </w:rPr>
-      </w:pPr>
-      <w:r>
-        <w:rPr>
-          <w:rFonts w:ascii="Courier" w:hAnsi="Courier" w:cs="Courier"/>
-          <w:color w:val="000000"/>
-          <w:sz w:val="20"/>
-          <w:szCs w:val="20"/>
-        </w:rPr>
-        <w:t xml:space="preserve">    f2 = -r;</w:t>
-      </w:r>
-    </w:p>
-    <w:p>
-      <w:pPr>
-        <w:widowControl w:val="0"/>
-        <w:autoSpaceDE w:val="0"/>
-        <w:autoSpaceDN w:val="0"/>
-        <w:adjustRightInd w:val="0"/>
-        <w:rPr>
-          <w:rFonts w:ascii="Courier" w:hAnsi="Courier"/>
-          <w:sz w:val="24"/>
-        </w:rPr>
-      </w:pPr>
-      <w:r>
-        <w:rPr>
-          <w:rFonts w:ascii="Courier" w:hAnsi="Courier" w:cs="Courier"/>
-          <w:color w:val="000000"/>
-          <w:sz w:val="20"/>
-          <w:szCs w:val="20"/>
-        </w:rPr>
-        <w:t xml:space="preserve">    [</w:t>
-      </w:r>
-      <w:proofErr w:type="spellStart"/>
-      <w:proofErr w:type="gramStart"/>
-      <w:r>
-        <w:rPr>
-          <w:rFonts w:ascii="Courier" w:hAnsi="Courier" w:cs="Courier"/>
-          <w:color w:val="000000"/>
-          <w:sz w:val="20"/>
-          <w:szCs w:val="20"/>
-        </w:rPr>
-        <w:t>q,r</w:t>
-      </w:r>
-      <w:proofErr w:type="spellEnd"/>
-      <w:proofErr w:type="gramEnd"/>
-      <w:r>
-        <w:rPr>
-          <w:rFonts w:ascii="Courier" w:hAnsi="Courier" w:cs="Courier"/>
-          <w:color w:val="000000"/>
-          <w:sz w:val="20"/>
-          <w:szCs w:val="20"/>
-        </w:rPr>
-        <w:t xml:space="preserve">] = </w:t>
-      </w:r>
-      <w:proofErr w:type="spellStart"/>
-      <w:r>
-        <w:rPr>
-          <w:rFonts w:ascii="Courier" w:hAnsi="Courier" w:cs="Courier"/>
-          <w:color w:val="000000"/>
-          <w:sz w:val="20"/>
-          <w:szCs w:val="20"/>
-        </w:rPr>
-        <w:t>quorem</w:t>
-      </w:r>
-      <w:proofErr w:type="spellEnd"/>
-      <w:r>
-        <w:rPr>
-          <w:rFonts w:ascii="Courier" w:hAnsi="Courier" w:cs="Courier"/>
-          <w:color w:val="000000"/>
-          <w:sz w:val="20"/>
-          <w:szCs w:val="20"/>
-        </w:rPr>
-        <w:t>(f1,f2,x);</w:t>
-      </w:r>
-    </w:p>
-    <w:p>
-      <w:pPr>
-        <w:widowControl w:val="0"/>
-        <w:autoSpaceDE w:val="0"/>
-        <w:autoSpaceDN w:val="0"/>
-        <w:adjustRightInd w:val="0"/>
-        <w:rPr>
-          <w:rFonts w:ascii="Courier" w:hAnsi="Courier"/>
-          <w:sz w:val="24"/>
-        </w:rPr>
-      </w:pPr>
-      <w:r>
-        <w:rPr>
-          <w:rFonts w:ascii="Courier" w:hAnsi="Courier" w:cs="Courier"/>
-          <w:color w:val="000000"/>
-          <w:sz w:val="20"/>
-          <w:szCs w:val="20"/>
-        </w:rPr>
-        <w:t xml:space="preserve">    f3 = -r;</w:t>
-      </w:r>
-    </w:p>
-    <w:p>
-      <w:pPr>
-        <w:widowControl w:val="0"/>
-        <w:autoSpaceDE w:val="0"/>
-        <w:autoSpaceDN w:val="0"/>
-        <w:adjustRightInd w:val="0"/>
-        <w:rPr>
-          <w:rFonts w:ascii="Courier" w:hAnsi="Courier"/>
-          <w:sz w:val="24"/>
-        </w:rPr>
-      </w:pPr>
-      <w:r>
-        <w:rPr>
-          <w:rFonts w:ascii="Courier" w:hAnsi="Courier" w:cs="Courier"/>
-          <w:color w:val="000000"/>
-          <w:sz w:val="20"/>
-          <w:szCs w:val="20"/>
-        </w:rPr>
-        <w:t xml:space="preserve">    </w:t>
-      </w:r>
-    </w:p>
-    <w:p>
-      <w:pPr>
-        <w:widowControl w:val="0"/>
-        <w:autoSpaceDE w:val="0"/>
-        <w:autoSpaceDN w:val="0"/>
-        <w:adjustRightInd w:val="0"/>
-        <w:rPr>
-          <w:rFonts w:ascii="Courier" w:hAnsi="Courier"/>
-          <w:sz w:val="24"/>
-        </w:rPr>
-      </w:pPr>
-      <w:r>
-        <w:rPr>
-          <w:rFonts w:ascii="Courier" w:hAnsi="Courier" w:cs="Courier"/>
-          <w:color w:val="000000"/>
-          <w:sz w:val="20"/>
-          <w:szCs w:val="20"/>
-        </w:rPr>
-        <w:t xml:space="preserve">    </w:t>
-      </w:r>
-      <w:proofErr w:type="spellStart"/>
-      <w:r>
-        <w:rPr>
-          <w:rFonts w:ascii="Courier" w:hAnsi="Courier" w:cs="Courier"/>
-          <w:color w:val="000000"/>
-          <w:sz w:val="20"/>
-          <w:szCs w:val="20"/>
-        </w:rPr>
-        <w:t>disp</w:t>
-      </w:r>
-      <w:proofErr w:type="spellEnd"/>
-      <w:r>
-        <w:rPr>
-          <w:rFonts w:ascii="Courier" w:hAnsi="Courier" w:cs="Courier"/>
-          <w:color w:val="000000"/>
-          <w:sz w:val="20"/>
-          <w:szCs w:val="20"/>
-        </w:rPr>
-        <w:t>(f0);</w:t>
-      </w:r>
-    </w:p>
-    <w:p>
-      <w:pPr>
-        <w:widowControl w:val="0"/>
-        <w:autoSpaceDE w:val="0"/>
-        <w:autoSpaceDN w:val="0"/>
-        <w:adjustRightInd w:val="0"/>
-        <w:rPr>
-          <w:rFonts w:ascii="Courier" w:hAnsi="Courier"/>
-          <w:sz w:val="24"/>
-        </w:rPr>
-      </w:pPr>
-      <w:r>
-        <w:rPr>
-          <w:rFonts w:ascii="Courier" w:hAnsi="Courier" w:cs="Courier"/>
-          <w:color w:val="000000"/>
-          <w:sz w:val="20"/>
-          <w:szCs w:val="20"/>
-        </w:rPr>
-        <w:t xml:space="preserve">    </w:t>
-      </w:r>
-      <w:proofErr w:type="spellStart"/>
-      <w:r>
-        <w:rPr>
-          <w:rFonts w:ascii="Courier" w:hAnsi="Courier" w:cs="Courier"/>
-          <w:color w:val="000000"/>
-          <w:sz w:val="20"/>
-          <w:szCs w:val="20"/>
-        </w:rPr>
-        <w:t>disp</w:t>
-      </w:r>
-      <w:proofErr w:type="spellEnd"/>
-      <w:r>
-        <w:rPr>
-          <w:rFonts w:ascii="Courier" w:hAnsi="Courier" w:cs="Courier"/>
-          <w:color w:val="000000"/>
-          <w:sz w:val="20"/>
-          <w:szCs w:val="20"/>
-        </w:rPr>
-        <w:t>(f1);</w:t>
-      </w:r>
-    </w:p>
-    <w:p>
-      <w:pPr>
-        <w:widowControl w:val="0"/>
-        <w:autoSpaceDE w:val="0"/>
-        <w:autoSpaceDN w:val="0"/>
-        <w:adjustRightInd w:val="0"/>
-        <w:rPr>
-          <w:rFonts w:ascii="Courier" w:hAnsi="Courier"/>
-          <w:sz w:val="24"/>
-        </w:rPr>
-      </w:pPr>
-      <w:r>
-        <w:rPr>
-          <w:rFonts w:ascii="Courier" w:hAnsi="Courier" w:cs="Courier"/>
-          <w:color w:val="000000"/>
-          <w:sz w:val="20"/>
-          <w:szCs w:val="20"/>
-        </w:rPr>
-        <w:t xml:space="preserve">    </w:t>
-      </w:r>
-      <w:proofErr w:type="spellStart"/>
-      <w:r>
-        <w:rPr>
-          <w:rFonts w:ascii="Courier" w:hAnsi="Courier" w:cs="Courier"/>
-          <w:color w:val="000000"/>
-          <w:sz w:val="20"/>
-          <w:szCs w:val="20"/>
-        </w:rPr>
-        <w:t>disp</w:t>
-      </w:r>
-      <w:proofErr w:type="spellEnd"/>
-      <w:r>
-        <w:rPr>
-          <w:rFonts w:ascii="Courier" w:hAnsi="Courier" w:cs="Courier"/>
-          <w:color w:val="000000"/>
-          <w:sz w:val="20"/>
-          <w:szCs w:val="20"/>
-        </w:rPr>
-        <w:t>(f2);</w:t>
-      </w:r>
-    </w:p>
-    <w:p>
-      <w:pPr>
-        <w:widowControl w:val="0"/>
-        <w:autoSpaceDE w:val="0"/>
-        <w:autoSpaceDN w:val="0"/>
-        <w:adjustRightInd w:val="0"/>
-        <w:rPr>
-          <w:rFonts w:ascii="Courier" w:hAnsi="Courier"/>
-          <w:sz w:val="24"/>
-        </w:rPr>
-      </w:pPr>
-      <w:r>
-        <w:rPr>
-          <w:rFonts w:ascii="Courier" w:hAnsi="Courier" w:cs="Courier"/>
-          <w:color w:val="000000"/>
-          <w:sz w:val="20"/>
-          <w:szCs w:val="20"/>
-        </w:rPr>
-        <w:t xml:space="preserve">    </w:t>
-      </w:r>
-      <w:proofErr w:type="spellStart"/>
-      <w:r>
-        <w:rPr>
-          <w:rFonts w:ascii="Courier" w:hAnsi="Courier" w:cs="Courier"/>
-          <w:color w:val="000000"/>
-          <w:sz w:val="20"/>
-          <w:szCs w:val="20"/>
-        </w:rPr>
-        <w:t>disp</w:t>
-      </w:r>
-      <w:proofErr w:type="spellEnd"/>
-      <w:r>
-        <w:rPr>
-          <w:rFonts w:ascii="Courier" w:hAnsi="Courier" w:cs="Courier"/>
-          <w:color w:val="000000"/>
-          <w:sz w:val="20"/>
-          <w:szCs w:val="20"/>
-        </w:rPr>
-        <w:t>(f3);</w:t>
-      </w:r>
-    </w:p>
-    <w:p>
-      <w:pPr>
-        <w:widowControl w:val="0"/>
-        <w:autoSpaceDE w:val="0"/>
-        <w:autoSpaceDN w:val="0"/>
-        <w:adjustRightInd w:val="0"/>
-        <w:rPr>
-          <w:rFonts w:ascii="Courier" w:hAnsi="Courier"/>
-          <w:sz w:val="24"/>
-        </w:rPr>
-      </w:pPr>
-      <w:r>
-        <w:rPr>
-          <w:rFonts w:ascii="Courier" w:hAnsi="Courier" w:cs="Courier"/>
-          <w:color w:val="000000"/>
-          <w:sz w:val="20"/>
-          <w:szCs w:val="20"/>
-        </w:rPr>
-        <w:t xml:space="preserve">       </w:t>
-      </w:r>
-    </w:p>
-    <w:p>
-      <w:pPr>
-        <w:widowControl w:val="0"/>
-        <w:autoSpaceDE w:val="0"/>
-        <w:autoSpaceDN w:val="0"/>
-        <w:adjustRightInd w:val="0"/>
-        <w:rPr>
-          <w:rFonts w:ascii="Courier" w:hAnsi="Courier"/>
-          <w:sz w:val="24"/>
-        </w:rPr>
-      </w:pPr>
-      <w:r>
-        <w:rPr>
-          <w:rFonts w:ascii="Courier" w:hAnsi="Courier" w:cs="Courier"/>
-          <w:color w:val="000000"/>
-          <w:sz w:val="20"/>
-          <w:szCs w:val="20"/>
-        </w:rPr>
-        <w:t xml:space="preserve">    </w:t>
-      </w:r>
-      <w:r>
-        <w:rPr>
-          <w:rFonts w:ascii="Courier" w:hAnsi="Courier" w:cs="Courier"/>
-          <w:color w:val="0000FF"/>
-          <w:sz w:val="20"/>
-          <w:szCs w:val="20"/>
-        </w:rPr>
-        <w:t>if</w:t>
-      </w:r>
-      <w:r>
-        <w:rPr>
-          <w:rFonts w:ascii="Courier" w:hAnsi="Courier" w:cs="Courier"/>
-          <w:color w:val="000000"/>
-          <w:sz w:val="20"/>
-          <w:szCs w:val="20"/>
-        </w:rPr>
-        <w:t xml:space="preserve"> (0 &gt;= double(subs(f</w:t>
-      </w:r>
-      <w:proofErr w:type="gramStart"/>
-      <w:r>
-        <w:rPr>
-          <w:rFonts w:ascii="Courier" w:hAnsi="Courier" w:cs="Courier"/>
-          <w:color w:val="000000"/>
-          <w:sz w:val="20"/>
-          <w:szCs w:val="20"/>
-        </w:rPr>
-        <w:t>0,x</w:t>
-      </w:r>
-      <w:proofErr w:type="gramEnd"/>
-      <w:r>
-        <w:rPr>
-          <w:rFonts w:ascii="Courier" w:hAnsi="Courier" w:cs="Courier"/>
-          <w:color w:val="000000"/>
-          <w:sz w:val="20"/>
-          <w:szCs w:val="20"/>
-        </w:rPr>
-        <w:t>,lb))) ~= (0 &gt;= double(subs(f1,x,lb)))</w:t>
-      </w:r>
-    </w:p>
-    <w:p>
-      <w:pPr>
-        <w:widowControl w:val="0"/>
-        <w:autoSpaceDE w:val="0"/>
-        <w:autoSpaceDN w:val="0"/>
-        <w:adjustRightInd w:val="0"/>
-        <w:rPr>
-          <w:rFonts w:ascii="Courier" w:hAnsi="Courier"/>
-          <w:sz w:val="24"/>
-        </w:rPr>
-      </w:pPr>
-      <w:r>
-        <w:rPr>
-          <w:rFonts w:ascii="Courier" w:hAnsi="Courier" w:cs="Courier"/>
-          <w:color w:val="000000"/>
-          <w:sz w:val="20"/>
-          <w:szCs w:val="20"/>
-        </w:rPr>
-        <w:t xml:space="preserve">        res = res + 1;</w:t>
-      </w:r>
-    </w:p>
-    <w:p>
-      <w:pPr>
-        <w:widowControl w:val="0"/>
-        <w:autoSpaceDE w:val="0"/>
-        <w:autoSpaceDN w:val="0"/>
-        <w:adjustRightInd w:val="0"/>
-        <w:rPr>
-          <w:rFonts w:ascii="Courier" w:hAnsi="Courier"/>
-          <w:sz w:val="24"/>
-        </w:rPr>
-      </w:pPr>
-      <w:r>
-        <w:rPr>
-          <w:rFonts w:ascii="Courier" w:hAnsi="Courier" w:cs="Courier"/>
-          <w:color w:val="000000"/>
-          <w:sz w:val="20"/>
-          <w:szCs w:val="20"/>
-        </w:rPr>
-        <w:t xml:space="preserve">    </w:t>
-      </w:r>
-      <w:r>
-        <w:rPr>
-          <w:rFonts w:ascii="Courier" w:hAnsi="Courier" w:cs="Courier"/>
-          <w:color w:val="0000FF"/>
-          <w:sz w:val="20"/>
-          <w:szCs w:val="20"/>
-        </w:rPr>
-        <w:t>end</w:t>
-      </w:r>
-    </w:p>
-    <w:p>
-      <w:pPr>
-        <w:widowControl w:val="0"/>
-        <w:autoSpaceDE w:val="0"/>
-        <w:autoSpaceDN w:val="0"/>
-        <w:adjustRightInd w:val="0"/>
-        <w:rPr>
-          <w:rFonts w:ascii="Courier" w:hAnsi="Courier"/>
-          <w:sz w:val="24"/>
-        </w:rPr>
-      </w:pPr>
-      <w:r>
-        <w:rPr>
-          <w:rFonts w:ascii="Courier" w:hAnsi="Courier" w:cs="Courier"/>
-          <w:color w:val="000000"/>
-          <w:sz w:val="20"/>
-          <w:szCs w:val="20"/>
-        </w:rPr>
-        <w:t xml:space="preserve">    </w:t>
-      </w:r>
-    </w:p>
-    <w:p>
-      <w:pPr>
-        <w:widowControl w:val="0"/>
-        <w:autoSpaceDE w:val="0"/>
-        <w:autoSpaceDN w:val="0"/>
-        <w:adjustRightInd w:val="0"/>
-        <w:rPr>
-          <w:rFonts w:ascii="Courier" w:hAnsi="Courier"/>
-          <w:sz w:val="24"/>
-        </w:rPr>
-      </w:pPr>
-      <w:r>
-        <w:rPr>
-          <w:rFonts w:ascii="Courier" w:hAnsi="Courier" w:cs="Courier"/>
-          <w:color w:val="000000"/>
-          <w:sz w:val="20"/>
-          <w:szCs w:val="20"/>
-        </w:rPr>
-        <w:t xml:space="preserve">    </w:t>
-      </w:r>
-      <w:r>
-        <w:rPr>
-          <w:rFonts w:ascii="Courier" w:hAnsi="Courier" w:cs="Courier"/>
-          <w:color w:val="0000FF"/>
-          <w:sz w:val="20"/>
-          <w:szCs w:val="20"/>
-        </w:rPr>
-        <w:t>if</w:t>
-      </w:r>
-      <w:r>
-        <w:rPr>
-          <w:rFonts w:ascii="Courier" w:hAnsi="Courier" w:cs="Courier"/>
-          <w:color w:val="000000"/>
-          <w:sz w:val="20"/>
-          <w:szCs w:val="20"/>
-        </w:rPr>
-        <w:t xml:space="preserve"> (0 &gt;= double(subs(f</w:t>
-      </w:r>
-      <w:proofErr w:type="gramStart"/>
-      <w:r>
-        <w:rPr>
-          <w:rFonts w:ascii="Courier" w:hAnsi="Courier" w:cs="Courier"/>
-          <w:color w:val="000000"/>
-          <w:sz w:val="20"/>
-          <w:szCs w:val="20"/>
-        </w:rPr>
-        <w:t>1,x</w:t>
-      </w:r>
-      <w:proofErr w:type="gramEnd"/>
-      <w:r>
-        <w:rPr>
-          <w:rFonts w:ascii="Courier" w:hAnsi="Courier" w:cs="Courier"/>
-          <w:color w:val="000000"/>
-          <w:sz w:val="20"/>
-          <w:szCs w:val="20"/>
-        </w:rPr>
-        <w:t>,lb))) ~= (0 &gt;= double(subs(f2,x,lb)))</w:t>
-      </w:r>
-    </w:p>
-    <w:p>
-      <w:pPr>
-        <w:widowControl w:val="0"/>
-        <w:autoSpaceDE w:val="0"/>
-        <w:autoSpaceDN w:val="0"/>
-        <w:adjustRightInd w:val="0"/>
-        <w:rPr>
-          <w:rFonts w:ascii="Courier" w:hAnsi="Courier"/>
-          <w:sz w:val="24"/>
-        </w:rPr>
-      </w:pPr>
-      <w:r>
-        <w:rPr>
-          <w:rFonts w:ascii="Courier" w:hAnsi="Courier" w:cs="Courier"/>
-          <w:color w:val="000000"/>
-          <w:sz w:val="20"/>
-          <w:szCs w:val="20"/>
-        </w:rPr>
-        <w:t xml:space="preserve">        res = res + 1;</w:t>
-      </w:r>
-    </w:p>
-    <w:p>
-      <w:pPr>
-        <w:widowControl w:val="0"/>
-        <w:autoSpaceDE w:val="0"/>
-        <w:autoSpaceDN w:val="0"/>
-        <w:adjustRightInd w:val="0"/>
-        <w:rPr>
-          <w:rFonts w:ascii="Courier" w:hAnsi="Courier"/>
-          <w:sz w:val="24"/>
-        </w:rPr>
-      </w:pPr>
-      <w:r>
-        <w:rPr>
-          <w:rFonts w:ascii="Courier" w:hAnsi="Courier" w:cs="Courier"/>
-          <w:color w:val="000000"/>
-          <w:sz w:val="20"/>
-          <w:szCs w:val="20"/>
-        </w:rPr>
-        <w:t xml:space="preserve">    </w:t>
-      </w:r>
-      <w:r>
-        <w:rPr>
-          <w:rFonts w:ascii="Courier" w:hAnsi="Courier" w:cs="Courier"/>
-          <w:color w:val="0000FF"/>
-          <w:sz w:val="20"/>
-          <w:szCs w:val="20"/>
-        </w:rPr>
-        <w:t>end</w:t>
-      </w:r>
-    </w:p>
-    <w:p>
-      <w:pPr>
-        <w:widowControl w:val="0"/>
-        <w:autoSpaceDE w:val="0"/>
-        <w:autoSpaceDN w:val="0"/>
-        <w:adjustRightInd w:val="0"/>
-        <w:rPr>
-          <w:rFonts w:ascii="Courier" w:hAnsi="Courier"/>
-          <w:sz w:val="24"/>
-        </w:rPr>
-      </w:pPr>
-      <w:r>
-        <w:rPr>
-          <w:rFonts w:ascii="Courier" w:hAnsi="Courier" w:cs="Courier"/>
-          <w:color w:val="000000"/>
-          <w:sz w:val="20"/>
-          <w:szCs w:val="20"/>
-        </w:rPr>
-        <w:t xml:space="preserve">    </w:t>
-      </w:r>
-    </w:p>
-    <w:p>
-      <w:pPr>
-        <w:widowControl w:val="0"/>
-        <w:autoSpaceDE w:val="0"/>
-        <w:autoSpaceDN w:val="0"/>
-        <w:adjustRightInd w:val="0"/>
-        <w:rPr>
-          <w:rFonts w:ascii="Courier" w:hAnsi="Courier"/>
-          <w:sz w:val="24"/>
-        </w:rPr>
-      </w:pPr>
-      <w:r>
-        <w:rPr>
-          <w:rFonts w:ascii="Courier" w:hAnsi="Courier" w:cs="Courier"/>
-          <w:color w:val="000000"/>
-          <w:sz w:val="20"/>
-          <w:szCs w:val="20"/>
-        </w:rPr>
-        <w:t xml:space="preserve">    </w:t>
-      </w:r>
-      <w:r>
-        <w:rPr>
-          <w:rFonts w:ascii="Courier" w:hAnsi="Courier" w:cs="Courier"/>
-          <w:color w:val="0000FF"/>
-          <w:sz w:val="20"/>
-          <w:szCs w:val="20"/>
-        </w:rPr>
-        <w:t>if</w:t>
-      </w:r>
-      <w:r>
-        <w:rPr>
-          <w:rFonts w:ascii="Courier" w:hAnsi="Courier" w:cs="Courier"/>
-          <w:color w:val="000000"/>
-          <w:sz w:val="20"/>
-          <w:szCs w:val="20"/>
-        </w:rPr>
-        <w:t xml:space="preserve"> (0 &gt;= double(subs(f</w:t>
-      </w:r>
-      <w:proofErr w:type="gramStart"/>
-      <w:r>
-        <w:rPr>
-          <w:rFonts w:ascii="Courier" w:hAnsi="Courier" w:cs="Courier"/>
-          <w:color w:val="000000"/>
-          <w:sz w:val="20"/>
-          <w:szCs w:val="20"/>
-        </w:rPr>
-        <w:t>2,x</w:t>
-      </w:r>
-      <w:proofErr w:type="gramEnd"/>
-      <w:r>
-        <w:rPr>
-          <w:rFonts w:ascii="Courier" w:hAnsi="Courier" w:cs="Courier"/>
-          <w:color w:val="000000"/>
-          <w:sz w:val="20"/>
-          <w:szCs w:val="20"/>
-        </w:rPr>
-        <w:t>,lb))) ~= (0 &gt;= double(subs(f3,x,lb)))</w:t>
-      </w:r>
-    </w:p>
-    <w:p>
-      <w:pPr>
-        <w:widowControl w:val="0"/>
-        <w:autoSpaceDE w:val="0"/>
-        <w:autoSpaceDN w:val="0"/>
-        <w:adjustRightInd w:val="0"/>
-        <w:rPr>
-          <w:rFonts w:ascii="Courier" w:hAnsi="Courier"/>
-          <w:sz w:val="24"/>
-        </w:rPr>
-      </w:pPr>
-      <w:r>
-        <w:rPr>
-          <w:rFonts w:ascii="Courier" w:hAnsi="Courier" w:cs="Courier"/>
-          <w:color w:val="000000"/>
-          <w:sz w:val="20"/>
-          <w:szCs w:val="20"/>
-        </w:rPr>
-        <w:t xml:space="preserve">        res = res + 1;</w:t>
-      </w:r>
-    </w:p>
-    <w:p>
-      <w:pPr>
-        <w:widowControl w:val="0"/>
-        <w:autoSpaceDE w:val="0"/>
-        <w:autoSpaceDN w:val="0"/>
-        <w:adjustRightInd w:val="0"/>
-        <w:rPr>
-          <w:rFonts w:ascii="Courier" w:hAnsi="Courier"/>
-          <w:sz w:val="24"/>
-        </w:rPr>
-      </w:pPr>
-      <w:r>
-        <w:rPr>
-          <w:rFonts w:ascii="Courier" w:hAnsi="Courier" w:cs="Courier"/>
-          <w:color w:val="000000"/>
-          <w:sz w:val="20"/>
-          <w:szCs w:val="20"/>
-        </w:rPr>
-        <w:t xml:space="preserve">    </w:t>
-      </w:r>
-      <w:r>
-        <w:rPr>
-          <w:rFonts w:ascii="Courier" w:hAnsi="Courier" w:cs="Courier"/>
-          <w:color w:val="0000FF"/>
-          <w:sz w:val="20"/>
-          <w:szCs w:val="20"/>
-        </w:rPr>
-        <w:t>end</w:t>
-      </w:r>
-    </w:p>
-    <w:p>
-      <w:pPr>
-        <w:widowControl w:val="0"/>
-        <w:autoSpaceDE w:val="0"/>
-        <w:autoSpaceDN w:val="0"/>
-        <w:adjustRightInd w:val="0"/>
-        <w:rPr>
-          <w:rFonts w:ascii="Courier" w:hAnsi="Courier"/>
-          <w:sz w:val="24"/>
-        </w:rPr>
-      </w:pPr>
-      <w:r>
-        <w:rPr>
-          <w:rFonts w:ascii="Courier" w:hAnsi="Courier" w:cs="Courier"/>
-          <w:color w:val="0000FF"/>
-          <w:sz w:val="20"/>
-          <w:szCs w:val="20"/>
-        </w:rPr>
-        <w:t xml:space="preserve"> </w:t>
-      </w:r>
-    </w:p>
-    <w:p>
-      <w:pPr>
-        <w:widowControl w:val="0"/>
-        <w:autoSpaceDE w:val="0"/>
-        <w:autoSpaceDN w:val="0"/>
-        <w:adjustRightInd w:val="0"/>
-        <w:rPr>
-          <w:rFonts w:ascii="Courier" w:hAnsi="Courier"/>
-          <w:sz w:val="24"/>
-        </w:rPr>
-      </w:pPr>
-      <w:r>
-        <w:rPr>
-          <w:rFonts w:ascii="Courier" w:hAnsi="Courier" w:cs="Courier"/>
-          <w:color w:val="000000"/>
-          <w:sz w:val="20"/>
-          <w:szCs w:val="20"/>
-        </w:rPr>
-        <w:t xml:space="preserve">   </w:t>
-      </w:r>
-    </w:p>
-    <w:p>
-      <w:pPr>
-        <w:widowControl w:val="0"/>
-        <w:autoSpaceDE w:val="0"/>
-        <w:autoSpaceDN w:val="0"/>
-        <w:adjustRightInd w:val="0"/>
-        <w:rPr>
-          <w:rFonts w:ascii="Courier" w:hAnsi="Courier"/>
-          <w:sz w:val="24"/>
-        </w:rPr>
-      </w:pPr>
-      <w:r>
-        <w:rPr>
-          <w:rFonts w:ascii="Courier" w:hAnsi="Courier" w:cs="Courier"/>
-          <w:color w:val="000000"/>
-          <w:sz w:val="20"/>
-          <w:szCs w:val="20"/>
-        </w:rPr>
-        <w:t xml:space="preserve">    </w:t>
-      </w:r>
-      <w:r>
-        <w:rPr>
-          <w:rFonts w:ascii="Courier" w:hAnsi="Courier" w:cs="Courier"/>
-          <w:color w:val="0000FF"/>
-          <w:sz w:val="20"/>
-          <w:szCs w:val="20"/>
-        </w:rPr>
-        <w:t>if</w:t>
-      </w:r>
-      <w:r>
-        <w:rPr>
-          <w:rFonts w:ascii="Courier" w:hAnsi="Courier" w:cs="Courier"/>
-          <w:color w:val="000000"/>
-          <w:sz w:val="20"/>
-          <w:szCs w:val="20"/>
-        </w:rPr>
-        <w:t xml:space="preserve"> (0 &gt;= double(subs(f</w:t>
-      </w:r>
-      <w:proofErr w:type="gramStart"/>
-      <w:r>
-        <w:rPr>
-          <w:rFonts w:ascii="Courier" w:hAnsi="Courier" w:cs="Courier"/>
-          <w:color w:val="000000"/>
-          <w:sz w:val="20"/>
-          <w:szCs w:val="20"/>
-        </w:rPr>
-        <w:t>0,x</w:t>
-      </w:r>
-      <w:proofErr w:type="gramEnd"/>
-      <w:r>
-        <w:rPr>
-          <w:rFonts w:ascii="Courier" w:hAnsi="Courier" w:cs="Courier"/>
-          <w:color w:val="000000"/>
-          <w:sz w:val="20"/>
-          <w:szCs w:val="20"/>
-        </w:rPr>
-        <w:t>,ub))) ~= (0 &gt;= double(subs(f1,x,ub)))</w:t>
-      </w:r>
-    </w:p>
-    <w:p>
-      <w:pPr>
-        <w:widowControl w:val="0"/>
-        <w:autoSpaceDE w:val="0"/>
-        <w:autoSpaceDN w:val="0"/>
-        <w:adjustRightInd w:val="0"/>
-        <w:rPr>
-          <w:rFonts w:ascii="Courier" w:hAnsi="Courier"/>
-          <w:sz w:val="24"/>
-        </w:rPr>
-      </w:pPr>
-      <w:r>
-        <w:rPr>
-          <w:rFonts w:ascii="Courier" w:hAnsi="Courier" w:cs="Courier"/>
-          <w:color w:val="000000"/>
-          <w:sz w:val="20"/>
-          <w:szCs w:val="20"/>
-        </w:rPr>
-        <w:t xml:space="preserve">        res = res - 1;</w:t>
-      </w:r>
-    </w:p>
-    <w:p>
-      <w:pPr>
-        <w:widowControl w:val="0"/>
-        <w:autoSpaceDE w:val="0"/>
-        <w:autoSpaceDN w:val="0"/>
-        <w:adjustRightInd w:val="0"/>
-        <w:rPr>
-          <w:rFonts w:ascii="Courier" w:hAnsi="Courier"/>
-          <w:sz w:val="24"/>
-        </w:rPr>
-      </w:pPr>
-      <w:r>
-        <w:rPr>
-          <w:rFonts w:ascii="Courier" w:hAnsi="Courier" w:cs="Courier"/>
-          <w:color w:val="000000"/>
-          <w:sz w:val="20"/>
-          <w:szCs w:val="20"/>
-        </w:rPr>
-        <w:t xml:space="preserve">    </w:t>
-      </w:r>
-      <w:r>
-        <w:rPr>
-          <w:rFonts w:ascii="Courier" w:hAnsi="Courier" w:cs="Courier"/>
-          <w:color w:val="0000FF"/>
-          <w:sz w:val="20"/>
-          <w:szCs w:val="20"/>
-        </w:rPr>
-        <w:t>end</w:t>
-      </w:r>
-    </w:p>
-    <w:p>
-      <w:pPr>
-        <w:widowControl w:val="0"/>
-        <w:autoSpaceDE w:val="0"/>
-        <w:autoSpaceDN w:val="0"/>
-        <w:adjustRightInd w:val="0"/>
-        <w:rPr>
-          <w:rFonts w:ascii="Courier" w:hAnsi="Courier"/>
-          <w:sz w:val="24"/>
-        </w:rPr>
-      </w:pPr>
-      <w:r>
-        <w:rPr>
-          <w:rFonts w:ascii="Courier" w:hAnsi="Courier" w:cs="Courier"/>
-          <w:color w:val="000000"/>
-          <w:sz w:val="20"/>
-          <w:szCs w:val="20"/>
-        </w:rPr>
-        <w:t xml:space="preserve">    </w:t>
-      </w:r>
-    </w:p>
-    <w:p>
-      <w:pPr>
-        <w:widowControl w:val="0"/>
-        <w:autoSpaceDE w:val="0"/>
-        <w:autoSpaceDN w:val="0"/>
-        <w:adjustRightInd w:val="0"/>
-        <w:rPr>
-          <w:rFonts w:ascii="Courier" w:hAnsi="Courier"/>
-          <w:sz w:val="24"/>
-        </w:rPr>
-      </w:pPr>
-      <w:r>
-        <w:rPr>
-          <w:rFonts w:ascii="Courier" w:hAnsi="Courier" w:cs="Courier"/>
-          <w:color w:val="000000"/>
-          <w:sz w:val="20"/>
-          <w:szCs w:val="20"/>
-        </w:rPr>
-        <w:t xml:space="preserve">    </w:t>
-      </w:r>
-      <w:r>
-        <w:rPr>
-          <w:rFonts w:ascii="Courier" w:hAnsi="Courier" w:cs="Courier"/>
-          <w:color w:val="0000FF"/>
-          <w:sz w:val="20"/>
-          <w:szCs w:val="20"/>
-        </w:rPr>
-        <w:t>if</w:t>
-      </w:r>
-      <w:r>
-        <w:rPr>
-          <w:rFonts w:ascii="Courier" w:hAnsi="Courier" w:cs="Courier"/>
-          <w:color w:val="000000"/>
-          <w:sz w:val="20"/>
-          <w:szCs w:val="20"/>
-        </w:rPr>
-        <w:t xml:space="preserve"> (0 &gt;= double(subs(f</w:t>
-      </w:r>
-      <w:proofErr w:type="gramStart"/>
-      <w:r>
-        <w:rPr>
-          <w:rFonts w:ascii="Courier" w:hAnsi="Courier" w:cs="Courier"/>
-          <w:color w:val="000000"/>
-          <w:sz w:val="20"/>
-          <w:szCs w:val="20"/>
-        </w:rPr>
-        <w:t>1,x</w:t>
-      </w:r>
-      <w:proofErr w:type="gramEnd"/>
-      <w:r>
-        <w:rPr>
-          <w:rFonts w:ascii="Courier" w:hAnsi="Courier" w:cs="Courier"/>
-          <w:color w:val="000000"/>
-          <w:sz w:val="20"/>
-          <w:szCs w:val="20"/>
-        </w:rPr>
-        <w:t>,ub))) ~= (0 &gt;= double(subs(f2,x,ub)))</w:t>
-      </w:r>
-    </w:p>
-    <w:p>
-      <w:pPr>
-        <w:widowControl w:val="0"/>
-        <w:autoSpaceDE w:val="0"/>
-        <w:autoSpaceDN w:val="0"/>
-        <w:adjustRightInd w:val="0"/>
-        <w:rPr>
-          <w:rFonts w:ascii="Courier" w:hAnsi="Courier"/>
-          <w:sz w:val="24"/>
-        </w:rPr>
-      </w:pPr>
-      <w:r>
-        <w:rPr>
-          <w:rFonts w:ascii="Courier" w:hAnsi="Courier" w:cs="Courier"/>
-          <w:color w:val="000000"/>
-          <w:sz w:val="20"/>
-          <w:szCs w:val="20"/>
-        </w:rPr>
-        <w:t xml:space="preserve">        res = res - 1;</w:t>
-      </w:r>
-    </w:p>
-    <w:p>
-      <w:pPr>
-        <w:widowControl w:val="0"/>
-        <w:autoSpaceDE w:val="0"/>
-        <w:autoSpaceDN w:val="0"/>
-        <w:adjustRightInd w:val="0"/>
-        <w:rPr>
-          <w:rFonts w:ascii="Courier" w:hAnsi="Courier"/>
-          <w:sz w:val="24"/>
-        </w:rPr>
-      </w:pPr>
-      <w:r>
-        <w:rPr>
-          <w:rFonts w:ascii="Courier" w:hAnsi="Courier" w:cs="Courier"/>
-          <w:color w:val="000000"/>
-          <w:sz w:val="20"/>
-          <w:szCs w:val="20"/>
-        </w:rPr>
-        <w:t xml:space="preserve">    </w:t>
-      </w:r>
-      <w:r>
-        <w:rPr>
-          <w:rFonts w:ascii="Courier" w:hAnsi="Courier" w:cs="Courier"/>
-          <w:color w:val="0000FF"/>
-          <w:sz w:val="20"/>
-          <w:szCs w:val="20"/>
-        </w:rPr>
-        <w:t>end</w:t>
-      </w:r>
-    </w:p>
-    <w:p>
-      <w:pPr>
-        <w:widowControl w:val="0"/>
-        <w:autoSpaceDE w:val="0"/>
-        <w:autoSpaceDN w:val="0"/>
-        <w:adjustRightInd w:val="0"/>
-        <w:rPr>
-          <w:rFonts w:ascii="Courier" w:hAnsi="Courier"/>
-          <w:sz w:val="24"/>
-        </w:rPr>
-      </w:pPr>
-      <w:r>
-        <w:rPr>
-          <w:rFonts w:ascii="Courier" w:hAnsi="Courier" w:cs="Courier"/>
-          <w:color w:val="000000"/>
-          <w:sz w:val="20"/>
-          <w:szCs w:val="20"/>
-        </w:rPr>
-        <w:t xml:space="preserve">    </w:t>
-      </w:r>
-    </w:p>
-    <w:p>
-      <w:pPr>
-        <w:widowControl w:val="0"/>
-        <w:autoSpaceDE w:val="0"/>
-        <w:autoSpaceDN w:val="0"/>
-        <w:adjustRightInd w:val="0"/>
-        <w:rPr>
-          <w:rFonts w:ascii="Courier" w:hAnsi="Courier"/>
-          <w:sz w:val="24"/>
-        </w:rPr>
-      </w:pPr>
-      <w:r>
-        <w:rPr>
-          <w:rFonts w:ascii="Courier" w:hAnsi="Courier" w:cs="Courier"/>
-          <w:color w:val="000000"/>
-          <w:sz w:val="20"/>
-          <w:szCs w:val="20"/>
-        </w:rPr>
-        <w:t xml:space="preserve">    </w:t>
-      </w:r>
-      <w:r>
-        <w:rPr>
-          <w:rFonts w:ascii="Courier" w:hAnsi="Courier" w:cs="Courier"/>
-          <w:color w:val="0000FF"/>
-          <w:sz w:val="20"/>
-          <w:szCs w:val="20"/>
-        </w:rPr>
-        <w:t>if</w:t>
-      </w:r>
-      <w:r>
-        <w:rPr>
-          <w:rFonts w:ascii="Courier" w:hAnsi="Courier" w:cs="Courier"/>
-          <w:color w:val="000000"/>
-          <w:sz w:val="20"/>
-          <w:szCs w:val="20"/>
-        </w:rPr>
-        <w:t xml:space="preserve"> (0 &gt;= double(subs(f</w:t>
-      </w:r>
-      <w:proofErr w:type="gramStart"/>
-      <w:r>
-        <w:rPr>
-          <w:rFonts w:ascii="Courier" w:hAnsi="Courier" w:cs="Courier"/>
-          <w:color w:val="000000"/>
-          <w:sz w:val="20"/>
-          <w:szCs w:val="20"/>
-        </w:rPr>
-        <w:t>2,x</w:t>
-      </w:r>
-      <w:proofErr w:type="gramEnd"/>
-      <w:r>
-        <w:rPr>
-          <w:rFonts w:ascii="Courier" w:hAnsi="Courier" w:cs="Courier"/>
-          <w:color w:val="000000"/>
-          <w:sz w:val="20"/>
-          <w:szCs w:val="20"/>
-        </w:rPr>
-        <w:t>,ub))) ~= (0 &gt;= double(subs(f3,x,ub)))</w:t>
-      </w:r>
-    </w:p>
-    <w:p>
-      <w:pPr>
-        <w:widowControl w:val="0"/>
-        <w:autoSpaceDE w:val="0"/>
-        <w:autoSpaceDN w:val="0"/>
-        <w:adjustRightInd w:val="0"/>
-        <w:rPr>
-          <w:rFonts w:ascii="Courier" w:hAnsi="Courier"/>
-          <w:sz w:val="24"/>
-        </w:rPr>
-      </w:pPr>
-      <w:r>
-        <w:rPr>
-          <w:rFonts w:ascii="Courier" w:hAnsi="Courier" w:cs="Courier"/>
-          <w:color w:val="000000"/>
-          <w:sz w:val="20"/>
-          <w:szCs w:val="20"/>
-        </w:rPr>
-        <w:t xml:space="preserve">        res = res - 1;</w:t>
-      </w:r>
-    </w:p>
-    <w:p>
-      <w:pPr>
-        <w:widowControl w:val="0"/>
-        <w:autoSpaceDE w:val="0"/>
-        <w:autoSpaceDN w:val="0"/>
-        <w:adjustRightInd w:val="0"/>
-        <w:rPr>
-          <w:rFonts w:ascii="Courier" w:hAnsi="Courier"/>
-          <w:sz w:val="24"/>
-        </w:rPr>
-      </w:pPr>
-      <w:r>
-        <w:rPr>
-          <w:rFonts w:ascii="Courier" w:hAnsi="Courier" w:cs="Courier"/>
-          <w:color w:val="000000"/>
-          <w:sz w:val="20"/>
-          <w:szCs w:val="20"/>
-        </w:rPr>
-        <w:t xml:space="preserve">    </w:t>
-      </w:r>
-      <w:r>
-        <w:rPr>
-          <w:rFonts w:ascii="Courier" w:hAnsi="Courier" w:cs="Courier"/>
-          <w:color w:val="0000FF"/>
-          <w:sz w:val="20"/>
-          <w:szCs w:val="20"/>
-        </w:rPr>
-        <w:t>end</w:t>
-      </w:r>
-    </w:p>
-    <w:p>
-      <w:pPr>
-        <w:widowControl w:val="0"/>
-        <w:autoSpaceDE w:val="0"/>
-        <w:autoSpaceDN w:val="0"/>
-        <w:adjustRightInd w:val="0"/>
-        <w:rPr>
-          <w:rFonts w:ascii="Courier" w:hAnsi="Courier"/>
-          <w:sz w:val="24"/>
-        </w:rPr>
-      </w:pPr>
-      <w:r>
-        <w:rPr>
-          <w:rFonts w:ascii="Courier" w:hAnsi="Courier" w:cs="Courier"/>
-          <w:color w:val="000000"/>
-          <w:sz w:val="20"/>
-          <w:szCs w:val="20"/>
-        </w:rPr>
-        <w:t xml:space="preserve">    </w:t>
-      </w:r>
-      <w:r>
-        <w:rPr>
-          <w:rFonts w:ascii="Courier" w:hAnsi="Courier" w:cs="Courier"/>
-          <w:color w:val="228B22"/>
-          <w:sz w:val="20"/>
-          <w:szCs w:val="20"/>
-        </w:rPr>
-        <w:t>%here we got a number of roots</w:t>
-      </w:r>
-    </w:p>
-    <w:p>
-      <w:pPr>
-        <w:widowControl w:val="0"/>
-        <w:autoSpaceDE w:val="0"/>
-        <w:autoSpaceDN w:val="0"/>
-        <w:adjustRightInd w:val="0"/>
-        <w:rPr>
-          <w:rFonts w:ascii="Courier" w:hAnsi="Courier"/>
-          <w:sz w:val="24"/>
-        </w:rPr>
-      </w:pPr>
-      <w:r>
-        <w:rPr>
-          <w:rFonts w:ascii="Courier" w:hAnsi="Courier" w:cs="Courier"/>
-          <w:color w:val="0000FF"/>
-          <w:sz w:val="20"/>
-          <w:szCs w:val="20"/>
-        </w:rPr>
-        <w:t>end</w:t>
-      </w:r>
-    </w:p>
-    <w:p>
-      <w:pPr>
-        <w:ind w:right="-185" w:firstLine="720"/>
-        <w:jc w:val="center"/>
-        <w:rPr>
-          <w:rFonts w:cs="Times New Roman"/>
-          <w:b/>
-          <w:color w:val="000000"/>
-          <w:szCs w:val="28"/>
-          <w:lang w:val="ru-RU"/>
-        </w:rPr>
-      </w:pPr>
     </w:p>
     <w:sectPr>
       <w:pgSz w:w="11906" w:h="16838" w:code="9"/>
@@ -6131,7 +11160,7 @@
   <w:style w:type="paragraph" w:default="1" w:styleId="Normal">
     <w:name w:val="Normal"/>
     <w:qFormat/>
-    <w:rsid w:val="003F65A2"/>
+    <w:rsid w:val="00422EE8"/>
     <w:rPr>
       <w:rFonts w:ascii="Times New Roman" w:hAnsi="Times New Roman"/>
       <w:sz w:val="28"/>
@@ -6691,7 +11720,7 @@
 </file>
 
 <file path=customXml/itemProps1.xml><?xml version="1.0" encoding="utf-8"?>
-<ds:datastoreItem xmlns:ds="http://schemas.openxmlformats.org/officeDocument/2006/customXml" ds:itemID="{C1FE636F-03CE-6640-BD9E-F22765FF3467}">
+<ds:datastoreItem xmlns:ds="http://schemas.openxmlformats.org/officeDocument/2006/customXml" ds:itemID="{7CBBE8AE-4C95-1D4C-9F84-275A65C984EE}">
   <ds:schemaRefs>
     <ds:schemaRef ds:uri="http://schemas.openxmlformats.org/officeDocument/2006/bibliography"/>
   </ds:schemaRefs>
